--- a/reference/M-RNN.docx
+++ b/reference/M-RNN.docx
@@ -155,7 +155,7 @@
               <w:ind w:firstLineChars="0"/>
               <w:jc w:val="left"/>
               <w:rPr>
-                <w:rFonts w:asciiTheme="minorEastAsia" w:hAnsiTheme="minorEastAsia" w:hint="eastAsia"/>
+                <w:rFonts w:asciiTheme="minorEastAsia" w:hAnsiTheme="minorEastAsia"/>
                 <w:sz w:val="21"/>
                 <w:szCs w:val="21"/>
               </w:rPr>
@@ -382,7 +382,7 @@
               <w:ind w:firstLineChars="0"/>
               <w:jc w:val="left"/>
               <w:rPr>
-                <w:rFonts w:asciiTheme="minorEastAsia" w:hAnsiTheme="minorEastAsia" w:hint="eastAsia"/>
+                <w:rFonts w:asciiTheme="minorEastAsia" w:hAnsiTheme="minorEastAsia"/>
                 <w:sz w:val="21"/>
                 <w:szCs w:val="21"/>
               </w:rPr>
@@ -901,7 +901,7 @@
               <w:ind w:firstLineChars="0"/>
               <w:jc w:val="left"/>
               <w:rPr>
-                <w:rFonts w:asciiTheme="minorEastAsia" w:hAnsiTheme="minorEastAsia" w:hint="eastAsia"/>
+                <w:rFonts w:asciiTheme="minorEastAsia" w:hAnsiTheme="minorEastAsia"/>
                 <w:sz w:val="21"/>
                 <w:szCs w:val="21"/>
               </w:rPr>
@@ -913,6 +913,48 @@
                 <w:szCs w:val="21"/>
               </w:rPr>
               <w:t>离散的接口不能直接使用反向传播训练模型</w:t>
+            </w:r>
+          </w:p>
+          <w:p>
+            <w:pPr>
+              <w:pStyle w:val="a8"/>
+              <w:numPr>
+                <w:ilvl w:val="0"/>
+                <w:numId w:val="5"/>
+              </w:numPr>
+              <w:spacing w:after="156"/>
+              <w:ind w:firstLineChars="0"/>
+              <w:jc w:val="left"/>
+              <w:rPr>
+                <w:rFonts w:asciiTheme="minorEastAsia" w:hAnsiTheme="minorEastAsia"/>
+                <w:sz w:val="21"/>
+                <w:szCs w:val="21"/>
+              </w:rPr>
+            </w:pPr>
+            <w:r>
+              <w:rPr>
+                <w:rFonts w:asciiTheme="minorEastAsia" w:hAnsiTheme="minorEastAsia" w:hint="eastAsia"/>
+                <w:sz w:val="21"/>
+                <w:szCs w:val="21"/>
+              </w:rPr>
+              <w:t>该模型不是非常powerful,因为很难训练而且只能解决相对简单的问</w:t>
+            </w:r>
+            <w:r>
+              <w:rPr>
+                <w:rFonts w:asciiTheme="minorEastAsia" w:hAnsiTheme="minorEastAsia" w:hint="eastAsia"/>
+                <w:sz w:val="21"/>
+                <w:szCs w:val="21"/>
+              </w:rPr>
+              <w:lastRenderedPageBreak/>
+              <w:t>题。</w:t>
+            </w:r>
+            <w:r>
+              <w:rPr>
+                <w:rFonts w:asciiTheme="minorEastAsia" w:hAnsiTheme="minorEastAsia" w:hint="eastAsia"/>
+                <w:sz w:val="21"/>
+                <w:szCs w:val="21"/>
+              </w:rPr>
+              <w:t>解决的任务中，没有超线性</w:t>
             </w:r>
           </w:p>
         </w:tc>
@@ -942,6 +984,7 @@
                 <w:sz w:val="21"/>
                 <w:szCs w:val="21"/>
               </w:rPr>
+              <w:lastRenderedPageBreak/>
               <w:t>D</w:t>
             </w:r>
             <w:r>
@@ -1029,7 +1072,7 @@
               <w:ind w:firstLineChars="0"/>
               <w:jc w:val="left"/>
               <w:rPr>
-                <w:rFonts w:asciiTheme="minorEastAsia" w:hAnsiTheme="minorEastAsia" w:hint="eastAsia"/>
+                <w:rFonts w:asciiTheme="minorEastAsia" w:hAnsiTheme="minorEastAsia"/>
                 <w:sz w:val="21"/>
                 <w:szCs w:val="21"/>
               </w:rPr>
@@ -1066,8 +1109,6 @@
               </w:rPr>
               <w:t>Interface</w:t>
             </w:r>
-            <w:bookmarkStart w:id="0" w:name="_GoBack"/>
-            <w:bookmarkEnd w:id="0"/>
           </w:p>
         </w:tc>
         <w:tc>
@@ -1085,6 +1126,22 @@
                 <w:szCs w:val="21"/>
               </w:rPr>
             </w:pPr>
+            <w:r>
+              <w:rPr>
+                <w:rFonts w:asciiTheme="minorEastAsia" w:hAnsiTheme="minorEastAsia" w:hint="eastAsia"/>
+                <w:sz w:val="21"/>
+                <w:szCs w:val="21"/>
+              </w:rPr>
+              <w:t>Re</w:t>
+            </w:r>
+            <w:r>
+              <w:rPr>
+                <w:rFonts w:asciiTheme="minorEastAsia" w:hAnsiTheme="minorEastAsia"/>
+                <w:sz w:val="21"/>
+                <w:szCs w:val="21"/>
+              </w:rPr>
+              <w:t>inforcement Learning Neural Turing Machines-Revised</w:t>
+            </w:r>
           </w:p>
         </w:tc>
       </w:tr>
@@ -1104,6 +1161,15 @@
                 <w:szCs w:val="21"/>
               </w:rPr>
             </w:pPr>
+            <w:r>
+              <w:rPr>
+                <w:rFonts w:asciiTheme="minorEastAsia" w:hAnsiTheme="minorEastAsia" w:hint="eastAsia"/>
+                <w:sz w:val="21"/>
+                <w:szCs w:val="21"/>
+              </w:rPr>
+              <w:lastRenderedPageBreak/>
+              <w:t>Stack RNN</w:t>
+            </w:r>
           </w:p>
         </w:tc>
         <w:tc>
@@ -1112,15 +1178,326 @@
           </w:tcPr>
           <w:p>
             <w:pPr>
-              <w:spacing w:after="156"/>
-              <w:ind w:firstLineChars="0" w:firstLine="0"/>
-              <w:jc w:val="left"/>
-              <w:rPr>
-                <w:rFonts w:asciiTheme="minorEastAsia" w:hAnsiTheme="minorEastAsia"/>
-                <w:sz w:val="21"/>
-                <w:szCs w:val="21"/>
-              </w:rPr>
-            </w:pPr>
+              <w:pStyle w:val="a8"/>
+              <w:numPr>
+                <w:ilvl w:val="0"/>
+                <w:numId w:val="7"/>
+              </w:numPr>
+              <w:spacing w:after="156"/>
+              <w:ind w:firstLineChars="0"/>
+              <w:jc w:val="left"/>
+              <w:rPr>
+                <w:rFonts w:asciiTheme="minorEastAsia" w:hAnsiTheme="minorEastAsia"/>
+                <w:sz w:val="21"/>
+                <w:szCs w:val="21"/>
+              </w:rPr>
+            </w:pPr>
+            <w:r>
+              <w:rPr>
+                <w:rFonts w:asciiTheme="minorEastAsia" w:hAnsiTheme="minorEastAsia" w:hint="eastAsia"/>
+                <w:sz w:val="21"/>
+                <w:szCs w:val="21"/>
+              </w:rPr>
+              <w:t>Artifacial Intelligence</w:t>
+            </w:r>
+          </w:p>
+          <w:p>
+            <w:pPr>
+              <w:pStyle w:val="a8"/>
+              <w:numPr>
+                <w:ilvl w:val="0"/>
+                <w:numId w:val="7"/>
+              </w:numPr>
+              <w:spacing w:after="156"/>
+              <w:ind w:firstLineChars="0"/>
+              <w:jc w:val="left"/>
+              <w:rPr>
+                <w:rFonts w:asciiTheme="minorEastAsia" w:hAnsiTheme="minorEastAsia"/>
+                <w:sz w:val="21"/>
+                <w:szCs w:val="21"/>
+              </w:rPr>
+            </w:pPr>
+            <w:r>
+              <w:rPr>
+                <w:rFonts w:asciiTheme="minorEastAsia" w:hAnsiTheme="minorEastAsia" w:hint="eastAsia"/>
+                <w:sz w:val="21"/>
+                <w:szCs w:val="21"/>
+              </w:rPr>
+              <w:t>当前模型的局限</w:t>
+            </w:r>
+            <w:r>
+              <w:rPr>
+                <w:rFonts w:asciiTheme="minorEastAsia" w:hAnsiTheme="minorEastAsia" w:hint="eastAsia"/>
+                <w:sz w:val="21"/>
+                <w:szCs w:val="21"/>
+              </w:rPr>
+              <w:t>，举例说明了XOR问题和深度学习流行的原因</w:t>
+            </w:r>
+          </w:p>
+          <w:p>
+            <w:pPr>
+              <w:pStyle w:val="a8"/>
+              <w:numPr>
+                <w:ilvl w:val="0"/>
+                <w:numId w:val="7"/>
+              </w:numPr>
+              <w:spacing w:after="156"/>
+              <w:ind w:firstLineChars="0"/>
+              <w:jc w:val="left"/>
+              <w:rPr>
+                <w:rFonts w:asciiTheme="minorEastAsia" w:hAnsiTheme="minorEastAsia"/>
+                <w:sz w:val="21"/>
+                <w:szCs w:val="21"/>
+              </w:rPr>
+            </w:pPr>
+            <w:r>
+              <w:rPr>
+                <w:rFonts w:asciiTheme="minorEastAsia" w:hAnsiTheme="minorEastAsia"/>
+                <w:sz w:val="21"/>
+                <w:szCs w:val="21"/>
+              </w:rPr>
+              <w:t>W</w:t>
+            </w:r>
+            <w:r>
+              <w:rPr>
+                <w:rFonts w:asciiTheme="minorEastAsia" w:hAnsiTheme="minorEastAsia" w:hint="eastAsia"/>
+                <w:sz w:val="21"/>
+                <w:szCs w:val="21"/>
+              </w:rPr>
+              <w:t xml:space="preserve">e </w:t>
+            </w:r>
+            <w:r>
+              <w:rPr>
+                <w:rFonts w:asciiTheme="minorEastAsia" w:hAnsiTheme="minorEastAsia"/>
+                <w:sz w:val="21"/>
+                <w:szCs w:val="21"/>
+              </w:rPr>
+              <w:t>find that these regularities are difficult to learn even for some advanced deep learning motheds, such as recurrent networks.</w:t>
+            </w:r>
+          </w:p>
+          <w:p>
+            <w:pPr>
+              <w:pStyle w:val="a8"/>
+              <w:numPr>
+                <w:ilvl w:val="0"/>
+                <w:numId w:val="7"/>
+              </w:numPr>
+              <w:spacing w:after="156"/>
+              <w:ind w:firstLineChars="0"/>
+              <w:jc w:val="left"/>
+              <w:rPr>
+                <w:rFonts w:asciiTheme="minorEastAsia" w:hAnsiTheme="minorEastAsia"/>
+                <w:sz w:val="21"/>
+                <w:szCs w:val="21"/>
+              </w:rPr>
+            </w:pPr>
+            <w:r>
+              <w:rPr>
+                <w:rFonts w:asciiTheme="minorEastAsia" w:hAnsiTheme="minorEastAsia" w:hint="eastAsia"/>
+                <w:sz w:val="21"/>
+                <w:szCs w:val="21"/>
+              </w:rPr>
+              <w:t xml:space="preserve">Wiles and Elman show that simple recurrent networks are able to learn sequences of </w:t>
+            </w:r>
+            <w:r>
+              <w:rPr>
+                <w:rFonts w:asciiTheme="minorEastAsia" w:hAnsiTheme="minorEastAsia" w:hint="eastAsia"/>
+                <w:sz w:val="21"/>
+                <w:szCs w:val="21"/>
+              </w:rPr>
+              <w:lastRenderedPageBreak/>
+              <w:t>the form a[</w:t>
+            </w:r>
+            <w:r>
+              <w:rPr>
+                <w:rFonts w:asciiTheme="minorEastAsia" w:hAnsiTheme="minorEastAsia"/>
+                <w:sz w:val="21"/>
+                <w:szCs w:val="21"/>
+              </w:rPr>
+              <w:t>n</w:t>
+            </w:r>
+            <w:r>
+              <w:rPr>
+                <w:rFonts w:asciiTheme="minorEastAsia" w:hAnsiTheme="minorEastAsia" w:hint="eastAsia"/>
+                <w:sz w:val="21"/>
+                <w:szCs w:val="21"/>
+              </w:rPr>
+              <w:t>]</w:t>
+            </w:r>
+            <w:r>
+              <w:rPr>
+                <w:rFonts w:asciiTheme="minorEastAsia" w:hAnsiTheme="minorEastAsia"/>
+                <w:sz w:val="21"/>
+                <w:szCs w:val="21"/>
+              </w:rPr>
+              <w:t>b[n] and generalize on a limited range of n</w:t>
+            </w:r>
+            <w:r>
+              <w:rPr>
+                <w:rFonts w:asciiTheme="minorEastAsia" w:hAnsiTheme="minorEastAsia"/>
+                <w:sz w:val="21"/>
+                <w:szCs w:val="21"/>
+              </w:rPr>
+              <w:t>.（</w:t>
+            </w:r>
+            <w:r>
+              <w:rPr>
+                <w:rFonts w:asciiTheme="minorEastAsia" w:hAnsiTheme="minorEastAsia" w:hint="eastAsia"/>
+                <w:sz w:val="21"/>
+                <w:szCs w:val="21"/>
+              </w:rPr>
+              <w:t>没有学到模式，只是记住了训练中出现的数据</w:t>
+            </w:r>
+            <w:r>
+              <w:rPr>
+                <w:rFonts w:asciiTheme="minorEastAsia" w:hAnsiTheme="minorEastAsia"/>
+                <w:sz w:val="21"/>
+                <w:szCs w:val="21"/>
+              </w:rPr>
+              <w:t>）</w:t>
+            </w:r>
+          </w:p>
+          <w:p>
+            <w:pPr>
+              <w:pStyle w:val="a8"/>
+              <w:numPr>
+                <w:ilvl w:val="0"/>
+                <w:numId w:val="7"/>
+              </w:numPr>
+              <w:spacing w:after="156"/>
+              <w:ind w:firstLineChars="0"/>
+              <w:jc w:val="left"/>
+              <w:rPr>
+                <w:rFonts w:asciiTheme="minorEastAsia" w:hAnsiTheme="minorEastAsia"/>
+                <w:sz w:val="21"/>
+                <w:szCs w:val="21"/>
+              </w:rPr>
+            </w:pPr>
+            <w:r>
+              <w:rPr>
+                <w:rFonts w:asciiTheme="minorEastAsia" w:hAnsiTheme="minorEastAsia" w:hint="eastAsia"/>
+                <w:sz w:val="21"/>
+                <w:szCs w:val="21"/>
+              </w:rPr>
+              <w:t>对于这些简单的算法问题，NTM是否太过于复杂</w:t>
+            </w:r>
+          </w:p>
+          <w:p>
+            <w:pPr>
+              <w:pStyle w:val="a8"/>
+              <w:numPr>
+                <w:ilvl w:val="0"/>
+                <w:numId w:val="7"/>
+              </w:numPr>
+              <w:spacing w:after="156"/>
+              <w:ind w:firstLineChars="0"/>
+              <w:jc w:val="left"/>
+              <w:rPr>
+                <w:rFonts w:asciiTheme="minorEastAsia" w:hAnsiTheme="minorEastAsia"/>
+                <w:sz w:val="21"/>
+                <w:szCs w:val="21"/>
+              </w:rPr>
+            </w:pPr>
+            <w:r>
+              <w:rPr>
+                <w:rFonts w:asciiTheme="minorEastAsia" w:hAnsiTheme="minorEastAsia" w:hint="eastAsia"/>
+                <w:sz w:val="21"/>
+                <w:szCs w:val="21"/>
+              </w:rPr>
+              <w:t>直观上，连续的模型可能不如离散的模型表现好，未来会两种模型展开研究。</w:t>
+            </w:r>
+          </w:p>
+          <w:p>
+            <w:pPr>
+              <w:pStyle w:val="a8"/>
+              <w:numPr>
+                <w:ilvl w:val="0"/>
+                <w:numId w:val="7"/>
+              </w:numPr>
+              <w:spacing w:after="156"/>
+              <w:ind w:firstLineChars="0"/>
+              <w:jc w:val="left"/>
+              <w:rPr>
+                <w:rFonts w:asciiTheme="minorEastAsia" w:hAnsiTheme="minorEastAsia"/>
+                <w:sz w:val="21"/>
+                <w:szCs w:val="21"/>
+              </w:rPr>
+            </w:pPr>
+            <w:r>
+              <w:rPr>
+                <w:rFonts w:asciiTheme="minorEastAsia" w:hAnsiTheme="minorEastAsia" w:hint="eastAsia"/>
+                <w:sz w:val="21"/>
+                <w:szCs w:val="21"/>
+              </w:rPr>
+              <w:t>更灵活的记忆模块，比如循环，随机取值等</w:t>
+            </w:r>
+          </w:p>
+          <w:p>
+            <w:pPr>
+              <w:pStyle w:val="a8"/>
+              <w:numPr>
+                <w:ilvl w:val="0"/>
+                <w:numId w:val="7"/>
+              </w:numPr>
+              <w:spacing w:after="156"/>
+              <w:ind w:firstLineChars="0"/>
+              <w:jc w:val="left"/>
+              <w:rPr>
+                <w:rFonts w:asciiTheme="minorEastAsia" w:hAnsiTheme="minorEastAsia"/>
+                <w:sz w:val="21"/>
+                <w:szCs w:val="21"/>
+              </w:rPr>
+            </w:pPr>
+            <w:r>
+              <w:rPr>
+                <w:rFonts w:asciiTheme="minorEastAsia" w:hAnsiTheme="minorEastAsia" w:hint="eastAsia"/>
+                <w:sz w:val="21"/>
+                <w:szCs w:val="21"/>
+              </w:rPr>
+              <w:t>复杂的算法可以通过简单的算法组合而成，是否可以设计一个模型</w:t>
+            </w:r>
+            <w:r>
+              <w:rPr>
+                <w:rFonts w:asciiTheme="minorEastAsia" w:hAnsiTheme="minorEastAsia" w:hint="eastAsia"/>
+                <w:sz w:val="21"/>
+                <w:szCs w:val="21"/>
+              </w:rPr>
+              <w:lastRenderedPageBreak/>
+              <w:t>来完成这一过程</w:t>
+            </w:r>
+          </w:p>
+          <w:p>
+            <w:pPr>
+              <w:pStyle w:val="a8"/>
+              <w:numPr>
+                <w:ilvl w:val="0"/>
+                <w:numId w:val="7"/>
+              </w:numPr>
+              <w:spacing w:after="156"/>
+              <w:ind w:firstLineChars="0"/>
+              <w:jc w:val="left"/>
+              <w:rPr>
+                <w:rFonts w:asciiTheme="minorEastAsia" w:hAnsiTheme="minorEastAsia"/>
+                <w:sz w:val="21"/>
+                <w:szCs w:val="21"/>
+              </w:rPr>
+            </w:pPr>
+            <w:r>
+              <w:rPr>
+                <w:rFonts w:asciiTheme="minorEastAsia" w:hAnsiTheme="minorEastAsia" w:hint="eastAsia"/>
+                <w:sz w:val="21"/>
+                <w:szCs w:val="21"/>
+              </w:rPr>
+              <w:t>与该文章相同的模型改造方法也可以应用于其他模型，比如mu</w:t>
+            </w:r>
+            <w:r>
+              <w:rPr>
+                <w:rFonts w:asciiTheme="minorEastAsia" w:hAnsiTheme="minorEastAsia"/>
+                <w:sz w:val="21"/>
+                <w:szCs w:val="21"/>
+              </w:rPr>
+              <w:t>lti-dimensional tape</w:t>
+            </w:r>
           </w:p>
         </w:tc>
         <w:tc>
@@ -1129,15 +1506,95 @@
           </w:tcPr>
           <w:p>
             <w:pPr>
-              <w:spacing w:after="156"/>
-              <w:ind w:firstLineChars="0" w:firstLine="0"/>
-              <w:jc w:val="left"/>
-              <w:rPr>
-                <w:rFonts w:asciiTheme="minorEastAsia" w:hAnsiTheme="minorEastAsia"/>
-                <w:sz w:val="21"/>
-                <w:szCs w:val="21"/>
-              </w:rPr>
-            </w:pPr>
+              <w:pStyle w:val="a8"/>
+              <w:numPr>
+                <w:ilvl w:val="0"/>
+                <w:numId w:val="8"/>
+              </w:numPr>
+              <w:spacing w:after="156"/>
+              <w:ind w:firstLineChars="0"/>
+              <w:jc w:val="left"/>
+              <w:rPr>
+                <w:rFonts w:asciiTheme="minorEastAsia" w:hAnsiTheme="minorEastAsia"/>
+                <w:sz w:val="21"/>
+                <w:szCs w:val="21"/>
+              </w:rPr>
+            </w:pPr>
+            <w:r>
+              <w:rPr>
+                <w:rFonts w:asciiTheme="minorEastAsia" w:hAnsiTheme="minorEastAsia"/>
+                <w:sz w:val="21"/>
+                <w:szCs w:val="21"/>
+              </w:rPr>
+              <w:lastRenderedPageBreak/>
+              <w:t>I</w:t>
+            </w:r>
+            <w:r>
+              <w:rPr>
+                <w:rFonts w:asciiTheme="minorEastAsia" w:hAnsiTheme="minorEastAsia" w:hint="eastAsia"/>
+                <w:sz w:val="21"/>
+                <w:szCs w:val="21"/>
+              </w:rPr>
+              <w:t xml:space="preserve">nreease </w:t>
+            </w:r>
+            <w:r>
+              <w:rPr>
+                <w:rFonts w:asciiTheme="minorEastAsia" w:hAnsiTheme="minorEastAsia"/>
+                <w:sz w:val="21"/>
+                <w:szCs w:val="21"/>
+              </w:rPr>
+              <w:t>the learning capabilities of recurrent nets by allowing them to learn how to control an infinite structured memory.</w:t>
+            </w:r>
+          </w:p>
+          <w:p>
+            <w:pPr>
+              <w:pStyle w:val="a8"/>
+              <w:numPr>
+                <w:ilvl w:val="0"/>
+                <w:numId w:val="8"/>
+              </w:numPr>
+              <w:spacing w:after="156"/>
+              <w:ind w:firstLineChars="0"/>
+              <w:jc w:val="left"/>
+              <w:rPr>
+                <w:rFonts w:asciiTheme="minorEastAsia" w:hAnsiTheme="minorEastAsia"/>
+                <w:sz w:val="21"/>
+                <w:szCs w:val="21"/>
+              </w:rPr>
+            </w:pPr>
+            <w:r>
+              <w:rPr>
+                <w:rFonts w:asciiTheme="minorEastAsia" w:hAnsiTheme="minorEastAsia" w:hint="eastAsia"/>
+                <w:sz w:val="21"/>
+                <w:szCs w:val="21"/>
+              </w:rPr>
+              <w:t>比十九世纪的一些工作的结果来的好，模型比现在的简单。</w:t>
+            </w:r>
+          </w:p>
+          <w:p>
+            <w:pPr>
+              <w:pStyle w:val="a8"/>
+              <w:numPr>
+                <w:ilvl w:val="0"/>
+                <w:numId w:val="8"/>
+              </w:numPr>
+              <w:spacing w:after="156"/>
+              <w:ind w:firstLineChars="0"/>
+              <w:jc w:val="left"/>
+              <w:rPr>
+                <w:rFonts w:asciiTheme="minorEastAsia" w:hAnsiTheme="minorEastAsia"/>
+                <w:sz w:val="21"/>
+                <w:szCs w:val="21"/>
+              </w:rPr>
+            </w:pPr>
+            <w:r>
+              <w:rPr>
+                <w:rFonts w:asciiTheme="minorEastAsia" w:hAnsiTheme="minorEastAsia" w:hint="eastAsia"/>
+                <w:sz w:val="21"/>
+                <w:szCs w:val="21"/>
+              </w:rPr>
+              <w:t>提出了stack和list两种外部记忆模型，解决算法学习问题。</w:t>
+            </w:r>
           </w:p>
         </w:tc>
         <w:tc>
@@ -1155,6 +1612,14 @@
                 <w:szCs w:val="21"/>
               </w:rPr>
             </w:pPr>
+            <w:r>
+              <w:rPr>
+                <w:rFonts w:asciiTheme="minorEastAsia" w:hAnsiTheme="minorEastAsia" w:hint="eastAsia"/>
+                <w:sz w:val="21"/>
+                <w:szCs w:val="21"/>
+              </w:rPr>
+              <w:t>Inferring Algorithmic Patterns with Stack-Augmented Recurrent Nets</w:t>
+            </w:r>
           </w:p>
         </w:tc>
       </w:tr>
@@ -1174,6 +1639,15 @@
                 <w:szCs w:val="21"/>
               </w:rPr>
             </w:pPr>
+            <w:r>
+              <w:rPr>
+                <w:rFonts w:asciiTheme="minorEastAsia" w:hAnsiTheme="minorEastAsia" w:hint="eastAsia"/>
+                <w:sz w:val="21"/>
+                <w:szCs w:val="21"/>
+              </w:rPr>
+              <w:lastRenderedPageBreak/>
+              <w:t>Grid LSTM</w:t>
+            </w:r>
           </w:p>
         </w:tc>
         <w:tc>
@@ -1182,15 +1656,60 @@
           </w:tcPr>
           <w:p>
             <w:pPr>
-              <w:spacing w:after="156"/>
-              <w:ind w:firstLineChars="0" w:firstLine="0"/>
-              <w:jc w:val="left"/>
-              <w:rPr>
-                <w:rFonts w:asciiTheme="minorEastAsia" w:hAnsiTheme="minorEastAsia"/>
-                <w:sz w:val="21"/>
-                <w:szCs w:val="21"/>
-              </w:rPr>
-            </w:pPr>
+              <w:pStyle w:val="a8"/>
+              <w:numPr>
+                <w:ilvl w:val="0"/>
+                <w:numId w:val="9"/>
+              </w:numPr>
+              <w:spacing w:after="156"/>
+              <w:ind w:firstLineChars="0"/>
+              <w:jc w:val="left"/>
+              <w:rPr>
+                <w:rFonts w:asciiTheme="minorEastAsia" w:hAnsiTheme="minorEastAsia"/>
+                <w:sz w:val="21"/>
+                <w:szCs w:val="21"/>
+              </w:rPr>
+            </w:pPr>
+            <w:r>
+              <w:rPr>
+                <w:rFonts w:asciiTheme="minorEastAsia" w:hAnsiTheme="minorEastAsia"/>
+                <w:sz w:val="21"/>
+                <w:szCs w:val="21"/>
+              </w:rPr>
+              <w:t>E</w:t>
+            </w:r>
+            <w:r>
+              <w:rPr>
+                <w:rFonts w:asciiTheme="minorEastAsia" w:hAnsiTheme="minorEastAsia" w:hint="eastAsia"/>
+                <w:sz w:val="21"/>
+                <w:szCs w:val="21"/>
+              </w:rPr>
+              <w:t xml:space="preserve">ach </w:t>
+            </w:r>
+            <w:r>
+              <w:rPr>
+                <w:rFonts w:asciiTheme="minorEastAsia" w:hAnsiTheme="minorEastAsia"/>
+                <w:sz w:val="21"/>
+                <w:szCs w:val="21"/>
+              </w:rPr>
+              <w:t>layer cannot dynamically select or ignore its inputs</w:t>
+            </w:r>
+            <w:r>
+              <w:rPr>
+                <w:rFonts w:asciiTheme="minorEastAsia" w:hAnsiTheme="minorEastAsia"/>
+                <w:sz w:val="21"/>
+                <w:szCs w:val="21"/>
+              </w:rPr>
+              <w:t>, it seems attractive to generalize the advantages of LSTM to deep computation</w:t>
+            </w:r>
+            <w:r>
+              <w:rPr>
+                <w:rFonts w:asciiTheme="minorEastAsia" w:hAnsiTheme="minorEastAsia"/>
+                <w:sz w:val="21"/>
+                <w:szCs w:val="21"/>
+              </w:rPr>
+              <w:t>.</w:t>
+            </w:r>
           </w:p>
         </w:tc>
         <w:tc>
@@ -1199,15 +1718,36 @@
           </w:tcPr>
           <w:p>
             <w:pPr>
-              <w:spacing w:after="156"/>
-              <w:ind w:firstLineChars="0" w:firstLine="0"/>
-              <w:jc w:val="left"/>
-              <w:rPr>
-                <w:rFonts w:asciiTheme="minorEastAsia" w:hAnsiTheme="minorEastAsia"/>
-                <w:sz w:val="21"/>
-                <w:szCs w:val="21"/>
-              </w:rPr>
-            </w:pPr>
+              <w:pStyle w:val="a8"/>
+              <w:numPr>
+                <w:ilvl w:val="0"/>
+                <w:numId w:val="10"/>
+              </w:numPr>
+              <w:spacing w:after="156"/>
+              <w:ind w:firstLineChars="0"/>
+              <w:jc w:val="left"/>
+              <w:rPr>
+                <w:rFonts w:asciiTheme="minorEastAsia" w:hAnsiTheme="minorEastAsia"/>
+                <w:sz w:val="21"/>
+                <w:szCs w:val="21"/>
+              </w:rPr>
+            </w:pPr>
+            <w:r>
+              <w:rPr>
+                <w:rFonts w:asciiTheme="minorEastAsia" w:hAnsiTheme="minorEastAsia" w:hint="eastAsia"/>
+                <w:sz w:val="21"/>
+                <w:szCs w:val="21"/>
+              </w:rPr>
+              <w:t>The network</w:t>
+            </w:r>
+            <w:r>
+              <w:rPr>
+                <w:rFonts w:asciiTheme="minorEastAsia" w:hAnsiTheme="minorEastAsia"/>
+                <w:sz w:val="21"/>
+                <w:szCs w:val="21"/>
+              </w:rPr>
+              <w:t xml:space="preserve"> provides a unified way of using LSTM for both deep and sequential computation</w:t>
+            </w:r>
           </w:p>
         </w:tc>
         <w:tc>
@@ -1225,6 +1765,1775 @@
                 <w:szCs w:val="21"/>
               </w:rPr>
             </w:pPr>
+            <w:r>
+              <w:rPr>
+                <w:rFonts w:asciiTheme="minorEastAsia" w:hAnsiTheme="minorEastAsia" w:hint="eastAsia"/>
+                <w:sz w:val="21"/>
+                <w:szCs w:val="21"/>
+              </w:rPr>
+              <w:t>Grid Long Short-term memory</w:t>
+            </w:r>
+          </w:p>
+        </w:tc>
+      </w:tr>
+      <w:tr>
+        <w:tc>
+          <w:tcPr>
+            <w:tcW w:w="2023" w:type="dxa"/>
+          </w:tcPr>
+          <w:p>
+            <w:pPr>
+              <w:spacing w:after="156"/>
+              <w:ind w:firstLineChars="0" w:firstLine="0"/>
+              <w:jc w:val="left"/>
+              <w:rPr>
+                <w:rFonts w:asciiTheme="minorEastAsia" w:hAnsiTheme="minorEastAsia" w:hint="eastAsia"/>
+                <w:sz w:val="21"/>
+                <w:szCs w:val="21"/>
+              </w:rPr>
+            </w:pPr>
+            <w:r>
+              <w:rPr>
+                <w:rFonts w:asciiTheme="minorEastAsia" w:hAnsiTheme="minorEastAsia" w:hint="eastAsia"/>
+                <w:sz w:val="21"/>
+                <w:szCs w:val="21"/>
+              </w:rPr>
+              <w:t>Memory Networks</w:t>
+            </w:r>
+          </w:p>
+          <w:p>
+            <w:pPr>
+              <w:spacing w:after="156"/>
+              <w:ind w:firstLineChars="0" w:firstLine="0"/>
+              <w:jc w:val="left"/>
+              <w:rPr>
+                <w:rFonts w:asciiTheme="minorEastAsia" w:hAnsiTheme="minorEastAsia" w:hint="eastAsia"/>
+                <w:sz w:val="21"/>
+                <w:szCs w:val="21"/>
+              </w:rPr>
+            </w:pPr>
+            <w:r>
+              <w:rPr>
+                <w:rFonts w:asciiTheme="minorEastAsia" w:hAnsiTheme="minorEastAsia" w:hint="eastAsia"/>
+                <w:sz w:val="21"/>
+                <w:szCs w:val="21"/>
+              </w:rPr>
+              <w:t>(总结)</w:t>
+            </w:r>
+          </w:p>
+        </w:tc>
+        <w:tc>
+          <w:tcPr>
+            <w:tcW w:w="2023" w:type="dxa"/>
+          </w:tcPr>
+          <w:p>
+            <w:pPr>
+              <w:pStyle w:val="a8"/>
+              <w:numPr>
+                <w:ilvl w:val="0"/>
+                <w:numId w:val="11"/>
+              </w:numPr>
+              <w:spacing w:after="156"/>
+              <w:ind w:firstLineChars="0"/>
+              <w:jc w:val="left"/>
+              <w:rPr>
+                <w:rFonts w:asciiTheme="minorEastAsia" w:hAnsiTheme="minorEastAsia"/>
+                <w:sz w:val="21"/>
+                <w:szCs w:val="21"/>
+              </w:rPr>
+            </w:pPr>
+            <w:r>
+              <w:rPr>
+                <w:rFonts w:asciiTheme="minorEastAsia" w:hAnsiTheme="minorEastAsia" w:hint="eastAsia"/>
+                <w:sz w:val="21"/>
+                <w:szCs w:val="21"/>
+              </w:rPr>
+              <w:t xml:space="preserve">Most machine learning models lack an easy way to read and write to part </w:t>
+            </w:r>
+            <w:r>
+              <w:rPr>
+                <w:rFonts w:asciiTheme="minorEastAsia" w:hAnsiTheme="minorEastAsia" w:hint="eastAsia"/>
+                <w:sz w:val="21"/>
+                <w:szCs w:val="21"/>
+              </w:rPr>
+              <w:lastRenderedPageBreak/>
+              <w:t>of a long-term memory component,</w:t>
+            </w:r>
+            <w:r>
+              <w:rPr>
+                <w:rFonts w:asciiTheme="minorEastAsia" w:hAnsiTheme="minorEastAsia"/>
+                <w:sz w:val="21"/>
+                <w:szCs w:val="21"/>
+              </w:rPr>
+              <w:t xml:space="preserve"> and to combine this seamlessly with inference</w:t>
+            </w:r>
+          </w:p>
+          <w:p>
+            <w:pPr>
+              <w:pStyle w:val="a8"/>
+              <w:numPr>
+                <w:ilvl w:val="0"/>
+                <w:numId w:val="11"/>
+              </w:numPr>
+              <w:spacing w:after="156"/>
+              <w:ind w:firstLineChars="0"/>
+              <w:jc w:val="left"/>
+              <w:rPr>
+                <w:rFonts w:asciiTheme="minorEastAsia" w:hAnsiTheme="minorEastAsia" w:hint="eastAsia"/>
+                <w:sz w:val="21"/>
+                <w:szCs w:val="21"/>
+              </w:rPr>
+            </w:pPr>
+            <w:r>
+              <w:rPr>
+                <w:rFonts w:asciiTheme="minorEastAsia" w:hAnsiTheme="minorEastAsia" w:hint="eastAsia"/>
+                <w:sz w:val="21"/>
+                <w:szCs w:val="21"/>
+              </w:rPr>
+              <w:t>视觉和听觉任务中，都需要long term memory, 比如看电影并且回答电影中的问题</w:t>
+            </w:r>
+            <w:r>
+              <w:rPr>
+                <w:rFonts w:asciiTheme="minorEastAsia" w:hAnsiTheme="minorEastAsia" w:hint="eastAsia"/>
+                <w:sz w:val="21"/>
+                <w:szCs w:val="21"/>
+              </w:rPr>
+              <w:t>。</w:t>
+            </w:r>
+          </w:p>
+        </w:tc>
+        <w:tc>
+          <w:tcPr>
+            <w:tcW w:w="2047" w:type="dxa"/>
+          </w:tcPr>
+          <w:p>
+            <w:pPr>
+              <w:pStyle w:val="a8"/>
+              <w:numPr>
+                <w:ilvl w:val="0"/>
+                <w:numId w:val="12"/>
+              </w:numPr>
+              <w:spacing w:after="156"/>
+              <w:ind w:firstLineChars="0"/>
+              <w:jc w:val="left"/>
+              <w:rPr>
+                <w:rFonts w:asciiTheme="minorEastAsia" w:hAnsiTheme="minorEastAsia"/>
+                <w:sz w:val="21"/>
+                <w:szCs w:val="21"/>
+              </w:rPr>
+            </w:pPr>
+            <w:r>
+              <w:rPr>
+                <w:rFonts w:asciiTheme="minorEastAsia" w:hAnsiTheme="minorEastAsia" w:hint="eastAsia"/>
+                <w:sz w:val="21"/>
+                <w:szCs w:val="21"/>
+              </w:rPr>
+              <w:lastRenderedPageBreak/>
+              <w:t>给出记忆网路的一个框架</w:t>
+            </w:r>
+          </w:p>
+          <w:p>
+            <w:pPr>
+              <w:pStyle w:val="a8"/>
+              <w:numPr>
+                <w:ilvl w:val="0"/>
+                <w:numId w:val="12"/>
+              </w:numPr>
+              <w:spacing w:after="156"/>
+              <w:ind w:firstLineChars="0"/>
+              <w:jc w:val="left"/>
+              <w:rPr>
+                <w:rFonts w:asciiTheme="minorEastAsia" w:hAnsiTheme="minorEastAsia"/>
+                <w:sz w:val="21"/>
+                <w:szCs w:val="21"/>
+              </w:rPr>
+            </w:pPr>
+            <w:r>
+              <w:rPr>
+                <w:rFonts w:asciiTheme="minorEastAsia" w:hAnsiTheme="minorEastAsia" w:hint="eastAsia"/>
+                <w:sz w:val="21"/>
+                <w:szCs w:val="21"/>
+              </w:rPr>
+              <w:t>Eff</w:t>
+            </w:r>
+            <w:r>
+              <w:rPr>
+                <w:rFonts w:asciiTheme="minorEastAsia" w:hAnsiTheme="minorEastAsia"/>
+                <w:sz w:val="21"/>
+                <w:szCs w:val="21"/>
+              </w:rPr>
+              <w:t>icient memory via hashing</w:t>
+            </w:r>
+          </w:p>
+          <w:p>
+            <w:pPr>
+              <w:pStyle w:val="a8"/>
+              <w:numPr>
+                <w:ilvl w:val="0"/>
+                <w:numId w:val="12"/>
+              </w:numPr>
+              <w:spacing w:after="156"/>
+              <w:ind w:firstLineChars="0"/>
+              <w:jc w:val="left"/>
+              <w:rPr>
+                <w:rFonts w:asciiTheme="minorEastAsia" w:hAnsiTheme="minorEastAsia" w:hint="eastAsia"/>
+                <w:sz w:val="21"/>
+                <w:szCs w:val="21"/>
+              </w:rPr>
+            </w:pPr>
+            <w:r>
+              <w:rPr>
+                <w:rFonts w:asciiTheme="minorEastAsia" w:hAnsiTheme="minorEastAsia"/>
+                <w:sz w:val="21"/>
+                <w:szCs w:val="21"/>
+              </w:rPr>
+              <w:lastRenderedPageBreak/>
+              <w:t>QA</w:t>
+            </w:r>
+            <w:r>
+              <w:rPr>
+                <w:rFonts w:asciiTheme="minorEastAsia" w:hAnsiTheme="minorEastAsia" w:hint="eastAsia"/>
+                <w:sz w:val="21"/>
+                <w:szCs w:val="21"/>
+              </w:rPr>
+              <w:t>任务</w:t>
+            </w:r>
+          </w:p>
+        </w:tc>
+        <w:tc>
+          <w:tcPr>
+            <w:tcW w:w="1982" w:type="dxa"/>
+          </w:tcPr>
+          <w:p>
+            <w:pPr>
+              <w:spacing w:after="156"/>
+              <w:ind w:firstLineChars="0" w:firstLine="0"/>
+              <w:jc w:val="left"/>
+              <w:rPr>
+                <w:rFonts w:asciiTheme="minorEastAsia" w:hAnsiTheme="minorEastAsia" w:hint="eastAsia"/>
+                <w:sz w:val="21"/>
+                <w:szCs w:val="21"/>
+              </w:rPr>
+            </w:pPr>
+            <w:r>
+              <w:rPr>
+                <w:rFonts w:asciiTheme="minorEastAsia" w:hAnsiTheme="minorEastAsia" w:hint="eastAsia"/>
+                <w:sz w:val="21"/>
+                <w:szCs w:val="21"/>
+              </w:rPr>
+              <w:lastRenderedPageBreak/>
+              <w:t>M</w:t>
+            </w:r>
+            <w:r>
+              <w:rPr>
+                <w:rFonts w:asciiTheme="minorEastAsia" w:hAnsiTheme="minorEastAsia"/>
+                <w:sz w:val="21"/>
+                <w:szCs w:val="21"/>
+              </w:rPr>
+              <w:t>emory Networks</w:t>
+            </w:r>
+          </w:p>
+        </w:tc>
+      </w:tr>
+      <w:tr>
+        <w:tc>
+          <w:tcPr>
+            <w:tcW w:w="2023" w:type="dxa"/>
+          </w:tcPr>
+          <w:p>
+            <w:pPr>
+              <w:spacing w:after="156"/>
+              <w:ind w:firstLineChars="0" w:firstLine="0"/>
+              <w:jc w:val="left"/>
+              <w:rPr>
+                <w:rFonts w:asciiTheme="minorEastAsia" w:hAnsiTheme="minorEastAsia" w:hint="eastAsia"/>
+                <w:sz w:val="21"/>
+                <w:szCs w:val="21"/>
+              </w:rPr>
+            </w:pPr>
+            <w:r>
+              <w:rPr>
+                <w:rFonts w:asciiTheme="minorEastAsia" w:hAnsiTheme="minorEastAsia" w:hint="eastAsia"/>
+                <w:sz w:val="21"/>
+                <w:szCs w:val="21"/>
+              </w:rPr>
+              <w:lastRenderedPageBreak/>
+              <w:t>DNC</w:t>
+            </w:r>
+          </w:p>
+        </w:tc>
+        <w:tc>
+          <w:tcPr>
+            <w:tcW w:w="2023" w:type="dxa"/>
+          </w:tcPr>
+          <w:p>
+            <w:pPr>
+              <w:pStyle w:val="a8"/>
+              <w:numPr>
+                <w:ilvl w:val="0"/>
+                <w:numId w:val="13"/>
+              </w:numPr>
+              <w:spacing w:after="156"/>
+              <w:ind w:firstLineChars="0"/>
+              <w:jc w:val="left"/>
+              <w:rPr>
+                <w:rFonts w:asciiTheme="minorEastAsia" w:hAnsiTheme="minorEastAsia"/>
+                <w:sz w:val="21"/>
+                <w:szCs w:val="21"/>
+              </w:rPr>
+            </w:pPr>
+            <w:r>
+              <w:rPr>
+                <w:rFonts w:asciiTheme="minorEastAsia" w:hAnsiTheme="minorEastAsia" w:hint="eastAsia"/>
+                <w:sz w:val="21"/>
+                <w:szCs w:val="21"/>
+              </w:rPr>
+              <w:t>ANN</w:t>
+            </w:r>
+            <w:r>
+              <w:rPr>
+                <w:rFonts w:asciiTheme="minorEastAsia" w:hAnsiTheme="minorEastAsia"/>
+                <w:sz w:val="21"/>
+                <w:szCs w:val="21"/>
+              </w:rPr>
+              <w:t xml:space="preserve"> are limited in their ability to represent variables and data structures and to store data over long  timescales</w:t>
+            </w:r>
+            <w:r>
+              <w:rPr>
+                <w:rFonts w:asciiTheme="minorEastAsia" w:hAnsiTheme="minorEastAsia"/>
+                <w:sz w:val="21"/>
+                <w:szCs w:val="21"/>
+              </w:rPr>
+              <w:t xml:space="preserve"> without interference</w:t>
+            </w:r>
+          </w:p>
+          <w:p>
+            <w:pPr>
+              <w:pStyle w:val="a8"/>
+              <w:numPr>
+                <w:ilvl w:val="0"/>
+                <w:numId w:val="13"/>
+              </w:numPr>
+              <w:spacing w:after="156"/>
+              <w:ind w:firstLineChars="0"/>
+              <w:jc w:val="left"/>
+              <w:rPr>
+                <w:rFonts w:asciiTheme="minorEastAsia" w:hAnsiTheme="minorEastAsia"/>
+                <w:sz w:val="21"/>
+                <w:szCs w:val="21"/>
+              </w:rPr>
+            </w:pPr>
+            <w:r>
+              <w:rPr>
+                <w:rFonts w:asciiTheme="minorEastAsia" w:hAnsiTheme="minorEastAsia"/>
+                <w:sz w:val="21"/>
+                <w:szCs w:val="21"/>
+              </w:rPr>
+              <w:lastRenderedPageBreak/>
+              <w:t>As the memory demands of a task increase, these ne</w:t>
+            </w:r>
+            <w:r>
+              <w:rPr>
+                <w:rFonts w:asciiTheme="minorEastAsia" w:hAnsiTheme="minorEastAsia"/>
+                <w:sz w:val="21"/>
+                <w:szCs w:val="21"/>
+              </w:rPr>
+              <w:t>t</w:t>
+            </w:r>
+            <w:r>
+              <w:rPr>
+                <w:rFonts w:asciiTheme="minorEastAsia" w:hAnsiTheme="minorEastAsia"/>
+                <w:sz w:val="21"/>
+                <w:szCs w:val="21"/>
+              </w:rPr>
+              <w:t>works cannot allocate new storage dynamically, nor easily learn algorithms that act independently of the values realized by task variables</w:t>
+            </w:r>
+          </w:p>
+          <w:p>
+            <w:pPr>
+              <w:pStyle w:val="a8"/>
+              <w:numPr>
+                <w:ilvl w:val="0"/>
+                <w:numId w:val="13"/>
+              </w:numPr>
+              <w:spacing w:after="156"/>
+              <w:ind w:firstLineChars="0"/>
+              <w:jc w:val="left"/>
+              <w:rPr>
+                <w:rFonts w:asciiTheme="minorEastAsia" w:hAnsiTheme="minorEastAsia"/>
+                <w:sz w:val="21"/>
+                <w:szCs w:val="21"/>
+              </w:rPr>
+            </w:pPr>
+            <w:r>
+              <w:rPr>
+                <w:rFonts w:asciiTheme="minorEastAsia" w:hAnsiTheme="minorEastAsia"/>
+                <w:sz w:val="21"/>
+                <w:szCs w:val="21"/>
+              </w:rPr>
+              <w:t>NTM has no mechanism to ensure that blocks of allocated memory do not overlap and interfere</w:t>
+            </w:r>
+          </w:p>
+          <w:p>
+            <w:pPr>
+              <w:pStyle w:val="a8"/>
+              <w:numPr>
+                <w:ilvl w:val="0"/>
+                <w:numId w:val="13"/>
+              </w:numPr>
+              <w:spacing w:after="156"/>
+              <w:ind w:firstLineChars="0"/>
+              <w:jc w:val="left"/>
+              <w:rPr>
+                <w:rFonts w:asciiTheme="minorEastAsia" w:hAnsiTheme="minorEastAsia"/>
+                <w:sz w:val="21"/>
+                <w:szCs w:val="21"/>
+              </w:rPr>
+            </w:pPr>
+            <w:r>
+              <w:rPr>
+                <w:rFonts w:asciiTheme="minorEastAsia" w:hAnsiTheme="minorEastAsia"/>
+                <w:sz w:val="21"/>
+                <w:szCs w:val="21"/>
+              </w:rPr>
+              <w:t xml:space="preserve">NTM has no way of </w:t>
+            </w:r>
+            <w:r>
+              <w:rPr>
+                <w:rFonts w:asciiTheme="minorEastAsia" w:hAnsiTheme="minorEastAsia"/>
+                <w:sz w:val="21"/>
+                <w:szCs w:val="21"/>
+              </w:rPr>
+              <w:lastRenderedPageBreak/>
+              <w:t>freeing locations</w:t>
+            </w:r>
+          </w:p>
+          <w:p>
+            <w:pPr>
+              <w:pStyle w:val="a8"/>
+              <w:numPr>
+                <w:ilvl w:val="0"/>
+                <w:numId w:val="13"/>
+              </w:numPr>
+              <w:spacing w:after="156"/>
+              <w:ind w:firstLineChars="0"/>
+              <w:jc w:val="left"/>
+              <w:rPr>
+                <w:rFonts w:asciiTheme="minorEastAsia" w:hAnsiTheme="minorEastAsia" w:hint="eastAsia"/>
+                <w:sz w:val="21"/>
+                <w:szCs w:val="21"/>
+              </w:rPr>
+            </w:pPr>
+            <w:r>
+              <w:rPr>
+                <w:rFonts w:asciiTheme="minorEastAsia" w:hAnsiTheme="minorEastAsia" w:hint="eastAsia"/>
+                <w:sz w:val="21"/>
+                <w:szCs w:val="21"/>
+              </w:rPr>
+              <w:t>……</w:t>
+            </w:r>
+          </w:p>
+        </w:tc>
+        <w:tc>
+          <w:tcPr>
+            <w:tcW w:w="2047" w:type="dxa"/>
+          </w:tcPr>
+          <w:p>
+            <w:pPr>
+              <w:pStyle w:val="a8"/>
+              <w:numPr>
+                <w:ilvl w:val="0"/>
+                <w:numId w:val="14"/>
+              </w:numPr>
+              <w:spacing w:after="156"/>
+              <w:ind w:firstLineChars="0"/>
+              <w:jc w:val="left"/>
+              <w:rPr>
+                <w:rFonts w:asciiTheme="minorEastAsia" w:hAnsiTheme="minorEastAsia"/>
+                <w:sz w:val="21"/>
+                <w:szCs w:val="21"/>
+              </w:rPr>
+            </w:pPr>
+            <w:r>
+              <w:rPr>
+                <w:rFonts w:asciiTheme="minorEastAsia" w:hAnsiTheme="minorEastAsia" w:hint="eastAsia"/>
+                <w:sz w:val="21"/>
+                <w:szCs w:val="21"/>
+              </w:rPr>
+              <w:lastRenderedPageBreak/>
+              <w:t>DNC有能力</w:t>
+            </w:r>
+            <w:r>
+              <w:rPr>
+                <w:rFonts w:asciiTheme="minorEastAsia" w:hAnsiTheme="minorEastAsia" w:hint="eastAsia"/>
+                <w:sz w:val="21"/>
+                <w:szCs w:val="21"/>
+              </w:rPr>
+              <w:t>解决</w:t>
+            </w:r>
+            <w:r>
+              <w:rPr>
+                <w:rFonts w:asciiTheme="minorEastAsia" w:hAnsiTheme="minorEastAsia" w:hint="eastAsia"/>
+                <w:sz w:val="21"/>
+                <w:szCs w:val="21"/>
+              </w:rPr>
+              <w:t>一些复杂的问题，而没有外部记忆模块的神经网络无法解决这些问题</w:t>
+            </w:r>
+          </w:p>
+          <w:p>
+            <w:pPr>
+              <w:pStyle w:val="a8"/>
+              <w:numPr>
+                <w:ilvl w:val="0"/>
+                <w:numId w:val="14"/>
+              </w:numPr>
+              <w:spacing w:after="156"/>
+              <w:ind w:firstLineChars="0"/>
+              <w:jc w:val="left"/>
+              <w:rPr>
+                <w:rFonts w:asciiTheme="minorEastAsia" w:hAnsiTheme="minorEastAsia" w:hint="eastAsia"/>
+                <w:sz w:val="21"/>
+                <w:szCs w:val="21"/>
+              </w:rPr>
+            </w:pPr>
+            <w:r>
+              <w:rPr>
+                <w:rFonts w:asciiTheme="minorEastAsia" w:hAnsiTheme="minorEastAsia" w:hint="eastAsia"/>
+                <w:sz w:val="21"/>
+                <w:szCs w:val="21"/>
+              </w:rPr>
+              <w:t>解决NTM的几个问题</w:t>
+            </w:r>
+          </w:p>
+        </w:tc>
+        <w:tc>
+          <w:tcPr>
+            <w:tcW w:w="1982" w:type="dxa"/>
+          </w:tcPr>
+          <w:p>
+            <w:pPr>
+              <w:spacing w:after="156"/>
+              <w:ind w:firstLineChars="0" w:firstLine="0"/>
+              <w:jc w:val="left"/>
+              <w:rPr>
+                <w:rFonts w:asciiTheme="minorEastAsia" w:hAnsiTheme="minorEastAsia" w:hint="eastAsia"/>
+                <w:sz w:val="21"/>
+                <w:szCs w:val="21"/>
+              </w:rPr>
+            </w:pPr>
+          </w:p>
+        </w:tc>
+      </w:tr>
+      <w:tr>
+        <w:tc>
+          <w:tcPr>
+            <w:tcW w:w="2023" w:type="dxa"/>
+          </w:tcPr>
+          <w:p>
+            <w:pPr>
+              <w:spacing w:after="156"/>
+              <w:ind w:firstLineChars="0" w:firstLine="0"/>
+              <w:jc w:val="left"/>
+              <w:rPr>
+                <w:rFonts w:asciiTheme="minorEastAsia" w:hAnsiTheme="minorEastAsia" w:hint="eastAsia"/>
+                <w:sz w:val="21"/>
+                <w:szCs w:val="21"/>
+              </w:rPr>
+            </w:pPr>
+            <w:r>
+              <w:rPr>
+                <w:rFonts w:asciiTheme="minorEastAsia" w:hAnsiTheme="minorEastAsia" w:hint="eastAsia"/>
+                <w:sz w:val="21"/>
+                <w:szCs w:val="21"/>
+              </w:rPr>
+              <w:lastRenderedPageBreak/>
+              <w:t>Pointer Networks</w:t>
+            </w:r>
+          </w:p>
+        </w:tc>
+        <w:tc>
+          <w:tcPr>
+            <w:tcW w:w="2023" w:type="dxa"/>
+          </w:tcPr>
+          <w:p>
+            <w:pPr>
+              <w:pStyle w:val="a8"/>
+              <w:numPr>
+                <w:ilvl w:val="0"/>
+                <w:numId w:val="15"/>
+              </w:numPr>
+              <w:spacing w:after="156"/>
+              <w:ind w:firstLineChars="0"/>
+              <w:jc w:val="left"/>
+              <w:rPr>
+                <w:rFonts w:asciiTheme="minorEastAsia" w:hAnsiTheme="minorEastAsia" w:hint="eastAsia"/>
+                <w:sz w:val="21"/>
+                <w:szCs w:val="21"/>
+              </w:rPr>
+            </w:pPr>
+            <w:r>
+              <w:rPr>
+                <w:rFonts w:asciiTheme="minorEastAsia" w:hAnsiTheme="minorEastAsia" w:hint="eastAsia"/>
+                <w:sz w:val="21"/>
+                <w:szCs w:val="21"/>
+              </w:rPr>
+              <w:t>似乎没有做什么贡献</w:t>
+            </w:r>
+          </w:p>
+        </w:tc>
+        <w:tc>
+          <w:tcPr>
+            <w:tcW w:w="2047" w:type="dxa"/>
+          </w:tcPr>
+          <w:p>
+            <w:pPr>
+              <w:pStyle w:val="a8"/>
+              <w:numPr>
+                <w:ilvl w:val="0"/>
+                <w:numId w:val="16"/>
+              </w:numPr>
+              <w:spacing w:after="156"/>
+              <w:ind w:firstLineChars="0"/>
+              <w:jc w:val="left"/>
+              <w:rPr>
+                <w:rFonts w:asciiTheme="minorEastAsia" w:hAnsiTheme="minorEastAsia" w:hint="eastAsia"/>
+                <w:sz w:val="21"/>
+                <w:szCs w:val="21"/>
+              </w:rPr>
+            </w:pPr>
+            <w:r>
+              <w:rPr>
+                <w:rFonts w:asciiTheme="minorEastAsia" w:hAnsiTheme="minorEastAsia"/>
+                <w:sz w:val="21"/>
+                <w:szCs w:val="21"/>
+              </w:rPr>
+              <w:t>T</w:t>
+            </w:r>
+            <w:r>
+              <w:rPr>
+                <w:rFonts w:asciiTheme="minorEastAsia" w:hAnsiTheme="minorEastAsia" w:hint="eastAsia"/>
+                <w:sz w:val="21"/>
+                <w:szCs w:val="21"/>
+              </w:rPr>
+              <w:t xml:space="preserve">he </w:t>
+            </w:r>
+            <w:r>
+              <w:rPr>
+                <w:rFonts w:asciiTheme="minorEastAsia" w:hAnsiTheme="minorEastAsia"/>
+                <w:sz w:val="21"/>
+                <w:szCs w:val="21"/>
+              </w:rPr>
+              <w:t>size of the output dictionary depends on the length of the input sequence</w:t>
+            </w:r>
+          </w:p>
+        </w:tc>
+        <w:tc>
+          <w:tcPr>
+            <w:tcW w:w="1982" w:type="dxa"/>
+          </w:tcPr>
+          <w:p>
+            <w:pPr>
+              <w:spacing w:after="156"/>
+              <w:ind w:firstLineChars="0" w:firstLine="0"/>
+              <w:jc w:val="left"/>
+              <w:rPr>
+                <w:rFonts w:asciiTheme="minorEastAsia" w:hAnsiTheme="minorEastAsia" w:hint="eastAsia"/>
+                <w:sz w:val="21"/>
+                <w:szCs w:val="21"/>
+              </w:rPr>
+            </w:pPr>
+            <w:r>
+              <w:rPr>
+                <w:rFonts w:asciiTheme="minorEastAsia" w:hAnsiTheme="minorEastAsia" w:hint="eastAsia"/>
+                <w:sz w:val="21"/>
+                <w:szCs w:val="21"/>
+              </w:rPr>
+              <w:t>Pointer Networks</w:t>
+            </w:r>
+          </w:p>
+        </w:tc>
+      </w:tr>
+      <w:tr>
+        <w:tc>
+          <w:tcPr>
+            <w:tcW w:w="2023" w:type="dxa"/>
+          </w:tcPr>
+          <w:p>
+            <w:pPr>
+              <w:spacing w:after="156"/>
+              <w:ind w:firstLineChars="0" w:firstLine="0"/>
+              <w:jc w:val="left"/>
+              <w:rPr>
+                <w:rFonts w:asciiTheme="minorEastAsia" w:hAnsiTheme="minorEastAsia" w:hint="eastAsia"/>
+                <w:sz w:val="21"/>
+                <w:szCs w:val="21"/>
+              </w:rPr>
+            </w:pPr>
+            <w:r>
+              <w:rPr>
+                <w:rFonts w:asciiTheme="minorEastAsia" w:hAnsiTheme="minorEastAsia" w:hint="eastAsia"/>
+                <w:sz w:val="21"/>
+                <w:szCs w:val="21"/>
+              </w:rPr>
+              <w:t>DMN</w:t>
+            </w:r>
+          </w:p>
+        </w:tc>
+        <w:tc>
+          <w:tcPr>
+            <w:tcW w:w="2023" w:type="dxa"/>
+          </w:tcPr>
+          <w:p>
+            <w:pPr>
+              <w:pStyle w:val="a8"/>
+              <w:numPr>
+                <w:ilvl w:val="0"/>
+                <w:numId w:val="17"/>
+              </w:numPr>
+              <w:spacing w:after="156"/>
+              <w:ind w:firstLineChars="0"/>
+              <w:jc w:val="left"/>
+              <w:rPr>
+                <w:rFonts w:asciiTheme="minorEastAsia" w:hAnsiTheme="minorEastAsia" w:hint="eastAsia"/>
+                <w:sz w:val="21"/>
+                <w:szCs w:val="21"/>
+              </w:rPr>
+            </w:pPr>
+          </w:p>
+        </w:tc>
+        <w:tc>
+          <w:tcPr>
+            <w:tcW w:w="2047" w:type="dxa"/>
+          </w:tcPr>
+          <w:p>
+            <w:pPr>
+              <w:pStyle w:val="a8"/>
+              <w:numPr>
+                <w:ilvl w:val="0"/>
+                <w:numId w:val="18"/>
+              </w:numPr>
+              <w:spacing w:after="156"/>
+              <w:ind w:firstLineChars="0"/>
+              <w:jc w:val="left"/>
+              <w:rPr>
+                <w:rFonts w:asciiTheme="minorEastAsia" w:hAnsiTheme="minorEastAsia"/>
+                <w:sz w:val="21"/>
+                <w:szCs w:val="21"/>
+              </w:rPr>
+            </w:pPr>
+            <w:r>
+              <w:rPr>
+                <w:rFonts w:asciiTheme="minorEastAsia" w:hAnsiTheme="minorEastAsia" w:hint="eastAsia"/>
+                <w:sz w:val="21"/>
+                <w:szCs w:val="21"/>
+              </w:rPr>
+              <w:t>主要贡献就是提出一种模型，应用于自然语言处理的任务</w:t>
+            </w:r>
+            <w:r>
+              <w:rPr>
+                <w:rFonts w:asciiTheme="minorEastAsia" w:hAnsiTheme="minorEastAsia" w:hint="eastAsia"/>
+                <w:sz w:val="21"/>
+                <w:szCs w:val="21"/>
+              </w:rPr>
+              <w:t>，并取得不错的效果</w:t>
+            </w:r>
+          </w:p>
+        </w:tc>
+        <w:tc>
+          <w:tcPr>
+            <w:tcW w:w="1982" w:type="dxa"/>
+          </w:tcPr>
+          <w:p>
+            <w:pPr>
+              <w:spacing w:after="156"/>
+              <w:ind w:firstLineChars="0" w:firstLine="0"/>
+              <w:jc w:val="left"/>
+              <w:rPr>
+                <w:rFonts w:asciiTheme="minorEastAsia" w:hAnsiTheme="minorEastAsia" w:hint="eastAsia"/>
+                <w:sz w:val="21"/>
+                <w:szCs w:val="21"/>
+              </w:rPr>
+            </w:pPr>
+            <w:r>
+              <w:rPr>
+                <w:rFonts w:asciiTheme="minorEastAsia" w:hAnsiTheme="minorEastAsia" w:hint="eastAsia"/>
+                <w:sz w:val="21"/>
+                <w:szCs w:val="21"/>
+              </w:rPr>
+              <w:t>Ask me anything:</w:t>
+            </w:r>
+            <w:r>
+              <w:rPr>
+                <w:rFonts w:asciiTheme="minorEastAsia" w:hAnsiTheme="minorEastAsia"/>
+                <w:sz w:val="21"/>
+                <w:szCs w:val="21"/>
+              </w:rPr>
+              <w:t xml:space="preserve"> </w:t>
+            </w:r>
+            <w:r>
+              <w:rPr>
+                <w:rFonts w:asciiTheme="minorEastAsia" w:hAnsiTheme="minorEastAsia" w:hint="eastAsia"/>
+                <w:sz w:val="21"/>
+                <w:szCs w:val="21"/>
+              </w:rPr>
+              <w:t>Dynamic Me</w:t>
+            </w:r>
+            <w:r>
+              <w:rPr>
+                <w:rFonts w:asciiTheme="minorEastAsia" w:hAnsiTheme="minorEastAsia"/>
+                <w:sz w:val="21"/>
+                <w:szCs w:val="21"/>
+              </w:rPr>
+              <w:t>mory Network for Natural Language Processing</w:t>
+            </w:r>
+          </w:p>
+        </w:tc>
+      </w:tr>
+      <w:tr>
+        <w:tc>
+          <w:tcPr>
+            <w:tcW w:w="2023" w:type="dxa"/>
+          </w:tcPr>
+          <w:p>
+            <w:pPr>
+              <w:spacing w:after="156"/>
+              <w:ind w:firstLineChars="0" w:firstLine="0"/>
+              <w:jc w:val="left"/>
+              <w:rPr>
+                <w:rFonts w:asciiTheme="minorEastAsia" w:hAnsiTheme="minorEastAsia" w:hint="eastAsia"/>
+                <w:sz w:val="21"/>
+                <w:szCs w:val="21"/>
+              </w:rPr>
+            </w:pPr>
+          </w:p>
+        </w:tc>
+        <w:tc>
+          <w:tcPr>
+            <w:tcW w:w="2023" w:type="dxa"/>
+          </w:tcPr>
+          <w:p>
+            <w:pPr>
+              <w:pStyle w:val="a8"/>
+              <w:numPr>
+                <w:ilvl w:val="0"/>
+                <w:numId w:val="19"/>
+              </w:numPr>
+              <w:spacing w:after="156"/>
+              <w:ind w:firstLineChars="0"/>
+              <w:jc w:val="left"/>
+              <w:rPr>
+                <w:rFonts w:asciiTheme="minorEastAsia" w:hAnsiTheme="minorEastAsia" w:hint="eastAsia"/>
+                <w:sz w:val="21"/>
+                <w:szCs w:val="21"/>
+              </w:rPr>
+            </w:pPr>
+          </w:p>
+        </w:tc>
+        <w:tc>
+          <w:tcPr>
+            <w:tcW w:w="2047" w:type="dxa"/>
+          </w:tcPr>
+          <w:p>
+            <w:pPr>
+              <w:pStyle w:val="a8"/>
+              <w:numPr>
+                <w:ilvl w:val="0"/>
+                <w:numId w:val="26"/>
+              </w:numPr>
+              <w:spacing w:after="156"/>
+              <w:ind w:firstLineChars="0"/>
+              <w:jc w:val="left"/>
+              <w:rPr>
+                <w:rFonts w:asciiTheme="minorEastAsia" w:hAnsiTheme="minorEastAsia" w:hint="eastAsia"/>
+                <w:sz w:val="21"/>
+                <w:szCs w:val="21"/>
+              </w:rPr>
+            </w:pPr>
+          </w:p>
+        </w:tc>
+        <w:tc>
+          <w:tcPr>
+            <w:tcW w:w="1982" w:type="dxa"/>
+          </w:tcPr>
+          <w:p>
+            <w:pPr>
+              <w:spacing w:after="156"/>
+              <w:ind w:firstLineChars="0" w:firstLine="0"/>
+              <w:jc w:val="left"/>
+              <w:rPr>
+                <w:rFonts w:asciiTheme="minorEastAsia" w:hAnsiTheme="minorEastAsia" w:hint="eastAsia"/>
+                <w:sz w:val="21"/>
+                <w:szCs w:val="21"/>
+              </w:rPr>
+            </w:pPr>
+            <w:r>
+              <w:rPr>
+                <w:rFonts w:asciiTheme="minorEastAsia" w:hAnsiTheme="minorEastAsia" w:hint="eastAsia"/>
+                <w:sz w:val="21"/>
+                <w:szCs w:val="21"/>
+              </w:rPr>
+              <w:t>Neural Rand</w:t>
+            </w:r>
+            <w:r>
+              <w:rPr>
+                <w:rFonts w:asciiTheme="minorEastAsia" w:hAnsiTheme="minorEastAsia"/>
+                <w:sz w:val="21"/>
+                <w:szCs w:val="21"/>
+              </w:rPr>
+              <w:t>om-Access Machines</w:t>
+            </w:r>
+          </w:p>
+        </w:tc>
+      </w:tr>
+      <w:tr>
+        <w:tc>
+          <w:tcPr>
+            <w:tcW w:w="2023" w:type="dxa"/>
+          </w:tcPr>
+          <w:p>
+            <w:pPr>
+              <w:spacing w:after="156"/>
+              <w:ind w:firstLineChars="0" w:firstLine="0"/>
+              <w:jc w:val="left"/>
+              <w:rPr>
+                <w:rFonts w:asciiTheme="minorEastAsia" w:hAnsiTheme="minorEastAsia" w:hint="eastAsia"/>
+                <w:sz w:val="21"/>
+                <w:szCs w:val="21"/>
+              </w:rPr>
+            </w:pPr>
+          </w:p>
+        </w:tc>
+        <w:tc>
+          <w:tcPr>
+            <w:tcW w:w="2023" w:type="dxa"/>
+          </w:tcPr>
+          <w:p>
+            <w:pPr>
+              <w:pStyle w:val="a8"/>
+              <w:numPr>
+                <w:ilvl w:val="0"/>
+                <w:numId w:val="20"/>
+              </w:numPr>
+              <w:spacing w:after="156"/>
+              <w:ind w:firstLineChars="0"/>
+              <w:jc w:val="left"/>
+              <w:rPr>
+                <w:rFonts w:asciiTheme="minorEastAsia" w:hAnsiTheme="minorEastAsia" w:hint="eastAsia"/>
+                <w:sz w:val="21"/>
+                <w:szCs w:val="21"/>
+              </w:rPr>
+            </w:pPr>
+          </w:p>
+        </w:tc>
+        <w:tc>
+          <w:tcPr>
+            <w:tcW w:w="2047" w:type="dxa"/>
+          </w:tcPr>
+          <w:p>
+            <w:pPr>
+              <w:pStyle w:val="a8"/>
+              <w:numPr>
+                <w:ilvl w:val="0"/>
+                <w:numId w:val="25"/>
+              </w:numPr>
+              <w:spacing w:after="156"/>
+              <w:ind w:firstLineChars="0"/>
+              <w:jc w:val="left"/>
+              <w:rPr>
+                <w:rFonts w:asciiTheme="minorEastAsia" w:hAnsiTheme="minorEastAsia" w:hint="eastAsia"/>
+                <w:sz w:val="21"/>
+                <w:szCs w:val="21"/>
+              </w:rPr>
+            </w:pPr>
+          </w:p>
+        </w:tc>
+        <w:tc>
+          <w:tcPr>
+            <w:tcW w:w="1982" w:type="dxa"/>
+          </w:tcPr>
+          <w:p>
+            <w:pPr>
+              <w:spacing w:after="156"/>
+              <w:ind w:firstLineChars="0" w:firstLine="0"/>
+              <w:jc w:val="left"/>
+              <w:rPr>
+                <w:rFonts w:asciiTheme="minorEastAsia" w:hAnsiTheme="minorEastAsia" w:hint="eastAsia"/>
+                <w:sz w:val="21"/>
+                <w:szCs w:val="21"/>
+              </w:rPr>
+            </w:pPr>
+            <w:r>
+              <w:rPr>
+                <w:rFonts w:asciiTheme="minorEastAsia" w:hAnsiTheme="minorEastAsia" w:hint="eastAsia"/>
+                <w:sz w:val="21"/>
+                <w:szCs w:val="21"/>
+              </w:rPr>
+              <w:t>Lea</w:t>
+            </w:r>
+            <w:r>
+              <w:rPr>
+                <w:rFonts w:asciiTheme="minorEastAsia" w:hAnsiTheme="minorEastAsia"/>
+                <w:sz w:val="21"/>
+                <w:szCs w:val="21"/>
+              </w:rPr>
+              <w:t>rning Efficient Algorithms with Attentive Memory</w:t>
+            </w:r>
+          </w:p>
+        </w:tc>
+      </w:tr>
+      <w:tr>
+        <w:tc>
+          <w:tcPr>
+            <w:tcW w:w="2023" w:type="dxa"/>
+          </w:tcPr>
+          <w:p>
+            <w:pPr>
+              <w:spacing w:after="156"/>
+              <w:ind w:firstLineChars="0" w:firstLine="0"/>
+              <w:jc w:val="left"/>
+              <w:rPr>
+                <w:rFonts w:asciiTheme="minorEastAsia" w:hAnsiTheme="minorEastAsia" w:hint="eastAsia"/>
+                <w:sz w:val="21"/>
+                <w:szCs w:val="21"/>
+              </w:rPr>
+            </w:pPr>
+            <w:r>
+              <w:rPr>
+                <w:rFonts w:asciiTheme="minorEastAsia" w:hAnsiTheme="minorEastAsia" w:hint="eastAsia"/>
+                <w:sz w:val="21"/>
+                <w:szCs w:val="21"/>
+              </w:rPr>
+              <w:t>DN</w:t>
+            </w:r>
+            <w:r>
+              <w:rPr>
+                <w:rFonts w:asciiTheme="minorEastAsia" w:hAnsiTheme="minorEastAsia" w:hint="eastAsia"/>
+                <w:sz w:val="21"/>
+                <w:szCs w:val="21"/>
+              </w:rPr>
+              <w:t>GPU</w:t>
+            </w:r>
+          </w:p>
+        </w:tc>
+        <w:tc>
+          <w:tcPr>
+            <w:tcW w:w="2023" w:type="dxa"/>
+          </w:tcPr>
+          <w:p>
+            <w:pPr>
+              <w:pStyle w:val="a8"/>
+              <w:numPr>
+                <w:ilvl w:val="0"/>
+                <w:numId w:val="21"/>
+              </w:numPr>
+              <w:spacing w:after="156"/>
+              <w:ind w:firstLineChars="0"/>
+              <w:jc w:val="left"/>
+              <w:rPr>
+                <w:rFonts w:asciiTheme="minorEastAsia" w:hAnsiTheme="minorEastAsia"/>
+                <w:sz w:val="21"/>
+                <w:szCs w:val="21"/>
+              </w:rPr>
+            </w:pPr>
+            <w:r>
+              <w:rPr>
+                <w:rFonts w:asciiTheme="minorEastAsia" w:hAnsiTheme="minorEastAsia"/>
+                <w:sz w:val="21"/>
+                <w:szCs w:val="21"/>
+              </w:rPr>
+              <w:t>T</w:t>
+            </w:r>
+            <w:r>
+              <w:rPr>
+                <w:rFonts w:asciiTheme="minorEastAsia" w:hAnsiTheme="minorEastAsia" w:hint="eastAsia"/>
+                <w:sz w:val="21"/>
+                <w:szCs w:val="21"/>
+              </w:rPr>
+              <w:t xml:space="preserve">o </w:t>
+            </w:r>
+            <w:r>
+              <w:rPr>
+                <w:rFonts w:asciiTheme="minorEastAsia" w:hAnsiTheme="minorEastAsia"/>
+                <w:sz w:val="21"/>
+                <w:szCs w:val="21"/>
+              </w:rPr>
+              <w:t>learn algorithms for tasks with unknown solution</w:t>
+            </w:r>
+            <w:r>
+              <w:rPr>
+                <w:rFonts w:asciiTheme="minorEastAsia" w:hAnsiTheme="minorEastAsia"/>
+                <w:sz w:val="21"/>
+                <w:szCs w:val="21"/>
+              </w:rPr>
+              <w:t>.</w:t>
+            </w:r>
+          </w:p>
+          <w:p>
+            <w:pPr>
+              <w:pStyle w:val="a8"/>
+              <w:numPr>
+                <w:ilvl w:val="0"/>
+                <w:numId w:val="21"/>
+              </w:numPr>
+              <w:spacing w:after="156"/>
+              <w:ind w:firstLineChars="0"/>
+              <w:jc w:val="left"/>
+              <w:rPr>
+                <w:rFonts w:asciiTheme="minorEastAsia" w:hAnsiTheme="minorEastAsia"/>
+                <w:sz w:val="21"/>
+                <w:szCs w:val="21"/>
+              </w:rPr>
+            </w:pPr>
+            <w:r>
+              <w:rPr>
+                <w:rFonts w:asciiTheme="minorEastAsia" w:hAnsiTheme="minorEastAsia"/>
+                <w:sz w:val="21"/>
+                <w:szCs w:val="21"/>
+              </w:rPr>
+              <w:t xml:space="preserve">Neural GPUs </w:t>
+            </w:r>
+            <w:r>
+              <w:rPr>
+                <w:rFonts w:asciiTheme="minorEastAsia" w:hAnsiTheme="minorEastAsia" w:hint="eastAsia"/>
+                <w:sz w:val="21"/>
+                <w:szCs w:val="21"/>
+              </w:rPr>
+              <w:t>只在一部分的</w:t>
+            </w:r>
+            <w:r>
+              <w:rPr>
+                <w:rFonts w:asciiTheme="minorEastAsia" w:hAnsiTheme="minorEastAsia" w:hint="eastAsia"/>
+                <w:sz w:val="21"/>
+                <w:szCs w:val="21"/>
+              </w:rPr>
+              <w:lastRenderedPageBreak/>
+              <w:t>模型上有泛化能力</w:t>
+            </w:r>
+          </w:p>
+          <w:p>
+            <w:pPr>
+              <w:pStyle w:val="a8"/>
+              <w:numPr>
+                <w:ilvl w:val="0"/>
+                <w:numId w:val="21"/>
+              </w:numPr>
+              <w:spacing w:after="156"/>
+              <w:ind w:firstLineChars="0"/>
+              <w:jc w:val="left"/>
+              <w:rPr>
+                <w:rFonts w:asciiTheme="minorEastAsia" w:hAnsiTheme="minorEastAsia" w:hint="eastAsia"/>
+                <w:sz w:val="21"/>
+                <w:szCs w:val="21"/>
+              </w:rPr>
+            </w:pPr>
+            <w:r>
+              <w:rPr>
+                <w:rFonts w:asciiTheme="minorEastAsia" w:hAnsiTheme="minorEastAsia" w:hint="eastAsia"/>
+                <w:sz w:val="21"/>
+                <w:szCs w:val="21"/>
+              </w:rPr>
+              <w:t>如何泛化到任意长度，为什么有泛化能力仍是待解决的问题。</w:t>
+            </w:r>
+          </w:p>
+        </w:tc>
+        <w:tc>
+          <w:tcPr>
+            <w:tcW w:w="2047" w:type="dxa"/>
+          </w:tcPr>
+          <w:p>
+            <w:pPr>
+              <w:pStyle w:val="a8"/>
+              <w:numPr>
+                <w:ilvl w:val="0"/>
+                <w:numId w:val="24"/>
+              </w:numPr>
+              <w:spacing w:after="156"/>
+              <w:ind w:firstLineChars="0"/>
+              <w:jc w:val="left"/>
+              <w:rPr>
+                <w:rFonts w:asciiTheme="minorEastAsia" w:hAnsiTheme="minorEastAsia"/>
+                <w:sz w:val="21"/>
+                <w:szCs w:val="21"/>
+              </w:rPr>
+            </w:pPr>
+            <w:r>
+              <w:rPr>
+                <w:rFonts w:asciiTheme="minorEastAsia" w:hAnsiTheme="minorEastAsia" w:hint="eastAsia"/>
+                <w:sz w:val="21"/>
+                <w:szCs w:val="21"/>
+              </w:rPr>
+              <w:lastRenderedPageBreak/>
+              <w:t>对N</w:t>
+            </w:r>
+            <w:r>
+              <w:rPr>
+                <w:rFonts w:asciiTheme="minorEastAsia" w:hAnsiTheme="minorEastAsia"/>
+                <w:sz w:val="21"/>
+                <w:szCs w:val="21"/>
+              </w:rPr>
+              <w:t>eural GPU</w:t>
+            </w:r>
+            <w:r>
+              <w:rPr>
+                <w:rFonts w:asciiTheme="minorEastAsia" w:hAnsiTheme="minorEastAsia" w:hint="eastAsia"/>
+                <w:sz w:val="21"/>
+                <w:szCs w:val="21"/>
+              </w:rPr>
+              <w:t>提出了一些改进，减少了训练时间，增加了泛化能力</w:t>
+            </w:r>
+          </w:p>
+          <w:p>
+            <w:pPr>
+              <w:pStyle w:val="a8"/>
+              <w:numPr>
+                <w:ilvl w:val="0"/>
+                <w:numId w:val="24"/>
+              </w:numPr>
+              <w:spacing w:after="156"/>
+              <w:ind w:firstLineChars="0"/>
+              <w:jc w:val="left"/>
+              <w:rPr>
+                <w:rFonts w:asciiTheme="minorEastAsia" w:hAnsiTheme="minorEastAsia"/>
+                <w:sz w:val="21"/>
+                <w:szCs w:val="21"/>
+              </w:rPr>
+            </w:pPr>
+            <w:r>
+              <w:rPr>
+                <w:rFonts w:asciiTheme="minorEastAsia" w:hAnsiTheme="minorEastAsia"/>
+                <w:sz w:val="21"/>
+                <w:szCs w:val="21"/>
+              </w:rPr>
+              <w:t>I</w:t>
+            </w:r>
+            <w:r>
+              <w:rPr>
+                <w:rFonts w:asciiTheme="minorEastAsia" w:hAnsiTheme="minorEastAsia" w:hint="eastAsia"/>
+                <w:sz w:val="21"/>
+                <w:szCs w:val="21"/>
+              </w:rPr>
+              <w:t>n</w:t>
+            </w:r>
+            <w:r>
+              <w:rPr>
+                <w:rFonts w:asciiTheme="minorEastAsia" w:hAnsiTheme="minorEastAsia"/>
+                <w:sz w:val="21"/>
+                <w:szCs w:val="21"/>
+              </w:rPr>
+              <w:t xml:space="preserve">troduce a technique of </w:t>
+            </w:r>
+            <w:r>
+              <w:rPr>
+                <w:rFonts w:asciiTheme="minorEastAsia" w:hAnsiTheme="minorEastAsia"/>
+                <w:sz w:val="21"/>
+                <w:szCs w:val="21"/>
+              </w:rPr>
+              <w:lastRenderedPageBreak/>
+              <w:t>genera</w:t>
+            </w:r>
+            <w:r>
+              <w:rPr>
+                <w:rFonts w:asciiTheme="minorEastAsia" w:hAnsiTheme="minorEastAsia" w:hint="eastAsia"/>
+                <w:sz w:val="21"/>
+                <w:szCs w:val="21"/>
+              </w:rPr>
+              <w:t>l</w:t>
+            </w:r>
+            <w:r>
+              <w:rPr>
+                <w:rFonts w:asciiTheme="minorEastAsia" w:hAnsiTheme="minorEastAsia"/>
+                <w:sz w:val="21"/>
+                <w:szCs w:val="21"/>
+              </w:rPr>
+              <w:t xml:space="preserve"> applicability to use hard nonlinearities with saturation cost</w:t>
+            </w:r>
+          </w:p>
+          <w:p>
+            <w:pPr>
+              <w:pStyle w:val="a8"/>
+              <w:numPr>
+                <w:ilvl w:val="0"/>
+                <w:numId w:val="24"/>
+              </w:numPr>
+              <w:spacing w:after="156"/>
+              <w:ind w:firstLineChars="0"/>
+              <w:jc w:val="left"/>
+              <w:rPr>
+                <w:rFonts w:asciiTheme="minorEastAsia" w:hAnsiTheme="minorEastAsia"/>
+                <w:sz w:val="21"/>
+                <w:szCs w:val="21"/>
+              </w:rPr>
+            </w:pPr>
+            <w:r>
+              <w:rPr>
+                <w:rFonts w:asciiTheme="minorEastAsia" w:hAnsiTheme="minorEastAsia"/>
+                <w:sz w:val="21"/>
+                <w:szCs w:val="21"/>
+              </w:rPr>
+              <w:t>Introduce a technique of diagonal gates that can be applied to active-memory models</w:t>
+            </w:r>
+          </w:p>
+          <w:p>
+            <w:pPr>
+              <w:pStyle w:val="a8"/>
+              <w:numPr>
+                <w:ilvl w:val="0"/>
+                <w:numId w:val="24"/>
+              </w:numPr>
+              <w:spacing w:after="156"/>
+              <w:ind w:firstLineChars="0"/>
+              <w:jc w:val="left"/>
+              <w:rPr>
+                <w:rFonts w:asciiTheme="minorEastAsia" w:hAnsiTheme="minorEastAsia" w:hint="eastAsia"/>
+                <w:sz w:val="21"/>
+                <w:szCs w:val="21"/>
+              </w:rPr>
+            </w:pPr>
+            <w:r>
+              <w:rPr>
+                <w:rFonts w:asciiTheme="minorEastAsia" w:hAnsiTheme="minorEastAsia" w:hint="eastAsia"/>
+                <w:sz w:val="21"/>
+                <w:szCs w:val="21"/>
+              </w:rPr>
+              <w:t>第一个可以学习十进制乘法的结构</w:t>
+            </w:r>
+            <w:r>
+              <w:rPr>
+                <w:rFonts w:asciiTheme="minorEastAsia" w:hAnsiTheme="minorEastAsia"/>
+                <w:sz w:val="21"/>
+                <w:szCs w:val="21"/>
+              </w:rPr>
+              <w:t xml:space="preserve"> </w:t>
+            </w:r>
+          </w:p>
+        </w:tc>
+        <w:tc>
+          <w:tcPr>
+            <w:tcW w:w="1982" w:type="dxa"/>
+          </w:tcPr>
+          <w:p>
+            <w:pPr>
+              <w:spacing w:after="156"/>
+              <w:ind w:firstLineChars="0" w:firstLine="0"/>
+              <w:jc w:val="left"/>
+              <w:rPr>
+                <w:rFonts w:asciiTheme="minorEastAsia" w:hAnsiTheme="minorEastAsia" w:hint="eastAsia"/>
+                <w:sz w:val="21"/>
+                <w:szCs w:val="21"/>
+              </w:rPr>
+            </w:pPr>
+            <w:r>
+              <w:rPr>
+                <w:rFonts w:asciiTheme="minorEastAsia" w:hAnsiTheme="minorEastAsia" w:hint="eastAsia"/>
+                <w:sz w:val="21"/>
+                <w:szCs w:val="21"/>
+              </w:rPr>
+              <w:lastRenderedPageBreak/>
+              <w:t>Im</w:t>
+            </w:r>
+            <w:r>
+              <w:rPr>
+                <w:rFonts w:asciiTheme="minorEastAsia" w:hAnsiTheme="minorEastAsia"/>
+                <w:sz w:val="21"/>
+                <w:szCs w:val="21"/>
+              </w:rPr>
+              <w:t>proving the Neural GPU Architecture for Algorithm Learning</w:t>
+            </w:r>
+          </w:p>
+        </w:tc>
+      </w:tr>
+      <w:tr>
+        <w:tc>
+          <w:tcPr>
+            <w:tcW w:w="2023" w:type="dxa"/>
+          </w:tcPr>
+          <w:p>
+            <w:pPr>
+              <w:spacing w:after="156"/>
+              <w:ind w:firstLineChars="0" w:firstLine="0"/>
+              <w:jc w:val="left"/>
+              <w:rPr>
+                <w:rFonts w:asciiTheme="minorEastAsia" w:hAnsiTheme="minorEastAsia" w:hint="eastAsia"/>
+                <w:sz w:val="21"/>
+                <w:szCs w:val="21"/>
+              </w:rPr>
+            </w:pPr>
+          </w:p>
+        </w:tc>
+        <w:tc>
+          <w:tcPr>
+            <w:tcW w:w="2023" w:type="dxa"/>
+          </w:tcPr>
+          <w:p>
+            <w:pPr>
+              <w:pStyle w:val="a8"/>
+              <w:numPr>
+                <w:ilvl w:val="0"/>
+                <w:numId w:val="21"/>
+              </w:numPr>
+              <w:spacing w:after="156"/>
+              <w:ind w:firstLineChars="0"/>
+              <w:jc w:val="left"/>
+              <w:rPr>
+                <w:rFonts w:asciiTheme="minorEastAsia" w:hAnsiTheme="minorEastAsia"/>
+                <w:sz w:val="21"/>
+                <w:szCs w:val="21"/>
+              </w:rPr>
+            </w:pPr>
+          </w:p>
+        </w:tc>
+        <w:tc>
+          <w:tcPr>
+            <w:tcW w:w="2047" w:type="dxa"/>
+          </w:tcPr>
+          <w:p>
+            <w:pPr>
+              <w:pStyle w:val="a8"/>
+              <w:numPr>
+                <w:ilvl w:val="0"/>
+                <w:numId w:val="24"/>
+              </w:numPr>
+              <w:spacing w:after="156"/>
+              <w:ind w:firstLineChars="0"/>
+              <w:jc w:val="left"/>
+              <w:rPr>
+                <w:rFonts w:asciiTheme="minorEastAsia" w:hAnsiTheme="minorEastAsia" w:hint="eastAsia"/>
+                <w:sz w:val="21"/>
+                <w:szCs w:val="21"/>
+              </w:rPr>
+            </w:pPr>
+          </w:p>
+        </w:tc>
+        <w:tc>
+          <w:tcPr>
+            <w:tcW w:w="1982" w:type="dxa"/>
+          </w:tcPr>
+          <w:p>
+            <w:pPr>
+              <w:spacing w:after="156"/>
+              <w:ind w:firstLineChars="0" w:firstLine="0"/>
+              <w:jc w:val="left"/>
+              <w:rPr>
+                <w:rFonts w:asciiTheme="minorEastAsia" w:hAnsiTheme="minorEastAsia" w:hint="eastAsia"/>
+                <w:sz w:val="21"/>
+                <w:szCs w:val="21"/>
+              </w:rPr>
+            </w:pPr>
+            <w:r>
+              <w:rPr>
+                <w:rFonts w:asciiTheme="minorEastAsia" w:hAnsiTheme="minorEastAsia"/>
+                <w:sz w:val="21"/>
+                <w:szCs w:val="21"/>
+              </w:rPr>
+              <w:t>E</w:t>
+            </w:r>
+            <w:r>
+              <w:rPr>
+                <w:rFonts w:asciiTheme="minorEastAsia" w:hAnsiTheme="minorEastAsia" w:hint="eastAsia"/>
+                <w:sz w:val="21"/>
+                <w:szCs w:val="21"/>
+              </w:rPr>
+              <w:t xml:space="preserve">xtensions </w:t>
+            </w:r>
+            <w:r>
+              <w:rPr>
+                <w:rFonts w:asciiTheme="minorEastAsia" w:hAnsiTheme="minorEastAsia"/>
+                <w:sz w:val="21"/>
+                <w:szCs w:val="21"/>
+              </w:rPr>
+              <w:t>and Limitations of The Neural GPU</w:t>
+            </w:r>
+            <w:bookmarkStart w:id="0" w:name="_GoBack"/>
+            <w:bookmarkEnd w:id="0"/>
+          </w:p>
+        </w:tc>
+      </w:tr>
+      <w:tr>
+        <w:tc>
+          <w:tcPr>
+            <w:tcW w:w="2023" w:type="dxa"/>
+          </w:tcPr>
+          <w:p>
+            <w:pPr>
+              <w:spacing w:after="156"/>
+              <w:ind w:firstLineChars="0" w:firstLine="0"/>
+              <w:jc w:val="left"/>
+              <w:rPr>
+                <w:rFonts w:asciiTheme="minorEastAsia" w:hAnsiTheme="minorEastAsia" w:hint="eastAsia"/>
+                <w:sz w:val="21"/>
+                <w:szCs w:val="21"/>
+              </w:rPr>
+            </w:pPr>
+          </w:p>
+        </w:tc>
+        <w:tc>
+          <w:tcPr>
+            <w:tcW w:w="2023" w:type="dxa"/>
+          </w:tcPr>
+          <w:p>
+            <w:pPr>
+              <w:pStyle w:val="a8"/>
+              <w:numPr>
+                <w:ilvl w:val="0"/>
+                <w:numId w:val="22"/>
+              </w:numPr>
+              <w:spacing w:after="156"/>
+              <w:ind w:firstLineChars="0"/>
+              <w:jc w:val="left"/>
+              <w:rPr>
+                <w:rFonts w:asciiTheme="minorEastAsia" w:hAnsiTheme="minorEastAsia" w:hint="eastAsia"/>
+                <w:sz w:val="21"/>
+                <w:szCs w:val="21"/>
+              </w:rPr>
+            </w:pPr>
+          </w:p>
+        </w:tc>
+        <w:tc>
+          <w:tcPr>
+            <w:tcW w:w="2047" w:type="dxa"/>
+          </w:tcPr>
+          <w:p>
+            <w:pPr>
+              <w:pStyle w:val="a8"/>
+              <w:numPr>
+                <w:ilvl w:val="0"/>
+                <w:numId w:val="23"/>
+              </w:numPr>
+              <w:spacing w:after="156"/>
+              <w:ind w:firstLineChars="0"/>
+              <w:jc w:val="left"/>
+              <w:rPr>
+                <w:rFonts w:asciiTheme="minorEastAsia" w:hAnsiTheme="minorEastAsia" w:hint="eastAsia"/>
+                <w:sz w:val="21"/>
+                <w:szCs w:val="21"/>
+              </w:rPr>
+            </w:pPr>
+          </w:p>
+        </w:tc>
+        <w:tc>
+          <w:tcPr>
+            <w:tcW w:w="1982" w:type="dxa"/>
+          </w:tcPr>
+          <w:p>
+            <w:pPr>
+              <w:spacing w:after="156"/>
+              <w:ind w:firstLineChars="0" w:firstLine="0"/>
+              <w:jc w:val="left"/>
+              <w:rPr>
+                <w:rFonts w:asciiTheme="minorEastAsia" w:hAnsiTheme="minorEastAsia" w:hint="eastAsia"/>
+                <w:sz w:val="21"/>
+                <w:szCs w:val="21"/>
+              </w:rPr>
+            </w:pPr>
+            <w:r>
+              <w:rPr>
+                <w:rFonts w:asciiTheme="minorEastAsia" w:hAnsiTheme="minorEastAsia" w:hint="eastAsia"/>
+                <w:sz w:val="21"/>
+                <w:szCs w:val="21"/>
+              </w:rPr>
+              <w:t>Lst</w:t>
+            </w:r>
+            <w:r>
+              <w:rPr>
+                <w:rFonts w:asciiTheme="minorEastAsia" w:hAnsiTheme="minorEastAsia"/>
+                <w:sz w:val="21"/>
+                <w:szCs w:val="21"/>
+              </w:rPr>
+              <w:t>m recurrent networks learn simple context-free and context-sensitive</w:t>
+            </w:r>
+          </w:p>
+        </w:tc>
+      </w:tr>
+      <w:tr>
+        <w:tc>
+          <w:tcPr>
+            <w:tcW w:w="2023" w:type="dxa"/>
+          </w:tcPr>
+          <w:p>
+            <w:pPr>
+              <w:spacing w:after="156"/>
+              <w:ind w:firstLineChars="0" w:firstLine="0"/>
+              <w:jc w:val="left"/>
+              <w:rPr>
+                <w:rFonts w:asciiTheme="minorEastAsia" w:hAnsiTheme="minorEastAsia" w:hint="eastAsia"/>
+                <w:sz w:val="21"/>
+                <w:szCs w:val="21"/>
+              </w:rPr>
+            </w:pPr>
+          </w:p>
+        </w:tc>
+        <w:tc>
+          <w:tcPr>
+            <w:tcW w:w="2023" w:type="dxa"/>
+          </w:tcPr>
+          <w:p>
+            <w:pPr>
+              <w:pStyle w:val="a8"/>
+              <w:numPr>
+                <w:ilvl w:val="0"/>
+                <w:numId w:val="27"/>
+              </w:numPr>
+              <w:spacing w:after="156"/>
+              <w:ind w:firstLineChars="0"/>
+              <w:jc w:val="left"/>
+              <w:rPr>
+                <w:rFonts w:asciiTheme="minorEastAsia" w:hAnsiTheme="minorEastAsia" w:hint="eastAsia"/>
+                <w:sz w:val="21"/>
+                <w:szCs w:val="21"/>
+              </w:rPr>
+            </w:pPr>
+          </w:p>
+        </w:tc>
+        <w:tc>
+          <w:tcPr>
+            <w:tcW w:w="2047" w:type="dxa"/>
+          </w:tcPr>
+          <w:p>
+            <w:pPr>
+              <w:pStyle w:val="a8"/>
+              <w:numPr>
+                <w:ilvl w:val="0"/>
+                <w:numId w:val="29"/>
+              </w:numPr>
+              <w:spacing w:after="156"/>
+              <w:ind w:firstLineChars="0"/>
+              <w:jc w:val="left"/>
+              <w:rPr>
+                <w:rFonts w:asciiTheme="minorEastAsia" w:hAnsiTheme="minorEastAsia" w:hint="eastAsia"/>
+                <w:sz w:val="21"/>
+                <w:szCs w:val="21"/>
+              </w:rPr>
+            </w:pPr>
+          </w:p>
+        </w:tc>
+        <w:tc>
+          <w:tcPr>
+            <w:tcW w:w="1982" w:type="dxa"/>
+          </w:tcPr>
+          <w:p>
+            <w:pPr>
+              <w:spacing w:after="156"/>
+              <w:ind w:firstLineChars="0" w:firstLine="0"/>
+              <w:jc w:val="left"/>
+              <w:rPr>
+                <w:rFonts w:asciiTheme="minorEastAsia" w:hAnsiTheme="minorEastAsia" w:hint="eastAsia"/>
+                <w:sz w:val="21"/>
+                <w:szCs w:val="21"/>
+              </w:rPr>
+            </w:pPr>
+            <w:r>
+              <w:rPr>
+                <w:rFonts w:asciiTheme="minorEastAsia" w:hAnsiTheme="minorEastAsia" w:hint="eastAsia"/>
+                <w:sz w:val="21"/>
+                <w:szCs w:val="21"/>
+              </w:rPr>
+              <w:t>D</w:t>
+            </w:r>
+            <w:r>
+              <w:rPr>
+                <w:rFonts w:asciiTheme="minorEastAsia" w:hAnsiTheme="minorEastAsia"/>
+                <w:sz w:val="21"/>
+                <w:szCs w:val="21"/>
+              </w:rPr>
+              <w:t xml:space="preserve">imensions in Program </w:t>
+            </w:r>
+            <w:r>
+              <w:rPr>
+                <w:rFonts w:asciiTheme="minorEastAsia" w:hAnsiTheme="minorEastAsia"/>
+                <w:sz w:val="21"/>
+                <w:szCs w:val="21"/>
+              </w:rPr>
+              <w:lastRenderedPageBreak/>
+              <w:t>Synthesis</w:t>
+            </w:r>
+          </w:p>
+        </w:tc>
+      </w:tr>
+      <w:tr>
+        <w:tc>
+          <w:tcPr>
+            <w:tcW w:w="2023" w:type="dxa"/>
+          </w:tcPr>
+          <w:p>
+            <w:pPr>
+              <w:spacing w:after="156"/>
+              <w:ind w:firstLineChars="0" w:firstLine="0"/>
+              <w:jc w:val="left"/>
+              <w:rPr>
+                <w:rFonts w:asciiTheme="minorEastAsia" w:hAnsiTheme="minorEastAsia" w:hint="eastAsia"/>
+                <w:sz w:val="21"/>
+                <w:szCs w:val="21"/>
+              </w:rPr>
+            </w:pPr>
+          </w:p>
+        </w:tc>
+        <w:tc>
+          <w:tcPr>
+            <w:tcW w:w="2023" w:type="dxa"/>
+          </w:tcPr>
+          <w:p>
+            <w:pPr>
+              <w:pStyle w:val="a8"/>
+              <w:numPr>
+                <w:ilvl w:val="0"/>
+                <w:numId w:val="28"/>
+              </w:numPr>
+              <w:spacing w:after="156"/>
+              <w:ind w:firstLineChars="0"/>
+              <w:jc w:val="left"/>
+              <w:rPr>
+                <w:rFonts w:asciiTheme="minorEastAsia" w:hAnsiTheme="minorEastAsia" w:hint="eastAsia"/>
+                <w:sz w:val="21"/>
+                <w:szCs w:val="21"/>
+              </w:rPr>
+            </w:pPr>
+          </w:p>
+        </w:tc>
+        <w:tc>
+          <w:tcPr>
+            <w:tcW w:w="2047" w:type="dxa"/>
+          </w:tcPr>
+          <w:p>
+            <w:pPr>
+              <w:pStyle w:val="a8"/>
+              <w:numPr>
+                <w:ilvl w:val="0"/>
+                <w:numId w:val="30"/>
+              </w:numPr>
+              <w:spacing w:after="156"/>
+              <w:ind w:firstLineChars="0"/>
+              <w:jc w:val="left"/>
+              <w:rPr>
+                <w:rFonts w:asciiTheme="minorEastAsia" w:hAnsiTheme="minorEastAsia" w:hint="eastAsia"/>
+                <w:sz w:val="21"/>
+                <w:szCs w:val="21"/>
+              </w:rPr>
+            </w:pPr>
+          </w:p>
+        </w:tc>
+        <w:tc>
+          <w:tcPr>
+            <w:tcW w:w="1982" w:type="dxa"/>
+          </w:tcPr>
+          <w:p>
+            <w:pPr>
+              <w:spacing w:after="156"/>
+              <w:ind w:firstLineChars="0" w:firstLine="0"/>
+              <w:jc w:val="left"/>
+              <w:rPr>
+                <w:rFonts w:asciiTheme="minorEastAsia" w:hAnsiTheme="minorEastAsia" w:hint="eastAsia"/>
+                <w:sz w:val="21"/>
+                <w:szCs w:val="21"/>
+              </w:rPr>
+            </w:pPr>
+            <w:r>
+              <w:rPr>
+                <w:rFonts w:asciiTheme="minorEastAsia" w:hAnsiTheme="minorEastAsia" w:hint="eastAsia"/>
+                <w:sz w:val="21"/>
+                <w:szCs w:val="21"/>
+              </w:rPr>
+              <w:t>Learning to execute</w:t>
+            </w:r>
           </w:p>
         </w:tc>
       </w:tr>
@@ -1233,6 +3542,21 @@
       <w:pPr>
         <w:spacing w:after="156"/>
         <w:ind w:firstLine="480"/>
+      </w:pPr>
+    </w:p>
+    <w:p>
+      <w:pPr>
+        <w:spacing w:after="156"/>
+        <w:ind w:firstLine="480"/>
+      </w:pPr>
+    </w:p>
+    <w:p>
+      <w:pPr>
+        <w:spacing w:after="156"/>
+        <w:ind w:firstLine="480"/>
+        <w:rPr>
+          <w:rFonts w:hint="eastAsia"/>
+        </w:rPr>
       </w:pPr>
     </w:p>
     <w:sectPr>
@@ -1248,6 +3572,95 @@
 <file path=word/numbering.xml><?xml version="1.0" encoding="utf-8"?>
 <w:numbering xmlns:wpc="http://schemas.microsoft.com/office/word/2010/wordprocessingCanvas" xmlns:mc="http://schemas.openxmlformats.org/markup-compatibility/2006" xmlns:o="urn:schemas-microsoft-com:office:office" xmlns:r="http://schemas.openxmlformats.org/officeDocument/2006/relationships" xmlns:m="http://schemas.openxmlformats.org/officeDocument/2006/math" xmlns:v="urn:schemas-microsoft-com:vml" xmlns:wp14="http://schemas.microsoft.com/office/word/2010/wordprocessingDrawing" xmlns:wp="http://schemas.openxmlformats.org/drawingml/2006/wordprocessingDrawing" xmlns:w10="urn:schemas-microsoft-com:office:word" xmlns:w="http://schemas.openxmlformats.org/wordprocessingml/2006/main" xmlns:w14="http://schemas.microsoft.com/office/word/2010/wordml" xmlns:w15="http://schemas.microsoft.com/office/word/2012/wordml" xmlns:wpg="http://schemas.microsoft.com/office/word/2010/wordprocessingGroup" xmlns:wpi="http://schemas.microsoft.com/office/word/2010/wordprocessingInk" xmlns:wne="http://schemas.microsoft.com/office/word/2006/wordml" xmlns:wps="http://schemas.microsoft.com/office/word/2010/wordprocessingShape" mc:Ignorable="w14 w15 wp14">
   <w:abstractNum w:abstractNumId="0" w15:restartNumberingAfterBreak="0">
+    <w:nsid w:val="09227BE7"/>
+    <w:multiLevelType w:val="hybridMultilevel"/>
+    <w:tmpl w:val="BE3464AC"/>
+    <w:lvl w:ilvl="0" w:tplc="2AF07FBE">
+      <w:start w:val="1"/>
+      <w:numFmt w:val="decimal"/>
+      <w:lvlText w:val="%1."/>
+      <w:lvlJc w:val="left"/>
+      <w:pPr>
+        <w:ind w:left="360" w:hanging="360"/>
+      </w:pPr>
+      <w:rPr>
+        <w:rFonts w:hint="default"/>
+      </w:rPr>
+    </w:lvl>
+    <w:lvl w:ilvl="1" w:tplc="04090019" w:tentative="1">
+      <w:start w:val="1"/>
+      <w:numFmt w:val="lowerLetter"/>
+      <w:lvlText w:val="%2)"/>
+      <w:lvlJc w:val="left"/>
+      <w:pPr>
+        <w:ind w:left="840" w:hanging="420"/>
+      </w:pPr>
+    </w:lvl>
+    <w:lvl w:ilvl="2" w:tplc="0409001B" w:tentative="1">
+      <w:start w:val="1"/>
+      <w:numFmt w:val="lowerRoman"/>
+      <w:lvlText w:val="%3."/>
+      <w:lvlJc w:val="right"/>
+      <w:pPr>
+        <w:ind w:left="1260" w:hanging="420"/>
+      </w:pPr>
+    </w:lvl>
+    <w:lvl w:ilvl="3" w:tplc="0409000F" w:tentative="1">
+      <w:start w:val="1"/>
+      <w:numFmt w:val="decimal"/>
+      <w:lvlText w:val="%4."/>
+      <w:lvlJc w:val="left"/>
+      <w:pPr>
+        <w:ind w:left="1680" w:hanging="420"/>
+      </w:pPr>
+    </w:lvl>
+    <w:lvl w:ilvl="4" w:tplc="04090019" w:tentative="1">
+      <w:start w:val="1"/>
+      <w:numFmt w:val="lowerLetter"/>
+      <w:lvlText w:val="%5)"/>
+      <w:lvlJc w:val="left"/>
+      <w:pPr>
+        <w:ind w:left="2100" w:hanging="420"/>
+      </w:pPr>
+    </w:lvl>
+    <w:lvl w:ilvl="5" w:tplc="0409001B" w:tentative="1">
+      <w:start w:val="1"/>
+      <w:numFmt w:val="lowerRoman"/>
+      <w:lvlText w:val="%6."/>
+      <w:lvlJc w:val="right"/>
+      <w:pPr>
+        <w:ind w:left="2520" w:hanging="420"/>
+      </w:pPr>
+    </w:lvl>
+    <w:lvl w:ilvl="6" w:tplc="0409000F" w:tentative="1">
+      <w:start w:val="1"/>
+      <w:numFmt w:val="decimal"/>
+      <w:lvlText w:val="%7."/>
+      <w:lvlJc w:val="left"/>
+      <w:pPr>
+        <w:ind w:left="2940" w:hanging="420"/>
+      </w:pPr>
+    </w:lvl>
+    <w:lvl w:ilvl="7" w:tplc="04090019" w:tentative="1">
+      <w:start w:val="1"/>
+      <w:numFmt w:val="lowerLetter"/>
+      <w:lvlText w:val="%8)"/>
+      <w:lvlJc w:val="left"/>
+      <w:pPr>
+        <w:ind w:left="3360" w:hanging="420"/>
+      </w:pPr>
+    </w:lvl>
+    <w:lvl w:ilvl="8" w:tplc="0409001B" w:tentative="1">
+      <w:start w:val="1"/>
+      <w:numFmt w:val="lowerRoman"/>
+      <w:lvlText w:val="%9."/>
+      <w:lvlJc w:val="right"/>
+      <w:pPr>
+        <w:ind w:left="3780" w:hanging="420"/>
+      </w:pPr>
+    </w:lvl>
+  </w:abstractNum>
+  <w:abstractNum w:abstractNumId="1" w15:restartNumberingAfterBreak="0">
     <w:nsid w:val="0AC97B9F"/>
     <w:multiLevelType w:val="hybridMultilevel"/>
     <w:tmpl w:val="47121120"/>
@@ -1337,7 +3750,7 @@
       </w:pPr>
     </w:lvl>
   </w:abstractNum>
-  <w:abstractNum w:abstractNumId="1" w15:restartNumberingAfterBreak="0">
+  <w:abstractNum w:abstractNumId="2" w15:restartNumberingAfterBreak="0">
     <w:nsid w:val="0DDC71D5"/>
     <w:multiLevelType w:val="hybridMultilevel"/>
     <w:tmpl w:val="A1026952"/>
@@ -1426,7 +3839,452 @@
       </w:pPr>
     </w:lvl>
   </w:abstractNum>
-  <w:abstractNum w:abstractNumId="2" w15:restartNumberingAfterBreak="0">
+  <w:abstractNum w:abstractNumId="3" w15:restartNumberingAfterBreak="0">
+    <w:nsid w:val="0F5A1A59"/>
+    <w:multiLevelType w:val="hybridMultilevel"/>
+    <w:tmpl w:val="BE3464AC"/>
+    <w:lvl w:ilvl="0" w:tplc="2AF07FBE">
+      <w:start w:val="1"/>
+      <w:numFmt w:val="decimal"/>
+      <w:lvlText w:val="%1."/>
+      <w:lvlJc w:val="left"/>
+      <w:pPr>
+        <w:ind w:left="360" w:hanging="360"/>
+      </w:pPr>
+      <w:rPr>
+        <w:rFonts w:hint="default"/>
+      </w:rPr>
+    </w:lvl>
+    <w:lvl w:ilvl="1" w:tplc="04090019" w:tentative="1">
+      <w:start w:val="1"/>
+      <w:numFmt w:val="lowerLetter"/>
+      <w:lvlText w:val="%2)"/>
+      <w:lvlJc w:val="left"/>
+      <w:pPr>
+        <w:ind w:left="840" w:hanging="420"/>
+      </w:pPr>
+    </w:lvl>
+    <w:lvl w:ilvl="2" w:tplc="0409001B" w:tentative="1">
+      <w:start w:val="1"/>
+      <w:numFmt w:val="lowerRoman"/>
+      <w:lvlText w:val="%3."/>
+      <w:lvlJc w:val="right"/>
+      <w:pPr>
+        <w:ind w:left="1260" w:hanging="420"/>
+      </w:pPr>
+    </w:lvl>
+    <w:lvl w:ilvl="3" w:tplc="0409000F" w:tentative="1">
+      <w:start w:val="1"/>
+      <w:numFmt w:val="decimal"/>
+      <w:lvlText w:val="%4."/>
+      <w:lvlJc w:val="left"/>
+      <w:pPr>
+        <w:ind w:left="1680" w:hanging="420"/>
+      </w:pPr>
+    </w:lvl>
+    <w:lvl w:ilvl="4" w:tplc="04090019" w:tentative="1">
+      <w:start w:val="1"/>
+      <w:numFmt w:val="lowerLetter"/>
+      <w:lvlText w:val="%5)"/>
+      <w:lvlJc w:val="left"/>
+      <w:pPr>
+        <w:ind w:left="2100" w:hanging="420"/>
+      </w:pPr>
+    </w:lvl>
+    <w:lvl w:ilvl="5" w:tplc="0409001B" w:tentative="1">
+      <w:start w:val="1"/>
+      <w:numFmt w:val="lowerRoman"/>
+      <w:lvlText w:val="%6."/>
+      <w:lvlJc w:val="right"/>
+      <w:pPr>
+        <w:ind w:left="2520" w:hanging="420"/>
+      </w:pPr>
+    </w:lvl>
+    <w:lvl w:ilvl="6" w:tplc="0409000F" w:tentative="1">
+      <w:start w:val="1"/>
+      <w:numFmt w:val="decimal"/>
+      <w:lvlText w:val="%7."/>
+      <w:lvlJc w:val="left"/>
+      <w:pPr>
+        <w:ind w:left="2940" w:hanging="420"/>
+      </w:pPr>
+    </w:lvl>
+    <w:lvl w:ilvl="7" w:tplc="04090019" w:tentative="1">
+      <w:start w:val="1"/>
+      <w:numFmt w:val="lowerLetter"/>
+      <w:lvlText w:val="%8)"/>
+      <w:lvlJc w:val="left"/>
+      <w:pPr>
+        <w:ind w:left="3360" w:hanging="420"/>
+      </w:pPr>
+    </w:lvl>
+    <w:lvl w:ilvl="8" w:tplc="0409001B" w:tentative="1">
+      <w:start w:val="1"/>
+      <w:numFmt w:val="lowerRoman"/>
+      <w:lvlText w:val="%9."/>
+      <w:lvlJc w:val="right"/>
+      <w:pPr>
+        <w:ind w:left="3780" w:hanging="420"/>
+      </w:pPr>
+    </w:lvl>
+  </w:abstractNum>
+  <w:abstractNum w:abstractNumId="4" w15:restartNumberingAfterBreak="0">
+    <w:nsid w:val="14884715"/>
+    <w:multiLevelType w:val="hybridMultilevel"/>
+    <w:tmpl w:val="60FE8582"/>
+    <w:lvl w:ilvl="0" w:tplc="2AF07FBE">
+      <w:start w:val="1"/>
+      <w:numFmt w:val="decimal"/>
+      <w:lvlText w:val="%1."/>
+      <w:lvlJc w:val="left"/>
+      <w:pPr>
+        <w:ind w:left="360" w:hanging="360"/>
+      </w:pPr>
+      <w:rPr>
+        <w:rFonts w:hint="default"/>
+      </w:rPr>
+    </w:lvl>
+    <w:lvl w:ilvl="1" w:tplc="04090019" w:tentative="1">
+      <w:start w:val="1"/>
+      <w:numFmt w:val="lowerLetter"/>
+      <w:lvlText w:val="%2)"/>
+      <w:lvlJc w:val="left"/>
+      <w:pPr>
+        <w:ind w:left="840" w:hanging="420"/>
+      </w:pPr>
+    </w:lvl>
+    <w:lvl w:ilvl="2" w:tplc="0409001B" w:tentative="1">
+      <w:start w:val="1"/>
+      <w:numFmt w:val="lowerRoman"/>
+      <w:lvlText w:val="%3."/>
+      <w:lvlJc w:val="right"/>
+      <w:pPr>
+        <w:ind w:left="1260" w:hanging="420"/>
+      </w:pPr>
+    </w:lvl>
+    <w:lvl w:ilvl="3" w:tplc="0409000F" w:tentative="1">
+      <w:start w:val="1"/>
+      <w:numFmt w:val="decimal"/>
+      <w:lvlText w:val="%4."/>
+      <w:lvlJc w:val="left"/>
+      <w:pPr>
+        <w:ind w:left="1680" w:hanging="420"/>
+      </w:pPr>
+    </w:lvl>
+    <w:lvl w:ilvl="4" w:tplc="04090019" w:tentative="1">
+      <w:start w:val="1"/>
+      <w:numFmt w:val="lowerLetter"/>
+      <w:lvlText w:val="%5)"/>
+      <w:lvlJc w:val="left"/>
+      <w:pPr>
+        <w:ind w:left="2100" w:hanging="420"/>
+      </w:pPr>
+    </w:lvl>
+    <w:lvl w:ilvl="5" w:tplc="0409001B" w:tentative="1">
+      <w:start w:val="1"/>
+      <w:numFmt w:val="lowerRoman"/>
+      <w:lvlText w:val="%6."/>
+      <w:lvlJc w:val="right"/>
+      <w:pPr>
+        <w:ind w:left="2520" w:hanging="420"/>
+      </w:pPr>
+    </w:lvl>
+    <w:lvl w:ilvl="6" w:tplc="0409000F" w:tentative="1">
+      <w:start w:val="1"/>
+      <w:numFmt w:val="decimal"/>
+      <w:lvlText w:val="%7."/>
+      <w:lvlJc w:val="left"/>
+      <w:pPr>
+        <w:ind w:left="2940" w:hanging="420"/>
+      </w:pPr>
+    </w:lvl>
+    <w:lvl w:ilvl="7" w:tplc="04090019" w:tentative="1">
+      <w:start w:val="1"/>
+      <w:numFmt w:val="lowerLetter"/>
+      <w:lvlText w:val="%8)"/>
+      <w:lvlJc w:val="left"/>
+      <w:pPr>
+        <w:ind w:left="3360" w:hanging="420"/>
+      </w:pPr>
+    </w:lvl>
+    <w:lvl w:ilvl="8" w:tplc="0409001B" w:tentative="1">
+      <w:start w:val="1"/>
+      <w:numFmt w:val="lowerRoman"/>
+      <w:lvlText w:val="%9."/>
+      <w:lvlJc w:val="right"/>
+      <w:pPr>
+        <w:ind w:left="3780" w:hanging="420"/>
+      </w:pPr>
+    </w:lvl>
+  </w:abstractNum>
+  <w:abstractNum w:abstractNumId="5" w15:restartNumberingAfterBreak="0">
+    <w:nsid w:val="155F221C"/>
+    <w:multiLevelType w:val="hybridMultilevel"/>
+    <w:tmpl w:val="B754A866"/>
+    <w:lvl w:ilvl="0" w:tplc="AAD67A70">
+      <w:start w:val="1"/>
+      <w:numFmt w:val="decimal"/>
+      <w:lvlText w:val="%1."/>
+      <w:lvlJc w:val="left"/>
+      <w:pPr>
+        <w:ind w:left="360" w:hanging="360"/>
+      </w:pPr>
+      <w:rPr>
+        <w:rFonts w:hint="default"/>
+      </w:rPr>
+    </w:lvl>
+    <w:lvl w:ilvl="1" w:tplc="04090019" w:tentative="1">
+      <w:start w:val="1"/>
+      <w:numFmt w:val="lowerLetter"/>
+      <w:lvlText w:val="%2)"/>
+      <w:lvlJc w:val="left"/>
+      <w:pPr>
+        <w:ind w:left="840" w:hanging="420"/>
+      </w:pPr>
+    </w:lvl>
+    <w:lvl w:ilvl="2" w:tplc="0409001B" w:tentative="1">
+      <w:start w:val="1"/>
+      <w:numFmt w:val="lowerRoman"/>
+      <w:lvlText w:val="%3."/>
+      <w:lvlJc w:val="right"/>
+      <w:pPr>
+        <w:ind w:left="1260" w:hanging="420"/>
+      </w:pPr>
+    </w:lvl>
+    <w:lvl w:ilvl="3" w:tplc="0409000F" w:tentative="1">
+      <w:start w:val="1"/>
+      <w:numFmt w:val="decimal"/>
+      <w:lvlText w:val="%4."/>
+      <w:lvlJc w:val="left"/>
+      <w:pPr>
+        <w:ind w:left="1680" w:hanging="420"/>
+      </w:pPr>
+    </w:lvl>
+    <w:lvl w:ilvl="4" w:tplc="04090019" w:tentative="1">
+      <w:start w:val="1"/>
+      <w:numFmt w:val="lowerLetter"/>
+      <w:lvlText w:val="%5)"/>
+      <w:lvlJc w:val="left"/>
+      <w:pPr>
+        <w:ind w:left="2100" w:hanging="420"/>
+      </w:pPr>
+    </w:lvl>
+    <w:lvl w:ilvl="5" w:tplc="0409001B" w:tentative="1">
+      <w:start w:val="1"/>
+      <w:numFmt w:val="lowerRoman"/>
+      <w:lvlText w:val="%6."/>
+      <w:lvlJc w:val="right"/>
+      <w:pPr>
+        <w:ind w:left="2520" w:hanging="420"/>
+      </w:pPr>
+    </w:lvl>
+    <w:lvl w:ilvl="6" w:tplc="0409000F" w:tentative="1">
+      <w:start w:val="1"/>
+      <w:numFmt w:val="decimal"/>
+      <w:lvlText w:val="%7."/>
+      <w:lvlJc w:val="left"/>
+      <w:pPr>
+        <w:ind w:left="2940" w:hanging="420"/>
+      </w:pPr>
+    </w:lvl>
+    <w:lvl w:ilvl="7" w:tplc="04090019" w:tentative="1">
+      <w:start w:val="1"/>
+      <w:numFmt w:val="lowerLetter"/>
+      <w:lvlText w:val="%8)"/>
+      <w:lvlJc w:val="left"/>
+      <w:pPr>
+        <w:ind w:left="3360" w:hanging="420"/>
+      </w:pPr>
+    </w:lvl>
+    <w:lvl w:ilvl="8" w:tplc="0409001B" w:tentative="1">
+      <w:start w:val="1"/>
+      <w:numFmt w:val="lowerRoman"/>
+      <w:lvlText w:val="%9."/>
+      <w:lvlJc w:val="right"/>
+      <w:pPr>
+        <w:ind w:left="3780" w:hanging="420"/>
+      </w:pPr>
+    </w:lvl>
+  </w:abstractNum>
+  <w:abstractNum w:abstractNumId="6" w15:restartNumberingAfterBreak="0">
+    <w:nsid w:val="16B95F4D"/>
+    <w:multiLevelType w:val="hybridMultilevel"/>
+    <w:tmpl w:val="60FE8582"/>
+    <w:lvl w:ilvl="0" w:tplc="2AF07FBE">
+      <w:start w:val="1"/>
+      <w:numFmt w:val="decimal"/>
+      <w:lvlText w:val="%1."/>
+      <w:lvlJc w:val="left"/>
+      <w:pPr>
+        <w:ind w:left="360" w:hanging="360"/>
+      </w:pPr>
+      <w:rPr>
+        <w:rFonts w:hint="default"/>
+      </w:rPr>
+    </w:lvl>
+    <w:lvl w:ilvl="1" w:tplc="04090019" w:tentative="1">
+      <w:start w:val="1"/>
+      <w:numFmt w:val="lowerLetter"/>
+      <w:lvlText w:val="%2)"/>
+      <w:lvlJc w:val="left"/>
+      <w:pPr>
+        <w:ind w:left="840" w:hanging="420"/>
+      </w:pPr>
+    </w:lvl>
+    <w:lvl w:ilvl="2" w:tplc="0409001B" w:tentative="1">
+      <w:start w:val="1"/>
+      <w:numFmt w:val="lowerRoman"/>
+      <w:lvlText w:val="%3."/>
+      <w:lvlJc w:val="right"/>
+      <w:pPr>
+        <w:ind w:left="1260" w:hanging="420"/>
+      </w:pPr>
+    </w:lvl>
+    <w:lvl w:ilvl="3" w:tplc="0409000F" w:tentative="1">
+      <w:start w:val="1"/>
+      <w:numFmt w:val="decimal"/>
+      <w:lvlText w:val="%4."/>
+      <w:lvlJc w:val="left"/>
+      <w:pPr>
+        <w:ind w:left="1680" w:hanging="420"/>
+      </w:pPr>
+    </w:lvl>
+    <w:lvl w:ilvl="4" w:tplc="04090019" w:tentative="1">
+      <w:start w:val="1"/>
+      <w:numFmt w:val="lowerLetter"/>
+      <w:lvlText w:val="%5)"/>
+      <w:lvlJc w:val="left"/>
+      <w:pPr>
+        <w:ind w:left="2100" w:hanging="420"/>
+      </w:pPr>
+    </w:lvl>
+    <w:lvl w:ilvl="5" w:tplc="0409001B" w:tentative="1">
+      <w:start w:val="1"/>
+      <w:numFmt w:val="lowerRoman"/>
+      <w:lvlText w:val="%6."/>
+      <w:lvlJc w:val="right"/>
+      <w:pPr>
+        <w:ind w:left="2520" w:hanging="420"/>
+      </w:pPr>
+    </w:lvl>
+    <w:lvl w:ilvl="6" w:tplc="0409000F" w:tentative="1">
+      <w:start w:val="1"/>
+      <w:numFmt w:val="decimal"/>
+      <w:lvlText w:val="%7."/>
+      <w:lvlJc w:val="left"/>
+      <w:pPr>
+        <w:ind w:left="2940" w:hanging="420"/>
+      </w:pPr>
+    </w:lvl>
+    <w:lvl w:ilvl="7" w:tplc="04090019" w:tentative="1">
+      <w:start w:val="1"/>
+      <w:numFmt w:val="lowerLetter"/>
+      <w:lvlText w:val="%8)"/>
+      <w:lvlJc w:val="left"/>
+      <w:pPr>
+        <w:ind w:left="3360" w:hanging="420"/>
+      </w:pPr>
+    </w:lvl>
+    <w:lvl w:ilvl="8" w:tplc="0409001B" w:tentative="1">
+      <w:start w:val="1"/>
+      <w:numFmt w:val="lowerRoman"/>
+      <w:lvlText w:val="%9."/>
+      <w:lvlJc w:val="right"/>
+      <w:pPr>
+        <w:ind w:left="3780" w:hanging="420"/>
+      </w:pPr>
+    </w:lvl>
+  </w:abstractNum>
+  <w:abstractNum w:abstractNumId="7" w15:restartNumberingAfterBreak="0">
+    <w:nsid w:val="26816B45"/>
+    <w:multiLevelType w:val="hybridMultilevel"/>
+    <w:tmpl w:val="60FE8582"/>
+    <w:lvl w:ilvl="0" w:tplc="2AF07FBE">
+      <w:start w:val="1"/>
+      <w:numFmt w:val="decimal"/>
+      <w:lvlText w:val="%1."/>
+      <w:lvlJc w:val="left"/>
+      <w:pPr>
+        <w:ind w:left="360" w:hanging="360"/>
+      </w:pPr>
+      <w:rPr>
+        <w:rFonts w:hint="default"/>
+      </w:rPr>
+    </w:lvl>
+    <w:lvl w:ilvl="1" w:tplc="04090019" w:tentative="1">
+      <w:start w:val="1"/>
+      <w:numFmt w:val="lowerLetter"/>
+      <w:lvlText w:val="%2)"/>
+      <w:lvlJc w:val="left"/>
+      <w:pPr>
+        <w:ind w:left="840" w:hanging="420"/>
+      </w:pPr>
+    </w:lvl>
+    <w:lvl w:ilvl="2" w:tplc="0409001B" w:tentative="1">
+      <w:start w:val="1"/>
+      <w:numFmt w:val="lowerRoman"/>
+      <w:lvlText w:val="%3."/>
+      <w:lvlJc w:val="right"/>
+      <w:pPr>
+        <w:ind w:left="1260" w:hanging="420"/>
+      </w:pPr>
+    </w:lvl>
+    <w:lvl w:ilvl="3" w:tplc="0409000F" w:tentative="1">
+      <w:start w:val="1"/>
+      <w:numFmt w:val="decimal"/>
+      <w:lvlText w:val="%4."/>
+      <w:lvlJc w:val="left"/>
+      <w:pPr>
+        <w:ind w:left="1680" w:hanging="420"/>
+      </w:pPr>
+    </w:lvl>
+    <w:lvl w:ilvl="4" w:tplc="04090019" w:tentative="1">
+      <w:start w:val="1"/>
+      <w:numFmt w:val="lowerLetter"/>
+      <w:lvlText w:val="%5)"/>
+      <w:lvlJc w:val="left"/>
+      <w:pPr>
+        <w:ind w:left="2100" w:hanging="420"/>
+      </w:pPr>
+    </w:lvl>
+    <w:lvl w:ilvl="5" w:tplc="0409001B" w:tentative="1">
+      <w:start w:val="1"/>
+      <w:numFmt w:val="lowerRoman"/>
+      <w:lvlText w:val="%6."/>
+      <w:lvlJc w:val="right"/>
+      <w:pPr>
+        <w:ind w:left="2520" w:hanging="420"/>
+      </w:pPr>
+    </w:lvl>
+    <w:lvl w:ilvl="6" w:tplc="0409000F" w:tentative="1">
+      <w:start w:val="1"/>
+      <w:numFmt w:val="decimal"/>
+      <w:lvlText w:val="%7."/>
+      <w:lvlJc w:val="left"/>
+      <w:pPr>
+        <w:ind w:left="2940" w:hanging="420"/>
+      </w:pPr>
+    </w:lvl>
+    <w:lvl w:ilvl="7" w:tplc="04090019" w:tentative="1">
+      <w:start w:val="1"/>
+      <w:numFmt w:val="lowerLetter"/>
+      <w:lvlText w:val="%8)"/>
+      <w:lvlJc w:val="left"/>
+      <w:pPr>
+        <w:ind w:left="3360" w:hanging="420"/>
+      </w:pPr>
+    </w:lvl>
+    <w:lvl w:ilvl="8" w:tplc="0409001B" w:tentative="1">
+      <w:start w:val="1"/>
+      <w:numFmt w:val="lowerRoman"/>
+      <w:lvlText w:val="%9."/>
+      <w:lvlJc w:val="right"/>
+      <w:pPr>
+        <w:ind w:left="3780" w:hanging="420"/>
+      </w:pPr>
+    </w:lvl>
+  </w:abstractNum>
+  <w:abstractNum w:abstractNumId="8" w15:restartNumberingAfterBreak="0">
     <w:nsid w:val="2A8F5BAE"/>
     <w:multiLevelType w:val="hybridMultilevel"/>
     <w:tmpl w:val="47121120"/>
@@ -1516,7 +4374,7 @@
       </w:pPr>
     </w:lvl>
   </w:abstractNum>
-  <w:abstractNum w:abstractNumId="3" w15:restartNumberingAfterBreak="0">
+  <w:abstractNum w:abstractNumId="9" w15:restartNumberingAfterBreak="0">
     <w:nsid w:val="2D7E7624"/>
     <w:multiLevelType w:val="hybridMultilevel"/>
     <w:tmpl w:val="79843710"/>
@@ -1605,7 +4463,274 @@
       </w:pPr>
     </w:lvl>
   </w:abstractNum>
-  <w:abstractNum w:abstractNumId="4" w15:restartNumberingAfterBreak="0">
+  <w:abstractNum w:abstractNumId="10" w15:restartNumberingAfterBreak="0">
+    <w:nsid w:val="2F894C52"/>
+    <w:multiLevelType w:val="hybridMultilevel"/>
+    <w:tmpl w:val="60FE8582"/>
+    <w:lvl w:ilvl="0" w:tplc="2AF07FBE">
+      <w:start w:val="1"/>
+      <w:numFmt w:val="decimal"/>
+      <w:lvlText w:val="%1."/>
+      <w:lvlJc w:val="left"/>
+      <w:pPr>
+        <w:ind w:left="360" w:hanging="360"/>
+      </w:pPr>
+      <w:rPr>
+        <w:rFonts w:hint="default"/>
+      </w:rPr>
+    </w:lvl>
+    <w:lvl w:ilvl="1" w:tplc="04090019" w:tentative="1">
+      <w:start w:val="1"/>
+      <w:numFmt w:val="lowerLetter"/>
+      <w:lvlText w:val="%2)"/>
+      <w:lvlJc w:val="left"/>
+      <w:pPr>
+        <w:ind w:left="840" w:hanging="420"/>
+      </w:pPr>
+    </w:lvl>
+    <w:lvl w:ilvl="2" w:tplc="0409001B" w:tentative="1">
+      <w:start w:val="1"/>
+      <w:numFmt w:val="lowerRoman"/>
+      <w:lvlText w:val="%3."/>
+      <w:lvlJc w:val="right"/>
+      <w:pPr>
+        <w:ind w:left="1260" w:hanging="420"/>
+      </w:pPr>
+    </w:lvl>
+    <w:lvl w:ilvl="3" w:tplc="0409000F" w:tentative="1">
+      <w:start w:val="1"/>
+      <w:numFmt w:val="decimal"/>
+      <w:lvlText w:val="%4."/>
+      <w:lvlJc w:val="left"/>
+      <w:pPr>
+        <w:ind w:left="1680" w:hanging="420"/>
+      </w:pPr>
+    </w:lvl>
+    <w:lvl w:ilvl="4" w:tplc="04090019" w:tentative="1">
+      <w:start w:val="1"/>
+      <w:numFmt w:val="lowerLetter"/>
+      <w:lvlText w:val="%5)"/>
+      <w:lvlJc w:val="left"/>
+      <w:pPr>
+        <w:ind w:left="2100" w:hanging="420"/>
+      </w:pPr>
+    </w:lvl>
+    <w:lvl w:ilvl="5" w:tplc="0409001B" w:tentative="1">
+      <w:start w:val="1"/>
+      <w:numFmt w:val="lowerRoman"/>
+      <w:lvlText w:val="%6."/>
+      <w:lvlJc w:val="right"/>
+      <w:pPr>
+        <w:ind w:left="2520" w:hanging="420"/>
+      </w:pPr>
+    </w:lvl>
+    <w:lvl w:ilvl="6" w:tplc="0409000F" w:tentative="1">
+      <w:start w:val="1"/>
+      <w:numFmt w:val="decimal"/>
+      <w:lvlText w:val="%7."/>
+      <w:lvlJc w:val="left"/>
+      <w:pPr>
+        <w:ind w:left="2940" w:hanging="420"/>
+      </w:pPr>
+    </w:lvl>
+    <w:lvl w:ilvl="7" w:tplc="04090019" w:tentative="1">
+      <w:start w:val="1"/>
+      <w:numFmt w:val="lowerLetter"/>
+      <w:lvlText w:val="%8)"/>
+      <w:lvlJc w:val="left"/>
+      <w:pPr>
+        <w:ind w:left="3360" w:hanging="420"/>
+      </w:pPr>
+    </w:lvl>
+    <w:lvl w:ilvl="8" w:tplc="0409001B" w:tentative="1">
+      <w:start w:val="1"/>
+      <w:numFmt w:val="lowerRoman"/>
+      <w:lvlText w:val="%9."/>
+      <w:lvlJc w:val="right"/>
+      <w:pPr>
+        <w:ind w:left="3780" w:hanging="420"/>
+      </w:pPr>
+    </w:lvl>
+  </w:abstractNum>
+  <w:abstractNum w:abstractNumId="11" w15:restartNumberingAfterBreak="0">
+    <w:nsid w:val="32297AC5"/>
+    <w:multiLevelType w:val="hybridMultilevel"/>
+    <w:tmpl w:val="60FE8582"/>
+    <w:lvl w:ilvl="0" w:tplc="2AF07FBE">
+      <w:start w:val="1"/>
+      <w:numFmt w:val="decimal"/>
+      <w:lvlText w:val="%1."/>
+      <w:lvlJc w:val="left"/>
+      <w:pPr>
+        <w:ind w:left="360" w:hanging="360"/>
+      </w:pPr>
+      <w:rPr>
+        <w:rFonts w:hint="default"/>
+      </w:rPr>
+    </w:lvl>
+    <w:lvl w:ilvl="1" w:tplc="04090019" w:tentative="1">
+      <w:start w:val="1"/>
+      <w:numFmt w:val="lowerLetter"/>
+      <w:lvlText w:val="%2)"/>
+      <w:lvlJc w:val="left"/>
+      <w:pPr>
+        <w:ind w:left="840" w:hanging="420"/>
+      </w:pPr>
+    </w:lvl>
+    <w:lvl w:ilvl="2" w:tplc="0409001B" w:tentative="1">
+      <w:start w:val="1"/>
+      <w:numFmt w:val="lowerRoman"/>
+      <w:lvlText w:val="%3."/>
+      <w:lvlJc w:val="right"/>
+      <w:pPr>
+        <w:ind w:left="1260" w:hanging="420"/>
+      </w:pPr>
+    </w:lvl>
+    <w:lvl w:ilvl="3" w:tplc="0409000F" w:tentative="1">
+      <w:start w:val="1"/>
+      <w:numFmt w:val="decimal"/>
+      <w:lvlText w:val="%4."/>
+      <w:lvlJc w:val="left"/>
+      <w:pPr>
+        <w:ind w:left="1680" w:hanging="420"/>
+      </w:pPr>
+    </w:lvl>
+    <w:lvl w:ilvl="4" w:tplc="04090019" w:tentative="1">
+      <w:start w:val="1"/>
+      <w:numFmt w:val="lowerLetter"/>
+      <w:lvlText w:val="%5)"/>
+      <w:lvlJc w:val="left"/>
+      <w:pPr>
+        <w:ind w:left="2100" w:hanging="420"/>
+      </w:pPr>
+    </w:lvl>
+    <w:lvl w:ilvl="5" w:tplc="0409001B" w:tentative="1">
+      <w:start w:val="1"/>
+      <w:numFmt w:val="lowerRoman"/>
+      <w:lvlText w:val="%6."/>
+      <w:lvlJc w:val="right"/>
+      <w:pPr>
+        <w:ind w:left="2520" w:hanging="420"/>
+      </w:pPr>
+    </w:lvl>
+    <w:lvl w:ilvl="6" w:tplc="0409000F" w:tentative="1">
+      <w:start w:val="1"/>
+      <w:numFmt w:val="decimal"/>
+      <w:lvlText w:val="%7."/>
+      <w:lvlJc w:val="left"/>
+      <w:pPr>
+        <w:ind w:left="2940" w:hanging="420"/>
+      </w:pPr>
+    </w:lvl>
+    <w:lvl w:ilvl="7" w:tplc="04090019" w:tentative="1">
+      <w:start w:val="1"/>
+      <w:numFmt w:val="lowerLetter"/>
+      <w:lvlText w:val="%8)"/>
+      <w:lvlJc w:val="left"/>
+      <w:pPr>
+        <w:ind w:left="3360" w:hanging="420"/>
+      </w:pPr>
+    </w:lvl>
+    <w:lvl w:ilvl="8" w:tplc="0409001B" w:tentative="1">
+      <w:start w:val="1"/>
+      <w:numFmt w:val="lowerRoman"/>
+      <w:lvlText w:val="%9."/>
+      <w:lvlJc w:val="right"/>
+      <w:pPr>
+        <w:ind w:left="3780" w:hanging="420"/>
+      </w:pPr>
+    </w:lvl>
+  </w:abstractNum>
+  <w:abstractNum w:abstractNumId="12" w15:restartNumberingAfterBreak="0">
+    <w:nsid w:val="340B3FC1"/>
+    <w:multiLevelType w:val="hybridMultilevel"/>
+    <w:tmpl w:val="60FE8582"/>
+    <w:lvl w:ilvl="0" w:tplc="2AF07FBE">
+      <w:start w:val="1"/>
+      <w:numFmt w:val="decimal"/>
+      <w:lvlText w:val="%1."/>
+      <w:lvlJc w:val="left"/>
+      <w:pPr>
+        <w:ind w:left="360" w:hanging="360"/>
+      </w:pPr>
+      <w:rPr>
+        <w:rFonts w:hint="default"/>
+      </w:rPr>
+    </w:lvl>
+    <w:lvl w:ilvl="1" w:tplc="04090019" w:tentative="1">
+      <w:start w:val="1"/>
+      <w:numFmt w:val="lowerLetter"/>
+      <w:lvlText w:val="%2)"/>
+      <w:lvlJc w:val="left"/>
+      <w:pPr>
+        <w:ind w:left="840" w:hanging="420"/>
+      </w:pPr>
+    </w:lvl>
+    <w:lvl w:ilvl="2" w:tplc="0409001B" w:tentative="1">
+      <w:start w:val="1"/>
+      <w:numFmt w:val="lowerRoman"/>
+      <w:lvlText w:val="%3."/>
+      <w:lvlJc w:val="right"/>
+      <w:pPr>
+        <w:ind w:left="1260" w:hanging="420"/>
+      </w:pPr>
+    </w:lvl>
+    <w:lvl w:ilvl="3" w:tplc="0409000F" w:tentative="1">
+      <w:start w:val="1"/>
+      <w:numFmt w:val="decimal"/>
+      <w:lvlText w:val="%4."/>
+      <w:lvlJc w:val="left"/>
+      <w:pPr>
+        <w:ind w:left="1680" w:hanging="420"/>
+      </w:pPr>
+    </w:lvl>
+    <w:lvl w:ilvl="4" w:tplc="04090019" w:tentative="1">
+      <w:start w:val="1"/>
+      <w:numFmt w:val="lowerLetter"/>
+      <w:lvlText w:val="%5)"/>
+      <w:lvlJc w:val="left"/>
+      <w:pPr>
+        <w:ind w:left="2100" w:hanging="420"/>
+      </w:pPr>
+    </w:lvl>
+    <w:lvl w:ilvl="5" w:tplc="0409001B" w:tentative="1">
+      <w:start w:val="1"/>
+      <w:numFmt w:val="lowerRoman"/>
+      <w:lvlText w:val="%6."/>
+      <w:lvlJc w:val="right"/>
+      <w:pPr>
+        <w:ind w:left="2520" w:hanging="420"/>
+      </w:pPr>
+    </w:lvl>
+    <w:lvl w:ilvl="6" w:tplc="0409000F" w:tentative="1">
+      <w:start w:val="1"/>
+      <w:numFmt w:val="decimal"/>
+      <w:lvlText w:val="%7."/>
+      <w:lvlJc w:val="left"/>
+      <w:pPr>
+        <w:ind w:left="2940" w:hanging="420"/>
+      </w:pPr>
+    </w:lvl>
+    <w:lvl w:ilvl="7" w:tplc="04090019" w:tentative="1">
+      <w:start w:val="1"/>
+      <w:numFmt w:val="lowerLetter"/>
+      <w:lvlText w:val="%8)"/>
+      <w:lvlJc w:val="left"/>
+      <w:pPr>
+        <w:ind w:left="3360" w:hanging="420"/>
+      </w:pPr>
+    </w:lvl>
+    <w:lvl w:ilvl="8" w:tplc="0409001B" w:tentative="1">
+      <w:start w:val="1"/>
+      <w:numFmt w:val="lowerRoman"/>
+      <w:lvlText w:val="%9."/>
+      <w:lvlJc w:val="right"/>
+      <w:pPr>
+        <w:ind w:left="3780" w:hanging="420"/>
+      </w:pPr>
+    </w:lvl>
+  </w:abstractNum>
+  <w:abstractNum w:abstractNumId="13" w15:restartNumberingAfterBreak="0">
     <w:nsid w:val="3867120B"/>
     <w:multiLevelType w:val="hybridMultilevel"/>
     <w:tmpl w:val="628C0C46"/>
@@ -1694,7 +4819,897 @@
       </w:pPr>
     </w:lvl>
   </w:abstractNum>
-  <w:abstractNum w:abstractNumId="5" w15:restartNumberingAfterBreak="0">
+  <w:abstractNum w:abstractNumId="14" w15:restartNumberingAfterBreak="0">
+    <w:nsid w:val="3A6902B7"/>
+    <w:multiLevelType w:val="hybridMultilevel"/>
+    <w:tmpl w:val="BE3464AC"/>
+    <w:lvl w:ilvl="0" w:tplc="2AF07FBE">
+      <w:start w:val="1"/>
+      <w:numFmt w:val="decimal"/>
+      <w:lvlText w:val="%1."/>
+      <w:lvlJc w:val="left"/>
+      <w:pPr>
+        <w:ind w:left="360" w:hanging="360"/>
+      </w:pPr>
+      <w:rPr>
+        <w:rFonts w:hint="default"/>
+      </w:rPr>
+    </w:lvl>
+    <w:lvl w:ilvl="1" w:tplc="04090019" w:tentative="1">
+      <w:start w:val="1"/>
+      <w:numFmt w:val="lowerLetter"/>
+      <w:lvlText w:val="%2)"/>
+      <w:lvlJc w:val="left"/>
+      <w:pPr>
+        <w:ind w:left="840" w:hanging="420"/>
+      </w:pPr>
+    </w:lvl>
+    <w:lvl w:ilvl="2" w:tplc="0409001B" w:tentative="1">
+      <w:start w:val="1"/>
+      <w:numFmt w:val="lowerRoman"/>
+      <w:lvlText w:val="%3."/>
+      <w:lvlJc w:val="right"/>
+      <w:pPr>
+        <w:ind w:left="1260" w:hanging="420"/>
+      </w:pPr>
+    </w:lvl>
+    <w:lvl w:ilvl="3" w:tplc="0409000F" w:tentative="1">
+      <w:start w:val="1"/>
+      <w:numFmt w:val="decimal"/>
+      <w:lvlText w:val="%4."/>
+      <w:lvlJc w:val="left"/>
+      <w:pPr>
+        <w:ind w:left="1680" w:hanging="420"/>
+      </w:pPr>
+    </w:lvl>
+    <w:lvl w:ilvl="4" w:tplc="04090019" w:tentative="1">
+      <w:start w:val="1"/>
+      <w:numFmt w:val="lowerLetter"/>
+      <w:lvlText w:val="%5)"/>
+      <w:lvlJc w:val="left"/>
+      <w:pPr>
+        <w:ind w:left="2100" w:hanging="420"/>
+      </w:pPr>
+    </w:lvl>
+    <w:lvl w:ilvl="5" w:tplc="0409001B" w:tentative="1">
+      <w:start w:val="1"/>
+      <w:numFmt w:val="lowerRoman"/>
+      <w:lvlText w:val="%6."/>
+      <w:lvlJc w:val="right"/>
+      <w:pPr>
+        <w:ind w:left="2520" w:hanging="420"/>
+      </w:pPr>
+    </w:lvl>
+    <w:lvl w:ilvl="6" w:tplc="0409000F" w:tentative="1">
+      <w:start w:val="1"/>
+      <w:numFmt w:val="decimal"/>
+      <w:lvlText w:val="%7."/>
+      <w:lvlJc w:val="left"/>
+      <w:pPr>
+        <w:ind w:left="2940" w:hanging="420"/>
+      </w:pPr>
+    </w:lvl>
+    <w:lvl w:ilvl="7" w:tplc="04090019" w:tentative="1">
+      <w:start w:val="1"/>
+      <w:numFmt w:val="lowerLetter"/>
+      <w:lvlText w:val="%8)"/>
+      <w:lvlJc w:val="left"/>
+      <w:pPr>
+        <w:ind w:left="3360" w:hanging="420"/>
+      </w:pPr>
+    </w:lvl>
+    <w:lvl w:ilvl="8" w:tplc="0409001B" w:tentative="1">
+      <w:start w:val="1"/>
+      <w:numFmt w:val="lowerRoman"/>
+      <w:lvlText w:val="%9."/>
+      <w:lvlJc w:val="right"/>
+      <w:pPr>
+        <w:ind w:left="3780" w:hanging="420"/>
+      </w:pPr>
+    </w:lvl>
+  </w:abstractNum>
+  <w:abstractNum w:abstractNumId="15" w15:restartNumberingAfterBreak="0">
+    <w:nsid w:val="4B2C1980"/>
+    <w:multiLevelType w:val="hybridMultilevel"/>
+    <w:tmpl w:val="BE3464AC"/>
+    <w:lvl w:ilvl="0" w:tplc="2AF07FBE">
+      <w:start w:val="1"/>
+      <w:numFmt w:val="decimal"/>
+      <w:lvlText w:val="%1."/>
+      <w:lvlJc w:val="left"/>
+      <w:pPr>
+        <w:ind w:left="360" w:hanging="360"/>
+      </w:pPr>
+      <w:rPr>
+        <w:rFonts w:hint="default"/>
+      </w:rPr>
+    </w:lvl>
+    <w:lvl w:ilvl="1" w:tplc="04090019" w:tentative="1">
+      <w:start w:val="1"/>
+      <w:numFmt w:val="lowerLetter"/>
+      <w:lvlText w:val="%2)"/>
+      <w:lvlJc w:val="left"/>
+      <w:pPr>
+        <w:ind w:left="840" w:hanging="420"/>
+      </w:pPr>
+    </w:lvl>
+    <w:lvl w:ilvl="2" w:tplc="0409001B" w:tentative="1">
+      <w:start w:val="1"/>
+      <w:numFmt w:val="lowerRoman"/>
+      <w:lvlText w:val="%3."/>
+      <w:lvlJc w:val="right"/>
+      <w:pPr>
+        <w:ind w:left="1260" w:hanging="420"/>
+      </w:pPr>
+    </w:lvl>
+    <w:lvl w:ilvl="3" w:tplc="0409000F" w:tentative="1">
+      <w:start w:val="1"/>
+      <w:numFmt w:val="decimal"/>
+      <w:lvlText w:val="%4."/>
+      <w:lvlJc w:val="left"/>
+      <w:pPr>
+        <w:ind w:left="1680" w:hanging="420"/>
+      </w:pPr>
+    </w:lvl>
+    <w:lvl w:ilvl="4" w:tplc="04090019" w:tentative="1">
+      <w:start w:val="1"/>
+      <w:numFmt w:val="lowerLetter"/>
+      <w:lvlText w:val="%5)"/>
+      <w:lvlJc w:val="left"/>
+      <w:pPr>
+        <w:ind w:left="2100" w:hanging="420"/>
+      </w:pPr>
+    </w:lvl>
+    <w:lvl w:ilvl="5" w:tplc="0409001B" w:tentative="1">
+      <w:start w:val="1"/>
+      <w:numFmt w:val="lowerRoman"/>
+      <w:lvlText w:val="%6."/>
+      <w:lvlJc w:val="right"/>
+      <w:pPr>
+        <w:ind w:left="2520" w:hanging="420"/>
+      </w:pPr>
+    </w:lvl>
+    <w:lvl w:ilvl="6" w:tplc="0409000F" w:tentative="1">
+      <w:start w:val="1"/>
+      <w:numFmt w:val="decimal"/>
+      <w:lvlText w:val="%7."/>
+      <w:lvlJc w:val="left"/>
+      <w:pPr>
+        <w:ind w:left="2940" w:hanging="420"/>
+      </w:pPr>
+    </w:lvl>
+    <w:lvl w:ilvl="7" w:tplc="04090019" w:tentative="1">
+      <w:start w:val="1"/>
+      <w:numFmt w:val="lowerLetter"/>
+      <w:lvlText w:val="%8)"/>
+      <w:lvlJc w:val="left"/>
+      <w:pPr>
+        <w:ind w:left="3360" w:hanging="420"/>
+      </w:pPr>
+    </w:lvl>
+    <w:lvl w:ilvl="8" w:tplc="0409001B" w:tentative="1">
+      <w:start w:val="1"/>
+      <w:numFmt w:val="lowerRoman"/>
+      <w:lvlText w:val="%9."/>
+      <w:lvlJc w:val="right"/>
+      <w:pPr>
+        <w:ind w:left="3780" w:hanging="420"/>
+      </w:pPr>
+    </w:lvl>
+  </w:abstractNum>
+  <w:abstractNum w:abstractNumId="16" w15:restartNumberingAfterBreak="0">
+    <w:nsid w:val="4EC05BD7"/>
+    <w:multiLevelType w:val="hybridMultilevel"/>
+    <w:tmpl w:val="BE3464AC"/>
+    <w:lvl w:ilvl="0" w:tplc="2AF07FBE">
+      <w:start w:val="1"/>
+      <w:numFmt w:val="decimal"/>
+      <w:lvlText w:val="%1."/>
+      <w:lvlJc w:val="left"/>
+      <w:pPr>
+        <w:ind w:left="360" w:hanging="360"/>
+      </w:pPr>
+      <w:rPr>
+        <w:rFonts w:hint="default"/>
+      </w:rPr>
+    </w:lvl>
+    <w:lvl w:ilvl="1" w:tplc="04090019" w:tentative="1">
+      <w:start w:val="1"/>
+      <w:numFmt w:val="lowerLetter"/>
+      <w:lvlText w:val="%2)"/>
+      <w:lvlJc w:val="left"/>
+      <w:pPr>
+        <w:ind w:left="840" w:hanging="420"/>
+      </w:pPr>
+    </w:lvl>
+    <w:lvl w:ilvl="2" w:tplc="0409001B" w:tentative="1">
+      <w:start w:val="1"/>
+      <w:numFmt w:val="lowerRoman"/>
+      <w:lvlText w:val="%3."/>
+      <w:lvlJc w:val="right"/>
+      <w:pPr>
+        <w:ind w:left="1260" w:hanging="420"/>
+      </w:pPr>
+    </w:lvl>
+    <w:lvl w:ilvl="3" w:tplc="0409000F" w:tentative="1">
+      <w:start w:val="1"/>
+      <w:numFmt w:val="decimal"/>
+      <w:lvlText w:val="%4."/>
+      <w:lvlJc w:val="left"/>
+      <w:pPr>
+        <w:ind w:left="1680" w:hanging="420"/>
+      </w:pPr>
+    </w:lvl>
+    <w:lvl w:ilvl="4" w:tplc="04090019" w:tentative="1">
+      <w:start w:val="1"/>
+      <w:numFmt w:val="lowerLetter"/>
+      <w:lvlText w:val="%5)"/>
+      <w:lvlJc w:val="left"/>
+      <w:pPr>
+        <w:ind w:left="2100" w:hanging="420"/>
+      </w:pPr>
+    </w:lvl>
+    <w:lvl w:ilvl="5" w:tplc="0409001B" w:tentative="1">
+      <w:start w:val="1"/>
+      <w:numFmt w:val="lowerRoman"/>
+      <w:lvlText w:val="%6."/>
+      <w:lvlJc w:val="right"/>
+      <w:pPr>
+        <w:ind w:left="2520" w:hanging="420"/>
+      </w:pPr>
+    </w:lvl>
+    <w:lvl w:ilvl="6" w:tplc="0409000F" w:tentative="1">
+      <w:start w:val="1"/>
+      <w:numFmt w:val="decimal"/>
+      <w:lvlText w:val="%7."/>
+      <w:lvlJc w:val="left"/>
+      <w:pPr>
+        <w:ind w:left="2940" w:hanging="420"/>
+      </w:pPr>
+    </w:lvl>
+    <w:lvl w:ilvl="7" w:tplc="04090019" w:tentative="1">
+      <w:start w:val="1"/>
+      <w:numFmt w:val="lowerLetter"/>
+      <w:lvlText w:val="%8)"/>
+      <w:lvlJc w:val="left"/>
+      <w:pPr>
+        <w:ind w:left="3360" w:hanging="420"/>
+      </w:pPr>
+    </w:lvl>
+    <w:lvl w:ilvl="8" w:tplc="0409001B" w:tentative="1">
+      <w:start w:val="1"/>
+      <w:numFmt w:val="lowerRoman"/>
+      <w:lvlText w:val="%9."/>
+      <w:lvlJc w:val="right"/>
+      <w:pPr>
+        <w:ind w:left="3780" w:hanging="420"/>
+      </w:pPr>
+    </w:lvl>
+  </w:abstractNum>
+  <w:abstractNum w:abstractNumId="17" w15:restartNumberingAfterBreak="0">
+    <w:nsid w:val="4FE30A18"/>
+    <w:multiLevelType w:val="hybridMultilevel"/>
+    <w:tmpl w:val="60FE8582"/>
+    <w:lvl w:ilvl="0" w:tplc="2AF07FBE">
+      <w:start w:val="1"/>
+      <w:numFmt w:val="decimal"/>
+      <w:lvlText w:val="%1."/>
+      <w:lvlJc w:val="left"/>
+      <w:pPr>
+        <w:ind w:left="360" w:hanging="360"/>
+      </w:pPr>
+      <w:rPr>
+        <w:rFonts w:hint="default"/>
+      </w:rPr>
+    </w:lvl>
+    <w:lvl w:ilvl="1" w:tplc="04090019" w:tentative="1">
+      <w:start w:val="1"/>
+      <w:numFmt w:val="lowerLetter"/>
+      <w:lvlText w:val="%2)"/>
+      <w:lvlJc w:val="left"/>
+      <w:pPr>
+        <w:ind w:left="840" w:hanging="420"/>
+      </w:pPr>
+    </w:lvl>
+    <w:lvl w:ilvl="2" w:tplc="0409001B" w:tentative="1">
+      <w:start w:val="1"/>
+      <w:numFmt w:val="lowerRoman"/>
+      <w:lvlText w:val="%3."/>
+      <w:lvlJc w:val="right"/>
+      <w:pPr>
+        <w:ind w:left="1260" w:hanging="420"/>
+      </w:pPr>
+    </w:lvl>
+    <w:lvl w:ilvl="3" w:tplc="0409000F" w:tentative="1">
+      <w:start w:val="1"/>
+      <w:numFmt w:val="decimal"/>
+      <w:lvlText w:val="%4."/>
+      <w:lvlJc w:val="left"/>
+      <w:pPr>
+        <w:ind w:left="1680" w:hanging="420"/>
+      </w:pPr>
+    </w:lvl>
+    <w:lvl w:ilvl="4" w:tplc="04090019" w:tentative="1">
+      <w:start w:val="1"/>
+      <w:numFmt w:val="lowerLetter"/>
+      <w:lvlText w:val="%5)"/>
+      <w:lvlJc w:val="left"/>
+      <w:pPr>
+        <w:ind w:left="2100" w:hanging="420"/>
+      </w:pPr>
+    </w:lvl>
+    <w:lvl w:ilvl="5" w:tplc="0409001B" w:tentative="1">
+      <w:start w:val="1"/>
+      <w:numFmt w:val="lowerRoman"/>
+      <w:lvlText w:val="%6."/>
+      <w:lvlJc w:val="right"/>
+      <w:pPr>
+        <w:ind w:left="2520" w:hanging="420"/>
+      </w:pPr>
+    </w:lvl>
+    <w:lvl w:ilvl="6" w:tplc="0409000F" w:tentative="1">
+      <w:start w:val="1"/>
+      <w:numFmt w:val="decimal"/>
+      <w:lvlText w:val="%7."/>
+      <w:lvlJc w:val="left"/>
+      <w:pPr>
+        <w:ind w:left="2940" w:hanging="420"/>
+      </w:pPr>
+    </w:lvl>
+    <w:lvl w:ilvl="7" w:tplc="04090019" w:tentative="1">
+      <w:start w:val="1"/>
+      <w:numFmt w:val="lowerLetter"/>
+      <w:lvlText w:val="%8)"/>
+      <w:lvlJc w:val="left"/>
+      <w:pPr>
+        <w:ind w:left="3360" w:hanging="420"/>
+      </w:pPr>
+    </w:lvl>
+    <w:lvl w:ilvl="8" w:tplc="0409001B" w:tentative="1">
+      <w:start w:val="1"/>
+      <w:numFmt w:val="lowerRoman"/>
+      <w:lvlText w:val="%9."/>
+      <w:lvlJc w:val="right"/>
+      <w:pPr>
+        <w:ind w:left="3780" w:hanging="420"/>
+      </w:pPr>
+    </w:lvl>
+  </w:abstractNum>
+  <w:abstractNum w:abstractNumId="18" w15:restartNumberingAfterBreak="0">
+    <w:nsid w:val="57B62B01"/>
+    <w:multiLevelType w:val="hybridMultilevel"/>
+    <w:tmpl w:val="061822FE"/>
+    <w:lvl w:ilvl="0" w:tplc="2AF07FBE">
+      <w:start w:val="1"/>
+      <w:numFmt w:val="decimal"/>
+      <w:lvlText w:val="%1."/>
+      <w:lvlJc w:val="left"/>
+      <w:pPr>
+        <w:ind w:left="360" w:hanging="360"/>
+      </w:pPr>
+      <w:rPr>
+        <w:rFonts w:hint="default"/>
+      </w:rPr>
+    </w:lvl>
+    <w:lvl w:ilvl="1" w:tplc="04090019" w:tentative="1">
+      <w:start w:val="1"/>
+      <w:numFmt w:val="lowerLetter"/>
+      <w:lvlText w:val="%2)"/>
+      <w:lvlJc w:val="left"/>
+      <w:pPr>
+        <w:ind w:left="840" w:hanging="420"/>
+      </w:pPr>
+    </w:lvl>
+    <w:lvl w:ilvl="2" w:tplc="0409001B" w:tentative="1">
+      <w:start w:val="1"/>
+      <w:numFmt w:val="lowerRoman"/>
+      <w:lvlText w:val="%3."/>
+      <w:lvlJc w:val="right"/>
+      <w:pPr>
+        <w:ind w:left="1260" w:hanging="420"/>
+      </w:pPr>
+    </w:lvl>
+    <w:lvl w:ilvl="3" w:tplc="0409000F" w:tentative="1">
+      <w:start w:val="1"/>
+      <w:numFmt w:val="decimal"/>
+      <w:lvlText w:val="%4."/>
+      <w:lvlJc w:val="left"/>
+      <w:pPr>
+        <w:ind w:left="1680" w:hanging="420"/>
+      </w:pPr>
+    </w:lvl>
+    <w:lvl w:ilvl="4" w:tplc="04090019" w:tentative="1">
+      <w:start w:val="1"/>
+      <w:numFmt w:val="lowerLetter"/>
+      <w:lvlText w:val="%5)"/>
+      <w:lvlJc w:val="left"/>
+      <w:pPr>
+        <w:ind w:left="2100" w:hanging="420"/>
+      </w:pPr>
+    </w:lvl>
+    <w:lvl w:ilvl="5" w:tplc="0409001B" w:tentative="1">
+      <w:start w:val="1"/>
+      <w:numFmt w:val="lowerRoman"/>
+      <w:lvlText w:val="%6."/>
+      <w:lvlJc w:val="right"/>
+      <w:pPr>
+        <w:ind w:left="2520" w:hanging="420"/>
+      </w:pPr>
+    </w:lvl>
+    <w:lvl w:ilvl="6" w:tplc="0409000F" w:tentative="1">
+      <w:start w:val="1"/>
+      <w:numFmt w:val="decimal"/>
+      <w:lvlText w:val="%7."/>
+      <w:lvlJc w:val="left"/>
+      <w:pPr>
+        <w:ind w:left="2940" w:hanging="420"/>
+      </w:pPr>
+    </w:lvl>
+    <w:lvl w:ilvl="7" w:tplc="04090019" w:tentative="1">
+      <w:start w:val="1"/>
+      <w:numFmt w:val="lowerLetter"/>
+      <w:lvlText w:val="%8)"/>
+      <w:lvlJc w:val="left"/>
+      <w:pPr>
+        <w:ind w:left="3360" w:hanging="420"/>
+      </w:pPr>
+    </w:lvl>
+    <w:lvl w:ilvl="8" w:tplc="0409001B" w:tentative="1">
+      <w:start w:val="1"/>
+      <w:numFmt w:val="lowerRoman"/>
+      <w:lvlText w:val="%9."/>
+      <w:lvlJc w:val="right"/>
+      <w:pPr>
+        <w:ind w:left="3780" w:hanging="420"/>
+      </w:pPr>
+    </w:lvl>
+  </w:abstractNum>
+  <w:abstractNum w:abstractNumId="19" w15:restartNumberingAfterBreak="0">
+    <w:nsid w:val="58EB0B3B"/>
+    <w:multiLevelType w:val="hybridMultilevel"/>
+    <w:tmpl w:val="60FE8582"/>
+    <w:lvl w:ilvl="0" w:tplc="2AF07FBE">
+      <w:start w:val="1"/>
+      <w:numFmt w:val="decimal"/>
+      <w:lvlText w:val="%1."/>
+      <w:lvlJc w:val="left"/>
+      <w:pPr>
+        <w:ind w:left="360" w:hanging="360"/>
+      </w:pPr>
+      <w:rPr>
+        <w:rFonts w:hint="default"/>
+      </w:rPr>
+    </w:lvl>
+    <w:lvl w:ilvl="1" w:tplc="04090019" w:tentative="1">
+      <w:start w:val="1"/>
+      <w:numFmt w:val="lowerLetter"/>
+      <w:lvlText w:val="%2)"/>
+      <w:lvlJc w:val="left"/>
+      <w:pPr>
+        <w:ind w:left="840" w:hanging="420"/>
+      </w:pPr>
+    </w:lvl>
+    <w:lvl w:ilvl="2" w:tplc="0409001B" w:tentative="1">
+      <w:start w:val="1"/>
+      <w:numFmt w:val="lowerRoman"/>
+      <w:lvlText w:val="%3."/>
+      <w:lvlJc w:val="right"/>
+      <w:pPr>
+        <w:ind w:left="1260" w:hanging="420"/>
+      </w:pPr>
+    </w:lvl>
+    <w:lvl w:ilvl="3" w:tplc="0409000F" w:tentative="1">
+      <w:start w:val="1"/>
+      <w:numFmt w:val="decimal"/>
+      <w:lvlText w:val="%4."/>
+      <w:lvlJc w:val="left"/>
+      <w:pPr>
+        <w:ind w:left="1680" w:hanging="420"/>
+      </w:pPr>
+    </w:lvl>
+    <w:lvl w:ilvl="4" w:tplc="04090019" w:tentative="1">
+      <w:start w:val="1"/>
+      <w:numFmt w:val="lowerLetter"/>
+      <w:lvlText w:val="%5)"/>
+      <w:lvlJc w:val="left"/>
+      <w:pPr>
+        <w:ind w:left="2100" w:hanging="420"/>
+      </w:pPr>
+    </w:lvl>
+    <w:lvl w:ilvl="5" w:tplc="0409001B" w:tentative="1">
+      <w:start w:val="1"/>
+      <w:numFmt w:val="lowerRoman"/>
+      <w:lvlText w:val="%6."/>
+      <w:lvlJc w:val="right"/>
+      <w:pPr>
+        <w:ind w:left="2520" w:hanging="420"/>
+      </w:pPr>
+    </w:lvl>
+    <w:lvl w:ilvl="6" w:tplc="0409000F" w:tentative="1">
+      <w:start w:val="1"/>
+      <w:numFmt w:val="decimal"/>
+      <w:lvlText w:val="%7."/>
+      <w:lvlJc w:val="left"/>
+      <w:pPr>
+        <w:ind w:left="2940" w:hanging="420"/>
+      </w:pPr>
+    </w:lvl>
+    <w:lvl w:ilvl="7" w:tplc="04090019" w:tentative="1">
+      <w:start w:val="1"/>
+      <w:numFmt w:val="lowerLetter"/>
+      <w:lvlText w:val="%8)"/>
+      <w:lvlJc w:val="left"/>
+      <w:pPr>
+        <w:ind w:left="3360" w:hanging="420"/>
+      </w:pPr>
+    </w:lvl>
+    <w:lvl w:ilvl="8" w:tplc="0409001B" w:tentative="1">
+      <w:start w:val="1"/>
+      <w:numFmt w:val="lowerRoman"/>
+      <w:lvlText w:val="%9."/>
+      <w:lvlJc w:val="right"/>
+      <w:pPr>
+        <w:ind w:left="3780" w:hanging="420"/>
+      </w:pPr>
+    </w:lvl>
+  </w:abstractNum>
+  <w:abstractNum w:abstractNumId="20" w15:restartNumberingAfterBreak="0">
+    <w:nsid w:val="5BB0387A"/>
+    <w:multiLevelType w:val="hybridMultilevel"/>
+    <w:tmpl w:val="061822FE"/>
+    <w:lvl w:ilvl="0" w:tplc="2AF07FBE">
+      <w:start w:val="1"/>
+      <w:numFmt w:val="decimal"/>
+      <w:lvlText w:val="%1."/>
+      <w:lvlJc w:val="left"/>
+      <w:pPr>
+        <w:ind w:left="360" w:hanging="360"/>
+      </w:pPr>
+      <w:rPr>
+        <w:rFonts w:hint="default"/>
+      </w:rPr>
+    </w:lvl>
+    <w:lvl w:ilvl="1" w:tplc="04090019" w:tentative="1">
+      <w:start w:val="1"/>
+      <w:numFmt w:val="lowerLetter"/>
+      <w:lvlText w:val="%2)"/>
+      <w:lvlJc w:val="left"/>
+      <w:pPr>
+        <w:ind w:left="840" w:hanging="420"/>
+      </w:pPr>
+    </w:lvl>
+    <w:lvl w:ilvl="2" w:tplc="0409001B" w:tentative="1">
+      <w:start w:val="1"/>
+      <w:numFmt w:val="lowerRoman"/>
+      <w:lvlText w:val="%3."/>
+      <w:lvlJc w:val="right"/>
+      <w:pPr>
+        <w:ind w:left="1260" w:hanging="420"/>
+      </w:pPr>
+    </w:lvl>
+    <w:lvl w:ilvl="3" w:tplc="0409000F" w:tentative="1">
+      <w:start w:val="1"/>
+      <w:numFmt w:val="decimal"/>
+      <w:lvlText w:val="%4."/>
+      <w:lvlJc w:val="left"/>
+      <w:pPr>
+        <w:ind w:left="1680" w:hanging="420"/>
+      </w:pPr>
+    </w:lvl>
+    <w:lvl w:ilvl="4" w:tplc="04090019" w:tentative="1">
+      <w:start w:val="1"/>
+      <w:numFmt w:val="lowerLetter"/>
+      <w:lvlText w:val="%5)"/>
+      <w:lvlJc w:val="left"/>
+      <w:pPr>
+        <w:ind w:left="2100" w:hanging="420"/>
+      </w:pPr>
+    </w:lvl>
+    <w:lvl w:ilvl="5" w:tplc="0409001B" w:tentative="1">
+      <w:start w:val="1"/>
+      <w:numFmt w:val="lowerRoman"/>
+      <w:lvlText w:val="%6."/>
+      <w:lvlJc w:val="right"/>
+      <w:pPr>
+        <w:ind w:left="2520" w:hanging="420"/>
+      </w:pPr>
+    </w:lvl>
+    <w:lvl w:ilvl="6" w:tplc="0409000F" w:tentative="1">
+      <w:start w:val="1"/>
+      <w:numFmt w:val="decimal"/>
+      <w:lvlText w:val="%7."/>
+      <w:lvlJc w:val="left"/>
+      <w:pPr>
+        <w:ind w:left="2940" w:hanging="420"/>
+      </w:pPr>
+    </w:lvl>
+    <w:lvl w:ilvl="7" w:tplc="04090019" w:tentative="1">
+      <w:start w:val="1"/>
+      <w:numFmt w:val="lowerLetter"/>
+      <w:lvlText w:val="%8)"/>
+      <w:lvlJc w:val="left"/>
+      <w:pPr>
+        <w:ind w:left="3360" w:hanging="420"/>
+      </w:pPr>
+    </w:lvl>
+    <w:lvl w:ilvl="8" w:tplc="0409001B" w:tentative="1">
+      <w:start w:val="1"/>
+      <w:numFmt w:val="lowerRoman"/>
+      <w:lvlText w:val="%9."/>
+      <w:lvlJc w:val="right"/>
+      <w:pPr>
+        <w:ind w:left="3780" w:hanging="420"/>
+      </w:pPr>
+    </w:lvl>
+  </w:abstractNum>
+  <w:abstractNum w:abstractNumId="21" w15:restartNumberingAfterBreak="0">
+    <w:nsid w:val="5EF6556D"/>
+    <w:multiLevelType w:val="hybridMultilevel"/>
+    <w:tmpl w:val="60FE8582"/>
+    <w:lvl w:ilvl="0" w:tplc="2AF07FBE">
+      <w:start w:val="1"/>
+      <w:numFmt w:val="decimal"/>
+      <w:lvlText w:val="%1."/>
+      <w:lvlJc w:val="left"/>
+      <w:pPr>
+        <w:ind w:left="360" w:hanging="360"/>
+      </w:pPr>
+      <w:rPr>
+        <w:rFonts w:hint="default"/>
+      </w:rPr>
+    </w:lvl>
+    <w:lvl w:ilvl="1" w:tplc="04090019" w:tentative="1">
+      <w:start w:val="1"/>
+      <w:numFmt w:val="lowerLetter"/>
+      <w:lvlText w:val="%2)"/>
+      <w:lvlJc w:val="left"/>
+      <w:pPr>
+        <w:ind w:left="840" w:hanging="420"/>
+      </w:pPr>
+    </w:lvl>
+    <w:lvl w:ilvl="2" w:tplc="0409001B" w:tentative="1">
+      <w:start w:val="1"/>
+      <w:numFmt w:val="lowerRoman"/>
+      <w:lvlText w:val="%3."/>
+      <w:lvlJc w:val="right"/>
+      <w:pPr>
+        <w:ind w:left="1260" w:hanging="420"/>
+      </w:pPr>
+    </w:lvl>
+    <w:lvl w:ilvl="3" w:tplc="0409000F" w:tentative="1">
+      <w:start w:val="1"/>
+      <w:numFmt w:val="decimal"/>
+      <w:lvlText w:val="%4."/>
+      <w:lvlJc w:val="left"/>
+      <w:pPr>
+        <w:ind w:left="1680" w:hanging="420"/>
+      </w:pPr>
+    </w:lvl>
+    <w:lvl w:ilvl="4" w:tplc="04090019" w:tentative="1">
+      <w:start w:val="1"/>
+      <w:numFmt w:val="lowerLetter"/>
+      <w:lvlText w:val="%5)"/>
+      <w:lvlJc w:val="left"/>
+      <w:pPr>
+        <w:ind w:left="2100" w:hanging="420"/>
+      </w:pPr>
+    </w:lvl>
+    <w:lvl w:ilvl="5" w:tplc="0409001B" w:tentative="1">
+      <w:start w:val="1"/>
+      <w:numFmt w:val="lowerRoman"/>
+      <w:lvlText w:val="%6."/>
+      <w:lvlJc w:val="right"/>
+      <w:pPr>
+        <w:ind w:left="2520" w:hanging="420"/>
+      </w:pPr>
+    </w:lvl>
+    <w:lvl w:ilvl="6" w:tplc="0409000F" w:tentative="1">
+      <w:start w:val="1"/>
+      <w:numFmt w:val="decimal"/>
+      <w:lvlText w:val="%7."/>
+      <w:lvlJc w:val="left"/>
+      <w:pPr>
+        <w:ind w:left="2940" w:hanging="420"/>
+      </w:pPr>
+    </w:lvl>
+    <w:lvl w:ilvl="7" w:tplc="04090019" w:tentative="1">
+      <w:start w:val="1"/>
+      <w:numFmt w:val="lowerLetter"/>
+      <w:lvlText w:val="%8)"/>
+      <w:lvlJc w:val="left"/>
+      <w:pPr>
+        <w:ind w:left="3360" w:hanging="420"/>
+      </w:pPr>
+    </w:lvl>
+    <w:lvl w:ilvl="8" w:tplc="0409001B" w:tentative="1">
+      <w:start w:val="1"/>
+      <w:numFmt w:val="lowerRoman"/>
+      <w:lvlText w:val="%9."/>
+      <w:lvlJc w:val="right"/>
+      <w:pPr>
+        <w:ind w:left="3780" w:hanging="420"/>
+      </w:pPr>
+    </w:lvl>
+  </w:abstractNum>
+  <w:abstractNum w:abstractNumId="22" w15:restartNumberingAfterBreak="0">
+    <w:nsid w:val="63BB4506"/>
+    <w:multiLevelType w:val="hybridMultilevel"/>
+    <w:tmpl w:val="BE3464AC"/>
+    <w:lvl w:ilvl="0" w:tplc="2AF07FBE">
+      <w:start w:val="1"/>
+      <w:numFmt w:val="decimal"/>
+      <w:lvlText w:val="%1."/>
+      <w:lvlJc w:val="left"/>
+      <w:pPr>
+        <w:ind w:left="360" w:hanging="360"/>
+      </w:pPr>
+      <w:rPr>
+        <w:rFonts w:hint="default"/>
+      </w:rPr>
+    </w:lvl>
+    <w:lvl w:ilvl="1" w:tplc="04090019" w:tentative="1">
+      <w:start w:val="1"/>
+      <w:numFmt w:val="lowerLetter"/>
+      <w:lvlText w:val="%2)"/>
+      <w:lvlJc w:val="left"/>
+      <w:pPr>
+        <w:ind w:left="840" w:hanging="420"/>
+      </w:pPr>
+    </w:lvl>
+    <w:lvl w:ilvl="2" w:tplc="0409001B" w:tentative="1">
+      <w:start w:val="1"/>
+      <w:numFmt w:val="lowerRoman"/>
+      <w:lvlText w:val="%3."/>
+      <w:lvlJc w:val="right"/>
+      <w:pPr>
+        <w:ind w:left="1260" w:hanging="420"/>
+      </w:pPr>
+    </w:lvl>
+    <w:lvl w:ilvl="3" w:tplc="0409000F" w:tentative="1">
+      <w:start w:val="1"/>
+      <w:numFmt w:val="decimal"/>
+      <w:lvlText w:val="%4."/>
+      <w:lvlJc w:val="left"/>
+      <w:pPr>
+        <w:ind w:left="1680" w:hanging="420"/>
+      </w:pPr>
+    </w:lvl>
+    <w:lvl w:ilvl="4" w:tplc="04090019" w:tentative="1">
+      <w:start w:val="1"/>
+      <w:numFmt w:val="lowerLetter"/>
+      <w:lvlText w:val="%5)"/>
+      <w:lvlJc w:val="left"/>
+      <w:pPr>
+        <w:ind w:left="2100" w:hanging="420"/>
+      </w:pPr>
+    </w:lvl>
+    <w:lvl w:ilvl="5" w:tplc="0409001B" w:tentative="1">
+      <w:start w:val="1"/>
+      <w:numFmt w:val="lowerRoman"/>
+      <w:lvlText w:val="%6."/>
+      <w:lvlJc w:val="right"/>
+      <w:pPr>
+        <w:ind w:left="2520" w:hanging="420"/>
+      </w:pPr>
+    </w:lvl>
+    <w:lvl w:ilvl="6" w:tplc="0409000F" w:tentative="1">
+      <w:start w:val="1"/>
+      <w:numFmt w:val="decimal"/>
+      <w:lvlText w:val="%7."/>
+      <w:lvlJc w:val="left"/>
+      <w:pPr>
+        <w:ind w:left="2940" w:hanging="420"/>
+      </w:pPr>
+    </w:lvl>
+    <w:lvl w:ilvl="7" w:tplc="04090019" w:tentative="1">
+      <w:start w:val="1"/>
+      <w:numFmt w:val="lowerLetter"/>
+      <w:lvlText w:val="%8)"/>
+      <w:lvlJc w:val="left"/>
+      <w:pPr>
+        <w:ind w:left="3360" w:hanging="420"/>
+      </w:pPr>
+    </w:lvl>
+    <w:lvl w:ilvl="8" w:tplc="0409001B" w:tentative="1">
+      <w:start w:val="1"/>
+      <w:numFmt w:val="lowerRoman"/>
+      <w:lvlText w:val="%9."/>
+      <w:lvlJc w:val="right"/>
+      <w:pPr>
+        <w:ind w:left="3780" w:hanging="420"/>
+      </w:pPr>
+    </w:lvl>
+  </w:abstractNum>
+  <w:abstractNum w:abstractNumId="23" w15:restartNumberingAfterBreak="0">
+    <w:nsid w:val="6897248D"/>
+    <w:multiLevelType w:val="hybridMultilevel"/>
+    <w:tmpl w:val="BE3464AC"/>
+    <w:lvl w:ilvl="0" w:tplc="2AF07FBE">
+      <w:start w:val="1"/>
+      <w:numFmt w:val="decimal"/>
+      <w:lvlText w:val="%1."/>
+      <w:lvlJc w:val="left"/>
+      <w:pPr>
+        <w:ind w:left="360" w:hanging="360"/>
+      </w:pPr>
+      <w:rPr>
+        <w:rFonts w:hint="default"/>
+      </w:rPr>
+    </w:lvl>
+    <w:lvl w:ilvl="1" w:tplc="04090019" w:tentative="1">
+      <w:start w:val="1"/>
+      <w:numFmt w:val="lowerLetter"/>
+      <w:lvlText w:val="%2)"/>
+      <w:lvlJc w:val="left"/>
+      <w:pPr>
+        <w:ind w:left="840" w:hanging="420"/>
+      </w:pPr>
+    </w:lvl>
+    <w:lvl w:ilvl="2" w:tplc="0409001B" w:tentative="1">
+      <w:start w:val="1"/>
+      <w:numFmt w:val="lowerRoman"/>
+      <w:lvlText w:val="%3."/>
+      <w:lvlJc w:val="right"/>
+      <w:pPr>
+        <w:ind w:left="1260" w:hanging="420"/>
+      </w:pPr>
+    </w:lvl>
+    <w:lvl w:ilvl="3" w:tplc="0409000F" w:tentative="1">
+      <w:start w:val="1"/>
+      <w:numFmt w:val="decimal"/>
+      <w:lvlText w:val="%4."/>
+      <w:lvlJc w:val="left"/>
+      <w:pPr>
+        <w:ind w:left="1680" w:hanging="420"/>
+      </w:pPr>
+    </w:lvl>
+    <w:lvl w:ilvl="4" w:tplc="04090019" w:tentative="1">
+      <w:start w:val="1"/>
+      <w:numFmt w:val="lowerLetter"/>
+      <w:lvlText w:val="%5)"/>
+      <w:lvlJc w:val="left"/>
+      <w:pPr>
+        <w:ind w:left="2100" w:hanging="420"/>
+      </w:pPr>
+    </w:lvl>
+    <w:lvl w:ilvl="5" w:tplc="0409001B" w:tentative="1">
+      <w:start w:val="1"/>
+      <w:numFmt w:val="lowerRoman"/>
+      <w:lvlText w:val="%6."/>
+      <w:lvlJc w:val="right"/>
+      <w:pPr>
+        <w:ind w:left="2520" w:hanging="420"/>
+      </w:pPr>
+    </w:lvl>
+    <w:lvl w:ilvl="6" w:tplc="0409000F" w:tentative="1">
+      <w:start w:val="1"/>
+      <w:numFmt w:val="decimal"/>
+      <w:lvlText w:val="%7."/>
+      <w:lvlJc w:val="left"/>
+      <w:pPr>
+        <w:ind w:left="2940" w:hanging="420"/>
+      </w:pPr>
+    </w:lvl>
+    <w:lvl w:ilvl="7" w:tplc="04090019" w:tentative="1">
+      <w:start w:val="1"/>
+      <w:numFmt w:val="lowerLetter"/>
+      <w:lvlText w:val="%8)"/>
+      <w:lvlJc w:val="left"/>
+      <w:pPr>
+        <w:ind w:left="3360" w:hanging="420"/>
+      </w:pPr>
+    </w:lvl>
+    <w:lvl w:ilvl="8" w:tplc="0409001B" w:tentative="1">
+      <w:start w:val="1"/>
+      <w:numFmt w:val="lowerRoman"/>
+      <w:lvlText w:val="%9."/>
+      <w:lvlJc w:val="right"/>
+      <w:pPr>
+        <w:ind w:left="3780" w:hanging="420"/>
+      </w:pPr>
+    </w:lvl>
+  </w:abstractNum>
+  <w:abstractNum w:abstractNumId="24" w15:restartNumberingAfterBreak="0">
     <w:nsid w:val="6E03306E"/>
     <w:multiLevelType w:val="hybridMultilevel"/>
     <w:tmpl w:val="3BB4F05A"/>
@@ -1783,23 +5798,540 @@
       </w:pPr>
     </w:lvl>
   </w:abstractNum>
+  <w:abstractNum w:abstractNumId="25" w15:restartNumberingAfterBreak="0">
+    <w:nsid w:val="731963F4"/>
+    <w:multiLevelType w:val="hybridMultilevel"/>
+    <w:tmpl w:val="D966D830"/>
+    <w:lvl w:ilvl="0" w:tplc="56FC669C">
+      <w:start w:val="1"/>
+      <w:numFmt w:val="decimal"/>
+      <w:lvlText w:val="%1."/>
+      <w:lvlJc w:val="left"/>
+      <w:pPr>
+        <w:ind w:left="360" w:hanging="360"/>
+      </w:pPr>
+      <w:rPr>
+        <w:rFonts w:hint="default"/>
+      </w:rPr>
+    </w:lvl>
+    <w:lvl w:ilvl="1" w:tplc="04090019" w:tentative="1">
+      <w:start w:val="1"/>
+      <w:numFmt w:val="lowerLetter"/>
+      <w:lvlText w:val="%2)"/>
+      <w:lvlJc w:val="left"/>
+      <w:pPr>
+        <w:ind w:left="840" w:hanging="420"/>
+      </w:pPr>
+    </w:lvl>
+    <w:lvl w:ilvl="2" w:tplc="0409001B" w:tentative="1">
+      <w:start w:val="1"/>
+      <w:numFmt w:val="lowerRoman"/>
+      <w:lvlText w:val="%3."/>
+      <w:lvlJc w:val="right"/>
+      <w:pPr>
+        <w:ind w:left="1260" w:hanging="420"/>
+      </w:pPr>
+    </w:lvl>
+    <w:lvl w:ilvl="3" w:tplc="0409000F" w:tentative="1">
+      <w:start w:val="1"/>
+      <w:numFmt w:val="decimal"/>
+      <w:lvlText w:val="%4."/>
+      <w:lvlJc w:val="left"/>
+      <w:pPr>
+        <w:ind w:left="1680" w:hanging="420"/>
+      </w:pPr>
+    </w:lvl>
+    <w:lvl w:ilvl="4" w:tplc="04090019" w:tentative="1">
+      <w:start w:val="1"/>
+      <w:numFmt w:val="lowerLetter"/>
+      <w:lvlText w:val="%5)"/>
+      <w:lvlJc w:val="left"/>
+      <w:pPr>
+        <w:ind w:left="2100" w:hanging="420"/>
+      </w:pPr>
+    </w:lvl>
+    <w:lvl w:ilvl="5" w:tplc="0409001B" w:tentative="1">
+      <w:start w:val="1"/>
+      <w:numFmt w:val="lowerRoman"/>
+      <w:lvlText w:val="%6."/>
+      <w:lvlJc w:val="right"/>
+      <w:pPr>
+        <w:ind w:left="2520" w:hanging="420"/>
+      </w:pPr>
+    </w:lvl>
+    <w:lvl w:ilvl="6" w:tplc="0409000F" w:tentative="1">
+      <w:start w:val="1"/>
+      <w:numFmt w:val="decimal"/>
+      <w:lvlText w:val="%7."/>
+      <w:lvlJc w:val="left"/>
+      <w:pPr>
+        <w:ind w:left="2940" w:hanging="420"/>
+      </w:pPr>
+    </w:lvl>
+    <w:lvl w:ilvl="7" w:tplc="04090019" w:tentative="1">
+      <w:start w:val="1"/>
+      <w:numFmt w:val="lowerLetter"/>
+      <w:lvlText w:val="%8)"/>
+      <w:lvlJc w:val="left"/>
+      <w:pPr>
+        <w:ind w:left="3360" w:hanging="420"/>
+      </w:pPr>
+    </w:lvl>
+    <w:lvl w:ilvl="8" w:tplc="0409001B" w:tentative="1">
+      <w:start w:val="1"/>
+      <w:numFmt w:val="lowerRoman"/>
+      <w:lvlText w:val="%9."/>
+      <w:lvlJc w:val="right"/>
+      <w:pPr>
+        <w:ind w:left="3780" w:hanging="420"/>
+      </w:pPr>
+    </w:lvl>
+  </w:abstractNum>
+  <w:abstractNum w:abstractNumId="26" w15:restartNumberingAfterBreak="0">
+    <w:nsid w:val="7754298F"/>
+    <w:multiLevelType w:val="hybridMultilevel"/>
+    <w:tmpl w:val="BE3464AC"/>
+    <w:lvl w:ilvl="0" w:tplc="2AF07FBE">
+      <w:start w:val="1"/>
+      <w:numFmt w:val="decimal"/>
+      <w:lvlText w:val="%1."/>
+      <w:lvlJc w:val="left"/>
+      <w:pPr>
+        <w:ind w:left="360" w:hanging="360"/>
+      </w:pPr>
+      <w:rPr>
+        <w:rFonts w:hint="default"/>
+      </w:rPr>
+    </w:lvl>
+    <w:lvl w:ilvl="1" w:tplc="04090019" w:tentative="1">
+      <w:start w:val="1"/>
+      <w:numFmt w:val="lowerLetter"/>
+      <w:lvlText w:val="%2)"/>
+      <w:lvlJc w:val="left"/>
+      <w:pPr>
+        <w:ind w:left="840" w:hanging="420"/>
+      </w:pPr>
+    </w:lvl>
+    <w:lvl w:ilvl="2" w:tplc="0409001B" w:tentative="1">
+      <w:start w:val="1"/>
+      <w:numFmt w:val="lowerRoman"/>
+      <w:lvlText w:val="%3."/>
+      <w:lvlJc w:val="right"/>
+      <w:pPr>
+        <w:ind w:left="1260" w:hanging="420"/>
+      </w:pPr>
+    </w:lvl>
+    <w:lvl w:ilvl="3" w:tplc="0409000F" w:tentative="1">
+      <w:start w:val="1"/>
+      <w:numFmt w:val="decimal"/>
+      <w:lvlText w:val="%4."/>
+      <w:lvlJc w:val="left"/>
+      <w:pPr>
+        <w:ind w:left="1680" w:hanging="420"/>
+      </w:pPr>
+    </w:lvl>
+    <w:lvl w:ilvl="4" w:tplc="04090019" w:tentative="1">
+      <w:start w:val="1"/>
+      <w:numFmt w:val="lowerLetter"/>
+      <w:lvlText w:val="%5)"/>
+      <w:lvlJc w:val="left"/>
+      <w:pPr>
+        <w:ind w:left="2100" w:hanging="420"/>
+      </w:pPr>
+    </w:lvl>
+    <w:lvl w:ilvl="5" w:tplc="0409001B" w:tentative="1">
+      <w:start w:val="1"/>
+      <w:numFmt w:val="lowerRoman"/>
+      <w:lvlText w:val="%6."/>
+      <w:lvlJc w:val="right"/>
+      <w:pPr>
+        <w:ind w:left="2520" w:hanging="420"/>
+      </w:pPr>
+    </w:lvl>
+    <w:lvl w:ilvl="6" w:tplc="0409000F" w:tentative="1">
+      <w:start w:val="1"/>
+      <w:numFmt w:val="decimal"/>
+      <w:lvlText w:val="%7."/>
+      <w:lvlJc w:val="left"/>
+      <w:pPr>
+        <w:ind w:left="2940" w:hanging="420"/>
+      </w:pPr>
+    </w:lvl>
+    <w:lvl w:ilvl="7" w:tplc="04090019" w:tentative="1">
+      <w:start w:val="1"/>
+      <w:numFmt w:val="lowerLetter"/>
+      <w:lvlText w:val="%8)"/>
+      <w:lvlJc w:val="left"/>
+      <w:pPr>
+        <w:ind w:left="3360" w:hanging="420"/>
+      </w:pPr>
+    </w:lvl>
+    <w:lvl w:ilvl="8" w:tplc="0409001B" w:tentative="1">
+      <w:start w:val="1"/>
+      <w:numFmt w:val="lowerRoman"/>
+      <w:lvlText w:val="%9."/>
+      <w:lvlJc w:val="right"/>
+      <w:pPr>
+        <w:ind w:left="3780" w:hanging="420"/>
+      </w:pPr>
+    </w:lvl>
+  </w:abstractNum>
+  <w:abstractNum w:abstractNumId="27" w15:restartNumberingAfterBreak="0">
+    <w:nsid w:val="783D0714"/>
+    <w:multiLevelType w:val="hybridMultilevel"/>
+    <w:tmpl w:val="BE3464AC"/>
+    <w:lvl w:ilvl="0" w:tplc="2AF07FBE">
+      <w:start w:val="1"/>
+      <w:numFmt w:val="decimal"/>
+      <w:lvlText w:val="%1."/>
+      <w:lvlJc w:val="left"/>
+      <w:pPr>
+        <w:ind w:left="360" w:hanging="360"/>
+      </w:pPr>
+      <w:rPr>
+        <w:rFonts w:hint="default"/>
+      </w:rPr>
+    </w:lvl>
+    <w:lvl w:ilvl="1" w:tplc="04090019" w:tentative="1">
+      <w:start w:val="1"/>
+      <w:numFmt w:val="lowerLetter"/>
+      <w:lvlText w:val="%2)"/>
+      <w:lvlJc w:val="left"/>
+      <w:pPr>
+        <w:ind w:left="840" w:hanging="420"/>
+      </w:pPr>
+    </w:lvl>
+    <w:lvl w:ilvl="2" w:tplc="0409001B" w:tentative="1">
+      <w:start w:val="1"/>
+      <w:numFmt w:val="lowerRoman"/>
+      <w:lvlText w:val="%3."/>
+      <w:lvlJc w:val="right"/>
+      <w:pPr>
+        <w:ind w:left="1260" w:hanging="420"/>
+      </w:pPr>
+    </w:lvl>
+    <w:lvl w:ilvl="3" w:tplc="0409000F" w:tentative="1">
+      <w:start w:val="1"/>
+      <w:numFmt w:val="decimal"/>
+      <w:lvlText w:val="%4."/>
+      <w:lvlJc w:val="left"/>
+      <w:pPr>
+        <w:ind w:left="1680" w:hanging="420"/>
+      </w:pPr>
+    </w:lvl>
+    <w:lvl w:ilvl="4" w:tplc="04090019" w:tentative="1">
+      <w:start w:val="1"/>
+      <w:numFmt w:val="lowerLetter"/>
+      <w:lvlText w:val="%5)"/>
+      <w:lvlJc w:val="left"/>
+      <w:pPr>
+        <w:ind w:left="2100" w:hanging="420"/>
+      </w:pPr>
+    </w:lvl>
+    <w:lvl w:ilvl="5" w:tplc="0409001B" w:tentative="1">
+      <w:start w:val="1"/>
+      <w:numFmt w:val="lowerRoman"/>
+      <w:lvlText w:val="%6."/>
+      <w:lvlJc w:val="right"/>
+      <w:pPr>
+        <w:ind w:left="2520" w:hanging="420"/>
+      </w:pPr>
+    </w:lvl>
+    <w:lvl w:ilvl="6" w:tplc="0409000F" w:tentative="1">
+      <w:start w:val="1"/>
+      <w:numFmt w:val="decimal"/>
+      <w:lvlText w:val="%7."/>
+      <w:lvlJc w:val="left"/>
+      <w:pPr>
+        <w:ind w:left="2940" w:hanging="420"/>
+      </w:pPr>
+    </w:lvl>
+    <w:lvl w:ilvl="7" w:tplc="04090019" w:tentative="1">
+      <w:start w:val="1"/>
+      <w:numFmt w:val="lowerLetter"/>
+      <w:lvlText w:val="%8)"/>
+      <w:lvlJc w:val="left"/>
+      <w:pPr>
+        <w:ind w:left="3360" w:hanging="420"/>
+      </w:pPr>
+    </w:lvl>
+    <w:lvl w:ilvl="8" w:tplc="0409001B" w:tentative="1">
+      <w:start w:val="1"/>
+      <w:numFmt w:val="lowerRoman"/>
+      <w:lvlText w:val="%9."/>
+      <w:lvlJc w:val="right"/>
+      <w:pPr>
+        <w:ind w:left="3780" w:hanging="420"/>
+      </w:pPr>
+    </w:lvl>
+  </w:abstractNum>
+  <w:abstractNum w:abstractNumId="28" w15:restartNumberingAfterBreak="0">
+    <w:nsid w:val="78436919"/>
+    <w:multiLevelType w:val="hybridMultilevel"/>
+    <w:tmpl w:val="BE3464AC"/>
+    <w:lvl w:ilvl="0" w:tplc="2AF07FBE">
+      <w:start w:val="1"/>
+      <w:numFmt w:val="decimal"/>
+      <w:lvlText w:val="%1."/>
+      <w:lvlJc w:val="left"/>
+      <w:pPr>
+        <w:ind w:left="360" w:hanging="360"/>
+      </w:pPr>
+      <w:rPr>
+        <w:rFonts w:hint="default"/>
+      </w:rPr>
+    </w:lvl>
+    <w:lvl w:ilvl="1" w:tplc="04090019" w:tentative="1">
+      <w:start w:val="1"/>
+      <w:numFmt w:val="lowerLetter"/>
+      <w:lvlText w:val="%2)"/>
+      <w:lvlJc w:val="left"/>
+      <w:pPr>
+        <w:ind w:left="840" w:hanging="420"/>
+      </w:pPr>
+    </w:lvl>
+    <w:lvl w:ilvl="2" w:tplc="0409001B" w:tentative="1">
+      <w:start w:val="1"/>
+      <w:numFmt w:val="lowerRoman"/>
+      <w:lvlText w:val="%3."/>
+      <w:lvlJc w:val="right"/>
+      <w:pPr>
+        <w:ind w:left="1260" w:hanging="420"/>
+      </w:pPr>
+    </w:lvl>
+    <w:lvl w:ilvl="3" w:tplc="0409000F" w:tentative="1">
+      <w:start w:val="1"/>
+      <w:numFmt w:val="decimal"/>
+      <w:lvlText w:val="%4."/>
+      <w:lvlJc w:val="left"/>
+      <w:pPr>
+        <w:ind w:left="1680" w:hanging="420"/>
+      </w:pPr>
+    </w:lvl>
+    <w:lvl w:ilvl="4" w:tplc="04090019" w:tentative="1">
+      <w:start w:val="1"/>
+      <w:numFmt w:val="lowerLetter"/>
+      <w:lvlText w:val="%5)"/>
+      <w:lvlJc w:val="left"/>
+      <w:pPr>
+        <w:ind w:left="2100" w:hanging="420"/>
+      </w:pPr>
+    </w:lvl>
+    <w:lvl w:ilvl="5" w:tplc="0409001B" w:tentative="1">
+      <w:start w:val="1"/>
+      <w:numFmt w:val="lowerRoman"/>
+      <w:lvlText w:val="%6."/>
+      <w:lvlJc w:val="right"/>
+      <w:pPr>
+        <w:ind w:left="2520" w:hanging="420"/>
+      </w:pPr>
+    </w:lvl>
+    <w:lvl w:ilvl="6" w:tplc="0409000F" w:tentative="1">
+      <w:start w:val="1"/>
+      <w:numFmt w:val="decimal"/>
+      <w:lvlText w:val="%7."/>
+      <w:lvlJc w:val="left"/>
+      <w:pPr>
+        <w:ind w:left="2940" w:hanging="420"/>
+      </w:pPr>
+    </w:lvl>
+    <w:lvl w:ilvl="7" w:tplc="04090019" w:tentative="1">
+      <w:start w:val="1"/>
+      <w:numFmt w:val="lowerLetter"/>
+      <w:lvlText w:val="%8)"/>
+      <w:lvlJc w:val="left"/>
+      <w:pPr>
+        <w:ind w:left="3360" w:hanging="420"/>
+      </w:pPr>
+    </w:lvl>
+    <w:lvl w:ilvl="8" w:tplc="0409001B" w:tentative="1">
+      <w:start w:val="1"/>
+      <w:numFmt w:val="lowerRoman"/>
+      <w:lvlText w:val="%9."/>
+      <w:lvlJc w:val="right"/>
+      <w:pPr>
+        <w:ind w:left="3780" w:hanging="420"/>
+      </w:pPr>
+    </w:lvl>
+  </w:abstractNum>
+  <w:abstractNum w:abstractNumId="29" w15:restartNumberingAfterBreak="0">
+    <w:nsid w:val="7BD3285E"/>
+    <w:multiLevelType w:val="hybridMultilevel"/>
+    <w:tmpl w:val="60FE8582"/>
+    <w:lvl w:ilvl="0" w:tplc="2AF07FBE">
+      <w:start w:val="1"/>
+      <w:numFmt w:val="decimal"/>
+      <w:lvlText w:val="%1."/>
+      <w:lvlJc w:val="left"/>
+      <w:pPr>
+        <w:ind w:left="360" w:hanging="360"/>
+      </w:pPr>
+      <w:rPr>
+        <w:rFonts w:hint="default"/>
+      </w:rPr>
+    </w:lvl>
+    <w:lvl w:ilvl="1" w:tplc="04090019" w:tentative="1">
+      <w:start w:val="1"/>
+      <w:numFmt w:val="lowerLetter"/>
+      <w:lvlText w:val="%2)"/>
+      <w:lvlJc w:val="left"/>
+      <w:pPr>
+        <w:ind w:left="840" w:hanging="420"/>
+      </w:pPr>
+    </w:lvl>
+    <w:lvl w:ilvl="2" w:tplc="0409001B" w:tentative="1">
+      <w:start w:val="1"/>
+      <w:numFmt w:val="lowerRoman"/>
+      <w:lvlText w:val="%3."/>
+      <w:lvlJc w:val="right"/>
+      <w:pPr>
+        <w:ind w:left="1260" w:hanging="420"/>
+      </w:pPr>
+    </w:lvl>
+    <w:lvl w:ilvl="3" w:tplc="0409000F" w:tentative="1">
+      <w:start w:val="1"/>
+      <w:numFmt w:val="decimal"/>
+      <w:lvlText w:val="%4."/>
+      <w:lvlJc w:val="left"/>
+      <w:pPr>
+        <w:ind w:left="1680" w:hanging="420"/>
+      </w:pPr>
+    </w:lvl>
+    <w:lvl w:ilvl="4" w:tplc="04090019" w:tentative="1">
+      <w:start w:val="1"/>
+      <w:numFmt w:val="lowerLetter"/>
+      <w:lvlText w:val="%5)"/>
+      <w:lvlJc w:val="left"/>
+      <w:pPr>
+        <w:ind w:left="2100" w:hanging="420"/>
+      </w:pPr>
+    </w:lvl>
+    <w:lvl w:ilvl="5" w:tplc="0409001B" w:tentative="1">
+      <w:start w:val="1"/>
+      <w:numFmt w:val="lowerRoman"/>
+      <w:lvlText w:val="%6."/>
+      <w:lvlJc w:val="right"/>
+      <w:pPr>
+        <w:ind w:left="2520" w:hanging="420"/>
+      </w:pPr>
+    </w:lvl>
+    <w:lvl w:ilvl="6" w:tplc="0409000F" w:tentative="1">
+      <w:start w:val="1"/>
+      <w:numFmt w:val="decimal"/>
+      <w:lvlText w:val="%7."/>
+      <w:lvlJc w:val="left"/>
+      <w:pPr>
+        <w:ind w:left="2940" w:hanging="420"/>
+      </w:pPr>
+    </w:lvl>
+    <w:lvl w:ilvl="7" w:tplc="04090019" w:tentative="1">
+      <w:start w:val="1"/>
+      <w:numFmt w:val="lowerLetter"/>
+      <w:lvlText w:val="%8)"/>
+      <w:lvlJc w:val="left"/>
+      <w:pPr>
+        <w:ind w:left="3360" w:hanging="420"/>
+      </w:pPr>
+    </w:lvl>
+    <w:lvl w:ilvl="8" w:tplc="0409001B" w:tentative="1">
+      <w:start w:val="1"/>
+      <w:numFmt w:val="lowerRoman"/>
+      <w:lvlText w:val="%9."/>
+      <w:lvlJc w:val="right"/>
+      <w:pPr>
+        <w:ind w:left="3780" w:hanging="420"/>
+      </w:pPr>
+    </w:lvl>
+  </w:abstractNum>
   <w:num w:numId="1">
+    <w:abstractNumId w:val="8"/>
+  </w:num>
+  <w:num w:numId="2">
+    <w:abstractNumId w:val="1"/>
+  </w:num>
+  <w:num w:numId="3">
     <w:abstractNumId w:val="2"/>
   </w:num>
-  <w:num w:numId="2">
+  <w:num w:numId="4">
+    <w:abstractNumId w:val="24"/>
+  </w:num>
+  <w:num w:numId="5">
+    <w:abstractNumId w:val="13"/>
+  </w:num>
+  <w:num w:numId="6">
+    <w:abstractNumId w:val="9"/>
+  </w:num>
+  <w:num w:numId="7">
+    <w:abstractNumId w:val="5"/>
+  </w:num>
+  <w:num w:numId="8">
+    <w:abstractNumId w:val="25"/>
+  </w:num>
+  <w:num w:numId="9">
+    <w:abstractNumId w:val="18"/>
+  </w:num>
+  <w:num w:numId="10">
+    <w:abstractNumId w:val="20"/>
+  </w:num>
+  <w:num w:numId="11">
+    <w:abstractNumId w:val="22"/>
+  </w:num>
+  <w:num w:numId="12">
+    <w:abstractNumId w:val="17"/>
+  </w:num>
+  <w:num w:numId="13">
+    <w:abstractNumId w:val="28"/>
+  </w:num>
+  <w:num w:numId="14">
+    <w:abstractNumId w:val="12"/>
+  </w:num>
+  <w:num w:numId="15">
+    <w:abstractNumId w:val="23"/>
+  </w:num>
+  <w:num w:numId="16">
+    <w:abstractNumId w:val="21"/>
+  </w:num>
+  <w:num w:numId="17">
+    <w:abstractNumId w:val="27"/>
+  </w:num>
+  <w:num w:numId="18">
+    <w:abstractNumId w:val="11"/>
+  </w:num>
+  <w:num w:numId="19">
+    <w:abstractNumId w:val="14"/>
+  </w:num>
+  <w:num w:numId="20">
+    <w:abstractNumId w:val="16"/>
+  </w:num>
+  <w:num w:numId="21">
+    <w:abstractNumId w:val="3"/>
+  </w:num>
+  <w:num w:numId="22">
+    <w:abstractNumId w:val="26"/>
+  </w:num>
+  <w:num w:numId="23">
+    <w:abstractNumId w:val="6"/>
+  </w:num>
+  <w:num w:numId="24">
+    <w:abstractNumId w:val="19"/>
+  </w:num>
+  <w:num w:numId="25">
+    <w:abstractNumId w:val="4"/>
+  </w:num>
+  <w:num w:numId="26">
+    <w:abstractNumId w:val="10"/>
+  </w:num>
+  <w:num w:numId="27">
+    <w:abstractNumId w:val="15"/>
+  </w:num>
+  <w:num w:numId="28">
     <w:abstractNumId w:val="0"/>
   </w:num>
-  <w:num w:numId="3">
-    <w:abstractNumId w:val="1"/>
+  <w:num w:numId="29">
+    <w:abstractNumId w:val="7"/>
   </w:num>
-  <w:num w:numId="4">
-    <w:abstractNumId w:val="5"/>
-  </w:num>
-  <w:num w:numId="5">
-    <w:abstractNumId w:val="4"/>
-  </w:num>
-  <w:num w:numId="6">
-    <w:abstractNumId w:val="3"/>
+  <w:num w:numId="30">
+    <w:abstractNumId w:val="29"/>
   </w:num>
 </w:numbering>
 </file>

--- a/reference/M-RNN.docx
+++ b/reference/M-RNN.docx
@@ -1192,13 +1192,23 @@
                 <w:szCs w:val="21"/>
               </w:rPr>
             </w:pPr>
-            <w:r>
-              <w:rPr>
-                <w:rFonts w:asciiTheme="minorEastAsia" w:hAnsiTheme="minorEastAsia" w:hint="eastAsia"/>
-                <w:sz w:val="21"/>
-                <w:szCs w:val="21"/>
-              </w:rPr>
-              <w:t>Artifacial Intelligence</w:t>
+            <w:proofErr w:type="spellStart"/>
+            <w:r>
+              <w:rPr>
+                <w:rFonts w:asciiTheme="minorEastAsia" w:hAnsiTheme="minorEastAsia" w:hint="eastAsia"/>
+                <w:sz w:val="21"/>
+                <w:szCs w:val="21"/>
+              </w:rPr>
+              <w:t>Artifacial</w:t>
+            </w:r>
+            <w:proofErr w:type="spellEnd"/>
+            <w:r>
+              <w:rPr>
+                <w:rFonts w:asciiTheme="minorEastAsia" w:hAnsiTheme="minorEastAsia" w:hint="eastAsia"/>
+                <w:sz w:val="21"/>
+                <w:szCs w:val="21"/>
+              </w:rPr>
+              <w:t xml:space="preserve"> Intelligence</w:t>
             </w:r>
           </w:p>
           <w:p>
@@ -1272,7 +1282,25 @@
                 <w:sz w:val="21"/>
                 <w:szCs w:val="21"/>
               </w:rPr>
-              <w:t>find that these regularities are difficult to learn even for some advanced deep learning motheds, such as recurrent networks.</w:t>
+              <w:t xml:space="preserve">find that these regularities are difficult to learn even for some advanced deep learning </w:t>
+            </w:r>
+            <w:proofErr w:type="spellStart"/>
+            <w:r>
+              <w:rPr>
+                <w:rFonts w:asciiTheme="minorEastAsia" w:hAnsiTheme="minorEastAsia"/>
+                <w:sz w:val="21"/>
+                <w:szCs w:val="21"/>
+              </w:rPr>
+              <w:t>motheds</w:t>
+            </w:r>
+            <w:proofErr w:type="spellEnd"/>
+            <w:r>
+              <w:rPr>
+                <w:rFonts w:asciiTheme="minorEastAsia" w:hAnsiTheme="minorEastAsia"/>
+                <w:sz w:val="21"/>
+                <w:szCs w:val="21"/>
+              </w:rPr>
+              <w:t>, such as recurrent networks.</w:t>
             </w:r>
           </w:p>
           <w:p>
@@ -1520,6 +1548,7 @@
                 <w:szCs w:val="21"/>
               </w:rPr>
             </w:pPr>
+            <w:proofErr w:type="spellStart"/>
             <w:r>
               <w:rPr>
                 <w:rFonts w:asciiTheme="minorEastAsia" w:hAnsiTheme="minorEastAsia"/>
@@ -1535,7 +1564,16 @@
                 <w:sz w:val="21"/>
                 <w:szCs w:val="21"/>
               </w:rPr>
-              <w:t xml:space="preserve">nreease </w:t>
+              <w:t>nreease</w:t>
+            </w:r>
+            <w:proofErr w:type="spellEnd"/>
+            <w:r>
+              <w:rPr>
+                <w:rFonts w:asciiTheme="minorEastAsia" w:hAnsiTheme="minorEastAsia" w:hint="eastAsia"/>
+                <w:sz w:val="21"/>
+                <w:szCs w:val="21"/>
+              </w:rPr>
+              <w:t xml:space="preserve"> </w:t>
             </w:r>
             <w:r>
               <w:rPr>
@@ -1787,7 +1825,7 @@
               <w:ind w:firstLineChars="0" w:firstLine="0"/>
               <w:jc w:val="left"/>
               <w:rPr>
-                <w:rFonts w:asciiTheme="minorEastAsia" w:hAnsiTheme="minorEastAsia" w:hint="eastAsia"/>
+                <w:rFonts w:asciiTheme="minorEastAsia" w:hAnsiTheme="minorEastAsia"/>
                 <w:sz w:val="21"/>
                 <w:szCs w:val="21"/>
               </w:rPr>
@@ -1807,7 +1845,7 @@
               <w:ind w:firstLineChars="0" w:firstLine="0"/>
               <w:jc w:val="left"/>
               <w:rPr>
-                <w:rFonts w:asciiTheme="minorEastAsia" w:hAnsiTheme="minorEastAsia" w:hint="eastAsia"/>
+                <w:rFonts w:asciiTheme="minorEastAsia" w:hAnsiTheme="minorEastAsia"/>
                 <w:sz w:val="21"/>
                 <w:szCs w:val="21"/>
               </w:rPr>
@@ -1879,7 +1917,7 @@
               <w:ind w:firstLineChars="0"/>
               <w:jc w:val="left"/>
               <w:rPr>
-                <w:rFonts w:asciiTheme="minorEastAsia" w:hAnsiTheme="minorEastAsia" w:hint="eastAsia"/>
+                <w:rFonts w:asciiTheme="minorEastAsia" w:hAnsiTheme="minorEastAsia"/>
                 <w:sz w:val="21"/>
                 <w:szCs w:val="21"/>
               </w:rPr>
@@ -1976,7 +2014,7 @@
               <w:ind w:firstLineChars="0"/>
               <w:jc w:val="left"/>
               <w:rPr>
-                <w:rFonts w:asciiTheme="minorEastAsia" w:hAnsiTheme="minorEastAsia" w:hint="eastAsia"/>
+                <w:rFonts w:asciiTheme="minorEastAsia" w:hAnsiTheme="minorEastAsia"/>
                 <w:sz w:val="21"/>
                 <w:szCs w:val="21"/>
               </w:rPr>
@@ -2010,7 +2048,7 @@
               <w:ind w:firstLineChars="0" w:firstLine="0"/>
               <w:jc w:val="left"/>
               <w:rPr>
-                <w:rFonts w:asciiTheme="minorEastAsia" w:hAnsiTheme="minorEastAsia" w:hint="eastAsia"/>
+                <w:rFonts w:asciiTheme="minorEastAsia" w:hAnsiTheme="minorEastAsia"/>
                 <w:sz w:val="21"/>
                 <w:szCs w:val="21"/>
               </w:rPr>
@@ -2046,7 +2084,7 @@
               <w:ind w:firstLineChars="0" w:firstLine="0"/>
               <w:jc w:val="left"/>
               <w:rPr>
-                <w:rFonts w:asciiTheme="minorEastAsia" w:hAnsiTheme="minorEastAsia" w:hint="eastAsia"/>
+                <w:rFonts w:asciiTheme="minorEastAsia" w:hAnsiTheme="minorEastAsia"/>
                 <w:sz w:val="21"/>
                 <w:szCs w:val="21"/>
               </w:rPr>
@@ -2219,7 +2257,7 @@
               <w:ind w:firstLineChars="0"/>
               <w:jc w:val="left"/>
               <w:rPr>
-                <w:rFonts w:asciiTheme="minorEastAsia" w:hAnsiTheme="minorEastAsia" w:hint="eastAsia"/>
+                <w:rFonts w:asciiTheme="minorEastAsia" w:hAnsiTheme="minorEastAsia"/>
                 <w:sz w:val="21"/>
                 <w:szCs w:val="21"/>
               </w:rPr>
@@ -2291,7 +2329,7 @@
               <w:ind w:firstLineChars="0"/>
               <w:jc w:val="left"/>
               <w:rPr>
-                <w:rFonts w:asciiTheme="minorEastAsia" w:hAnsiTheme="minorEastAsia" w:hint="eastAsia"/>
+                <w:rFonts w:asciiTheme="minorEastAsia" w:hAnsiTheme="minorEastAsia"/>
                 <w:sz w:val="21"/>
                 <w:szCs w:val="21"/>
               </w:rPr>
@@ -2316,7 +2354,7 @@
               <w:ind w:firstLineChars="0" w:firstLine="0"/>
               <w:jc w:val="left"/>
               <w:rPr>
-                <w:rFonts w:asciiTheme="minorEastAsia" w:hAnsiTheme="minorEastAsia" w:hint="eastAsia"/>
+                <w:rFonts w:asciiTheme="minorEastAsia" w:hAnsiTheme="minorEastAsia"/>
                 <w:sz w:val="21"/>
                 <w:szCs w:val="21"/>
               </w:rPr>
@@ -2335,7 +2373,7 @@
               <w:ind w:firstLineChars="0" w:firstLine="0"/>
               <w:jc w:val="left"/>
               <w:rPr>
-                <w:rFonts w:asciiTheme="minorEastAsia" w:hAnsiTheme="minorEastAsia" w:hint="eastAsia"/>
+                <w:rFonts w:asciiTheme="minorEastAsia" w:hAnsiTheme="minorEastAsia"/>
                 <w:sz w:val="21"/>
                 <w:szCs w:val="21"/>
               </w:rPr>
@@ -2366,7 +2404,7 @@
               <w:ind w:firstLineChars="0"/>
               <w:jc w:val="left"/>
               <w:rPr>
-                <w:rFonts w:asciiTheme="minorEastAsia" w:hAnsiTheme="minorEastAsia" w:hint="eastAsia"/>
+                <w:rFonts w:asciiTheme="minorEastAsia" w:hAnsiTheme="minorEastAsia"/>
                 <w:sz w:val="21"/>
                 <w:szCs w:val="21"/>
               </w:rPr>
@@ -2396,7 +2434,7 @@
               <w:ind w:firstLineChars="0"/>
               <w:jc w:val="left"/>
               <w:rPr>
-                <w:rFonts w:asciiTheme="minorEastAsia" w:hAnsiTheme="minorEastAsia" w:hint="eastAsia"/>
+                <w:rFonts w:asciiTheme="minorEastAsia" w:hAnsiTheme="minorEastAsia"/>
                 <w:sz w:val="21"/>
                 <w:szCs w:val="21"/>
               </w:rPr>
@@ -2437,7 +2475,7 @@
               <w:ind w:firstLineChars="0" w:firstLine="0"/>
               <w:jc w:val="left"/>
               <w:rPr>
-                <w:rFonts w:asciiTheme="minorEastAsia" w:hAnsiTheme="minorEastAsia" w:hint="eastAsia"/>
+                <w:rFonts w:asciiTheme="minorEastAsia" w:hAnsiTheme="minorEastAsia"/>
                 <w:sz w:val="21"/>
                 <w:szCs w:val="21"/>
               </w:rPr>
@@ -2464,7 +2502,7 @@
               <w:ind w:firstLineChars="0" w:firstLine="0"/>
               <w:jc w:val="left"/>
               <w:rPr>
-                <w:rFonts w:asciiTheme="minorEastAsia" w:hAnsiTheme="minorEastAsia" w:hint="eastAsia"/>
+                <w:rFonts w:asciiTheme="minorEastAsia" w:hAnsiTheme="minorEastAsia"/>
                 <w:sz w:val="21"/>
                 <w:szCs w:val="21"/>
               </w:rPr>
@@ -2494,7 +2532,7 @@
               <w:ind w:firstLineChars="0"/>
               <w:jc w:val="left"/>
               <w:rPr>
-                <w:rFonts w:asciiTheme="minorEastAsia" w:hAnsiTheme="minorEastAsia" w:hint="eastAsia"/>
+                <w:rFonts w:asciiTheme="minorEastAsia" w:hAnsiTheme="minorEastAsia"/>
                 <w:sz w:val="21"/>
                 <w:szCs w:val="21"/>
               </w:rPr>
@@ -2549,7 +2587,7 @@
               <w:ind w:firstLineChars="0" w:firstLine="0"/>
               <w:jc w:val="left"/>
               <w:rPr>
-                <w:rFonts w:asciiTheme="minorEastAsia" w:hAnsiTheme="minorEastAsia" w:hint="eastAsia"/>
+                <w:rFonts w:asciiTheme="minorEastAsia" w:hAnsiTheme="minorEastAsia"/>
                 <w:sz w:val="21"/>
                 <w:szCs w:val="21"/>
               </w:rPr>
@@ -2600,7 +2638,7 @@
               <w:ind w:firstLineChars="0" w:firstLine="0"/>
               <w:jc w:val="left"/>
               <w:rPr>
-                <w:rFonts w:asciiTheme="minorEastAsia" w:hAnsiTheme="minorEastAsia" w:hint="eastAsia"/>
+                <w:rFonts w:asciiTheme="minorEastAsia" w:hAnsiTheme="minorEastAsia"/>
                 <w:sz w:val="21"/>
                 <w:szCs w:val="21"/>
               </w:rPr>
@@ -2622,7 +2660,7 @@
               <w:ind w:firstLineChars="0"/>
               <w:jc w:val="left"/>
               <w:rPr>
-                <w:rFonts w:asciiTheme="minorEastAsia" w:hAnsiTheme="minorEastAsia" w:hint="eastAsia"/>
+                <w:rFonts w:asciiTheme="minorEastAsia" w:hAnsiTheme="minorEastAsia"/>
                 <w:sz w:val="21"/>
                 <w:szCs w:val="21"/>
               </w:rPr>
@@ -2644,7 +2682,7 @@
               <w:ind w:firstLineChars="0"/>
               <w:jc w:val="left"/>
               <w:rPr>
-                <w:rFonts w:asciiTheme="minorEastAsia" w:hAnsiTheme="minorEastAsia" w:hint="eastAsia"/>
+                <w:rFonts w:asciiTheme="minorEastAsia" w:hAnsiTheme="minorEastAsia"/>
                 <w:sz w:val="21"/>
                 <w:szCs w:val="21"/>
               </w:rPr>
@@ -2661,26 +2699,26 @@
               <w:ind w:firstLineChars="0" w:firstLine="0"/>
               <w:jc w:val="left"/>
               <w:rPr>
-                <w:rFonts w:asciiTheme="minorEastAsia" w:hAnsiTheme="minorEastAsia" w:hint="eastAsia"/>
-                <w:sz w:val="21"/>
-                <w:szCs w:val="21"/>
-              </w:rPr>
-            </w:pPr>
-            <w:r>
-              <w:rPr>
-                <w:rFonts w:asciiTheme="minorEastAsia" w:hAnsiTheme="minorEastAsia" w:hint="eastAsia"/>
-                <w:sz w:val="21"/>
-                <w:szCs w:val="21"/>
-              </w:rPr>
-              <w:t>Neural Rand</w:t>
-            </w:r>
-            <w:r>
-              <w:rPr>
-                <w:rFonts w:asciiTheme="minorEastAsia" w:hAnsiTheme="minorEastAsia"/>
-                <w:sz w:val="21"/>
-                <w:szCs w:val="21"/>
-              </w:rPr>
-              <w:t>om-Access Machines</w:t>
+                <w:rFonts w:asciiTheme="minorEastAsia" w:hAnsiTheme="minorEastAsia"/>
+                <w:sz w:val="21"/>
+                <w:szCs w:val="21"/>
+              </w:rPr>
+            </w:pPr>
+            <w:r>
+              <w:rPr>
+                <w:rFonts w:asciiTheme="minorEastAsia" w:hAnsiTheme="minorEastAsia" w:hint="eastAsia"/>
+                <w:sz w:val="21"/>
+                <w:szCs w:val="21"/>
+              </w:rPr>
+              <w:t>Lea</w:t>
+            </w:r>
+            <w:r>
+              <w:rPr>
+                <w:rFonts w:asciiTheme="minorEastAsia" w:hAnsiTheme="minorEastAsia"/>
+                <w:sz w:val="21"/>
+                <w:szCs w:val="21"/>
+              </w:rPr>
+              <w:t>rning Efficient Algorithms with Attentive Memory</w:t>
             </w:r>
           </w:p>
         </w:tc>
@@ -2696,11 +2734,27 @@
               <w:ind w:firstLineChars="0" w:firstLine="0"/>
               <w:jc w:val="left"/>
               <w:rPr>
-                <w:rFonts w:asciiTheme="minorEastAsia" w:hAnsiTheme="minorEastAsia" w:hint="eastAsia"/>
-                <w:sz w:val="21"/>
-                <w:szCs w:val="21"/>
-              </w:rPr>
-            </w:pPr>
+                <w:rFonts w:asciiTheme="minorEastAsia" w:hAnsiTheme="minorEastAsia"/>
+                <w:sz w:val="21"/>
+                <w:szCs w:val="21"/>
+              </w:rPr>
+            </w:pPr>
+            <w:r>
+              <w:rPr>
+                <w:rFonts w:asciiTheme="minorEastAsia" w:hAnsiTheme="minorEastAsia" w:hint="eastAsia"/>
+                <w:sz w:val="21"/>
+                <w:szCs w:val="21"/>
+              </w:rPr>
+              <w:t>NR</w:t>
+            </w:r>
+            <w:r>
+              <w:rPr>
+                <w:rFonts w:asciiTheme="minorEastAsia" w:hAnsiTheme="minorEastAsia"/>
+                <w:sz w:val="21"/>
+                <w:szCs w:val="21"/>
+              </w:rPr>
+              <w:t>AM</w:t>
+            </w:r>
           </w:p>
         </w:tc>
         <w:tc>
@@ -2718,11 +2772,95 @@
               <w:ind w:firstLineChars="0"/>
               <w:jc w:val="left"/>
               <w:rPr>
-                <w:rFonts w:asciiTheme="minorEastAsia" w:hAnsiTheme="minorEastAsia" w:hint="eastAsia"/>
-                <w:sz w:val="21"/>
-                <w:szCs w:val="21"/>
-              </w:rPr>
-            </w:pPr>
+                <w:rFonts w:asciiTheme="minorEastAsia" w:hAnsiTheme="minorEastAsia"/>
+                <w:sz w:val="21"/>
+                <w:szCs w:val="21"/>
+              </w:rPr>
+            </w:pPr>
+            <w:r>
+              <w:rPr>
+                <w:rFonts w:asciiTheme="minorEastAsia" w:hAnsiTheme="minorEastAsia"/>
+                <w:sz w:val="21"/>
+                <w:szCs w:val="21"/>
+              </w:rPr>
+              <w:t xml:space="preserve">In practice, the number of </w:t>
+            </w:r>
+            <w:proofErr w:type="spellStart"/>
+            <w:r>
+              <w:rPr>
+                <w:rFonts w:asciiTheme="minorEastAsia" w:hAnsiTheme="minorEastAsia"/>
+                <w:sz w:val="21"/>
+                <w:szCs w:val="21"/>
+              </w:rPr>
+              <w:t>timesteps</w:t>
+            </w:r>
+            <w:proofErr w:type="spellEnd"/>
+            <w:r>
+              <w:rPr>
+                <w:rFonts w:asciiTheme="minorEastAsia" w:hAnsiTheme="minorEastAsia"/>
+                <w:sz w:val="21"/>
+                <w:szCs w:val="21"/>
+              </w:rPr>
+              <w:t xml:space="preserve"> that given model has is highly limited, as extremely deep models are very </w:t>
+            </w:r>
+            <w:r>
+              <w:rPr>
+                <w:rFonts w:asciiTheme="minorEastAsia" w:hAnsiTheme="minorEastAsia"/>
+                <w:sz w:val="21"/>
+                <w:szCs w:val="21"/>
+              </w:rPr>
+              <w:lastRenderedPageBreak/>
+              <w:t>difficult to train</w:t>
+            </w:r>
+          </w:p>
+          <w:p>
+            <w:pPr>
+              <w:pStyle w:val="a8"/>
+              <w:numPr>
+                <w:ilvl w:val="0"/>
+                <w:numId w:val="20"/>
+              </w:numPr>
+              <w:spacing w:after="156"/>
+              <w:ind w:firstLineChars="0"/>
+              <w:jc w:val="left"/>
+              <w:rPr>
+                <w:rFonts w:asciiTheme="minorEastAsia" w:hAnsiTheme="minorEastAsia"/>
+                <w:sz w:val="21"/>
+                <w:szCs w:val="21"/>
+              </w:rPr>
+            </w:pPr>
+            <w:r>
+              <w:rPr>
+                <w:rFonts w:asciiTheme="minorEastAsia" w:hAnsiTheme="minorEastAsia"/>
+                <w:sz w:val="21"/>
+                <w:szCs w:val="21"/>
+              </w:rPr>
+              <w:t>S</w:t>
+            </w:r>
+            <w:r>
+              <w:rPr>
+                <w:rFonts w:asciiTheme="minorEastAsia" w:hAnsiTheme="minorEastAsia" w:hint="eastAsia"/>
+                <w:sz w:val="21"/>
+                <w:szCs w:val="21"/>
+              </w:rPr>
+              <w:t>ta</w:t>
+            </w:r>
+            <w:r>
+              <w:rPr>
+                <w:rFonts w:asciiTheme="minorEastAsia" w:hAnsiTheme="minorEastAsia"/>
+                <w:sz w:val="21"/>
+                <w:szCs w:val="21"/>
+              </w:rPr>
+              <w:t>ndard optimization algorithms struggle with these extremely deep and nonlinear models. We believe that advances in optimization methods will likely lead to better results</w:t>
+            </w:r>
+            <w:r>
+              <w:rPr>
+                <w:rFonts w:asciiTheme="minorEastAsia" w:hAnsiTheme="minorEastAsia"/>
+                <w:sz w:val="21"/>
+                <w:szCs w:val="21"/>
+              </w:rPr>
+              <w:t>.</w:t>
+            </w:r>
           </w:p>
         </w:tc>
         <w:tc>
@@ -2740,11 +2878,62 @@
               <w:ind w:firstLineChars="0"/>
               <w:jc w:val="left"/>
               <w:rPr>
-                <w:rFonts w:asciiTheme="minorEastAsia" w:hAnsiTheme="minorEastAsia" w:hint="eastAsia"/>
-                <w:sz w:val="21"/>
-                <w:szCs w:val="21"/>
-              </w:rPr>
-            </w:pPr>
+                <w:rFonts w:asciiTheme="minorEastAsia" w:hAnsiTheme="minorEastAsia"/>
+                <w:sz w:val="21"/>
+                <w:szCs w:val="21"/>
+              </w:rPr>
+            </w:pPr>
+            <w:r>
+              <w:rPr>
+                <w:rFonts w:asciiTheme="minorEastAsia" w:hAnsiTheme="minorEastAsia" w:hint="eastAsia"/>
+                <w:sz w:val="21"/>
+                <w:szCs w:val="21"/>
+              </w:rPr>
+              <w:lastRenderedPageBreak/>
+              <w:t>LSTM的参数数量随短时记忆模块的增大而增加的，而对于近来提出外部模块增强的神经网络来说，</w:t>
+            </w:r>
+            <w:r>
+              <w:rPr>
+                <w:rFonts w:asciiTheme="minorEastAsia" w:hAnsiTheme="minorEastAsia" w:hint="eastAsia"/>
+                <w:sz w:val="21"/>
+                <w:szCs w:val="21"/>
+              </w:rPr>
+              <w:t>网络的深度，记忆模块的大小，和参数的数量的多少不在</w:t>
+            </w:r>
+            <w:r>
+              <w:rPr>
+                <w:rFonts w:asciiTheme="minorEastAsia" w:hAnsiTheme="minorEastAsia" w:hint="eastAsia"/>
+                <w:sz w:val="21"/>
+                <w:szCs w:val="21"/>
+              </w:rPr>
+              <w:lastRenderedPageBreak/>
+              <w:t>混合到一起了，而是相互独立的。</w:t>
+            </w:r>
+          </w:p>
+          <w:p>
+            <w:pPr>
+              <w:pStyle w:val="a8"/>
+              <w:numPr>
+                <w:ilvl w:val="0"/>
+                <w:numId w:val="25"/>
+              </w:numPr>
+              <w:spacing w:after="156"/>
+              <w:ind w:firstLineChars="0"/>
+              <w:jc w:val="left"/>
+              <w:rPr>
+                <w:rFonts w:asciiTheme="minorEastAsia" w:hAnsiTheme="minorEastAsia"/>
+                <w:sz w:val="21"/>
+                <w:szCs w:val="21"/>
+              </w:rPr>
+            </w:pPr>
+            <w:r>
+              <w:rPr>
+                <w:rFonts w:asciiTheme="minorEastAsia" w:hAnsiTheme="minorEastAsia" w:hint="eastAsia"/>
+                <w:sz w:val="21"/>
+                <w:szCs w:val="21"/>
+              </w:rPr>
+              <w:t>提出一种新的网络结构</w:t>
+            </w:r>
           </w:p>
         </w:tc>
         <w:tc>
@@ -2757,26 +2946,27 @@
               <w:ind w:firstLineChars="0" w:firstLine="0"/>
               <w:jc w:val="left"/>
               <w:rPr>
-                <w:rFonts w:asciiTheme="minorEastAsia" w:hAnsiTheme="minorEastAsia" w:hint="eastAsia"/>
-                <w:sz w:val="21"/>
-                <w:szCs w:val="21"/>
-              </w:rPr>
-            </w:pPr>
-            <w:r>
-              <w:rPr>
-                <w:rFonts w:asciiTheme="minorEastAsia" w:hAnsiTheme="minorEastAsia" w:hint="eastAsia"/>
-                <w:sz w:val="21"/>
-                <w:szCs w:val="21"/>
-              </w:rPr>
-              <w:t>Lea</w:t>
-            </w:r>
-            <w:r>
-              <w:rPr>
-                <w:rFonts w:asciiTheme="minorEastAsia" w:hAnsiTheme="minorEastAsia"/>
-                <w:sz w:val="21"/>
-                <w:szCs w:val="21"/>
-              </w:rPr>
-              <w:t>rning Efficient Algorithms with Attentive Memory</w:t>
+                <w:rFonts w:asciiTheme="minorEastAsia" w:hAnsiTheme="minorEastAsia"/>
+                <w:sz w:val="21"/>
+                <w:szCs w:val="21"/>
+              </w:rPr>
+            </w:pPr>
+            <w:r>
+              <w:rPr>
+                <w:rFonts w:asciiTheme="minorEastAsia" w:hAnsiTheme="minorEastAsia" w:hint="eastAsia"/>
+                <w:sz w:val="21"/>
+                <w:szCs w:val="21"/>
+              </w:rPr>
+              <w:lastRenderedPageBreak/>
+              <w:t>Neural Rand</w:t>
+            </w:r>
+            <w:r>
+              <w:rPr>
+                <w:rFonts w:asciiTheme="minorEastAsia" w:hAnsiTheme="minorEastAsia"/>
+                <w:sz w:val="21"/>
+                <w:szCs w:val="21"/>
+              </w:rPr>
+              <w:t>om-Access Machines</w:t>
             </w:r>
           </w:p>
         </w:tc>
@@ -2792,17 +2982,18 @@
               <w:ind w:firstLineChars="0" w:firstLine="0"/>
               <w:jc w:val="left"/>
               <w:rPr>
-                <w:rFonts w:asciiTheme="minorEastAsia" w:hAnsiTheme="minorEastAsia" w:hint="eastAsia"/>
-                <w:sz w:val="21"/>
-                <w:szCs w:val="21"/>
-              </w:rPr>
-            </w:pPr>
-            <w:r>
-              <w:rPr>
-                <w:rFonts w:asciiTheme="minorEastAsia" w:hAnsiTheme="minorEastAsia" w:hint="eastAsia"/>
-                <w:sz w:val="21"/>
-                <w:szCs w:val="21"/>
-              </w:rPr>
+                <w:rFonts w:asciiTheme="minorEastAsia" w:hAnsiTheme="minorEastAsia"/>
+                <w:sz w:val="21"/>
+                <w:szCs w:val="21"/>
+              </w:rPr>
+            </w:pPr>
+            <w:r>
+              <w:rPr>
+                <w:rFonts w:asciiTheme="minorEastAsia" w:hAnsiTheme="minorEastAsia" w:hint="eastAsia"/>
+                <w:sz w:val="21"/>
+                <w:szCs w:val="21"/>
+              </w:rPr>
+              <w:lastRenderedPageBreak/>
               <w:t>DN</w:t>
             </w:r>
             <w:r>
@@ -2898,16 +3089,7 @@
                 <w:sz w:val="21"/>
                 <w:szCs w:val="21"/>
               </w:rPr>
-              <w:t>只在一部分的</w:t>
-            </w:r>
-            <w:r>
-              <w:rPr>
-                <w:rFonts w:asciiTheme="minorEastAsia" w:hAnsiTheme="minorEastAsia" w:hint="eastAsia"/>
-                <w:sz w:val="21"/>
-                <w:szCs w:val="21"/>
-              </w:rPr>
-              <w:lastRenderedPageBreak/>
-              <w:t>模型上有泛化能力</w:t>
+              <w:t>只在一部分的模型上有泛化能力</w:t>
             </w:r>
           </w:p>
           <w:p>
@@ -2921,18 +3103,27 @@
               <w:ind w:firstLineChars="0"/>
               <w:jc w:val="left"/>
               <w:rPr>
-                <w:rFonts w:asciiTheme="minorEastAsia" w:hAnsiTheme="minorEastAsia" w:hint="eastAsia"/>
-                <w:sz w:val="21"/>
-                <w:szCs w:val="21"/>
-              </w:rPr>
-            </w:pPr>
-            <w:r>
-              <w:rPr>
-                <w:rFonts w:asciiTheme="minorEastAsia" w:hAnsiTheme="minorEastAsia" w:hint="eastAsia"/>
-                <w:sz w:val="21"/>
-                <w:szCs w:val="21"/>
-              </w:rPr>
-              <w:t>如何泛化到任意长度，为什么有泛化能力仍是待解决的问题。</w:t>
+                <w:rFonts w:asciiTheme="minorEastAsia" w:hAnsiTheme="minorEastAsia"/>
+                <w:sz w:val="21"/>
+                <w:szCs w:val="21"/>
+              </w:rPr>
+            </w:pPr>
+            <w:r>
+              <w:rPr>
+                <w:rFonts w:asciiTheme="minorEastAsia" w:hAnsiTheme="minorEastAsia" w:hint="eastAsia"/>
+                <w:sz w:val="21"/>
+                <w:szCs w:val="21"/>
+              </w:rPr>
+              <w:t>如何泛化到任</w:t>
+            </w:r>
+            <w:r>
+              <w:rPr>
+                <w:rFonts w:asciiTheme="minorEastAsia" w:hAnsiTheme="minorEastAsia" w:hint="eastAsia"/>
+                <w:sz w:val="21"/>
+                <w:szCs w:val="21"/>
+              </w:rPr>
+              <w:lastRenderedPageBreak/>
+              <w:t>意长度，为什么有泛化能力仍是待解决的问题。</w:t>
             </w:r>
           </w:p>
         </w:tc>
@@ -3020,7 +3211,23 @@
                 <w:sz w:val="21"/>
                 <w:szCs w:val="21"/>
               </w:rPr>
-              <w:t xml:space="preserve">troduce a technique of </w:t>
+              <w:t>troduce a technique of genera</w:t>
+            </w:r>
+            <w:r>
+              <w:rPr>
+                <w:rFonts w:asciiTheme="minorEastAsia" w:hAnsiTheme="minorEastAsia" w:hint="eastAsia"/>
+                <w:sz w:val="21"/>
+                <w:szCs w:val="21"/>
+              </w:rPr>
+              <w:t>l</w:t>
+            </w:r>
+            <w:r>
+              <w:rPr>
+                <w:rFonts w:asciiTheme="minorEastAsia" w:hAnsiTheme="minorEastAsia"/>
+                <w:sz w:val="21"/>
+                <w:szCs w:val="21"/>
+              </w:rPr>
+              <w:t xml:space="preserve"> applicability to use hard </w:t>
             </w:r>
             <w:r>
               <w:rPr>
@@ -3029,23 +3236,7 @@
                 <w:szCs w:val="21"/>
               </w:rPr>
               <w:lastRenderedPageBreak/>
-              <w:t>genera</w:t>
-            </w:r>
-            <w:r>
-              <w:rPr>
-                <w:rFonts w:asciiTheme="minorEastAsia" w:hAnsiTheme="minorEastAsia" w:hint="eastAsia"/>
-                <w:sz w:val="21"/>
-                <w:szCs w:val="21"/>
-              </w:rPr>
-              <w:t>l</w:t>
-            </w:r>
-            <w:r>
-              <w:rPr>
-                <w:rFonts w:asciiTheme="minorEastAsia" w:hAnsiTheme="minorEastAsia"/>
-                <w:sz w:val="21"/>
-                <w:szCs w:val="21"/>
-              </w:rPr>
-              <w:t xml:space="preserve"> applicability to use hard nonlinearities with saturation cost</w:t>
+              <w:t>nonlinearities with saturation cost</w:t>
             </w:r>
           </w:p>
           <w:p>
@@ -3084,7 +3275,7 @@
               <w:ind w:firstLineChars="0"/>
               <w:jc w:val="left"/>
               <w:rPr>
-                <w:rFonts w:asciiTheme="minorEastAsia" w:hAnsiTheme="minorEastAsia" w:hint="eastAsia"/>
+                <w:rFonts w:asciiTheme="minorEastAsia" w:hAnsiTheme="minorEastAsia"/>
                 <w:sz w:val="21"/>
                 <w:szCs w:val="21"/>
               </w:rPr>
@@ -3117,7 +3308,7 @@
               <w:ind w:firstLineChars="0" w:firstLine="0"/>
               <w:jc w:val="left"/>
               <w:rPr>
-                <w:rFonts w:asciiTheme="minorEastAsia" w:hAnsiTheme="minorEastAsia" w:hint="eastAsia"/>
+                <w:rFonts w:asciiTheme="minorEastAsia" w:hAnsiTheme="minorEastAsia"/>
                 <w:sz w:val="21"/>
                 <w:szCs w:val="21"/>
               </w:rPr>
@@ -3153,7 +3344,7 @@
               <w:ind w:firstLineChars="0" w:firstLine="0"/>
               <w:jc w:val="left"/>
               <w:rPr>
-                <w:rFonts w:asciiTheme="minorEastAsia" w:hAnsiTheme="minorEastAsia" w:hint="eastAsia"/>
+                <w:rFonts w:asciiTheme="minorEastAsia" w:hAnsiTheme="minorEastAsia"/>
                 <w:sz w:val="21"/>
                 <w:szCs w:val="21"/>
               </w:rPr>
@@ -3169,7 +3360,7 @@
               <w:pStyle w:val="a8"/>
               <w:numPr>
                 <w:ilvl w:val="0"/>
-                <w:numId w:val="21"/>
+                <w:numId w:val="33"/>
               </w:numPr>
               <w:spacing w:after="156"/>
               <w:ind w:firstLineChars="0"/>
@@ -3180,6 +3371,147 @@
                 <w:szCs w:val="21"/>
               </w:rPr>
             </w:pPr>
+            <w:r>
+              <w:rPr>
+                <w:rFonts w:asciiTheme="minorEastAsia" w:hAnsiTheme="minorEastAsia" w:hint="eastAsia"/>
+                <w:sz w:val="21"/>
+                <w:szCs w:val="21"/>
+              </w:rPr>
+              <w:t>The</w:t>
+            </w:r>
+            <w:r>
+              <w:rPr>
+                <w:rFonts w:asciiTheme="minorEastAsia" w:hAnsiTheme="minorEastAsia"/>
+                <w:sz w:val="21"/>
+                <w:szCs w:val="21"/>
+              </w:rPr>
+              <w:t xml:space="preserve"> phenomenon of generalization to inputs that are outside the training distribution is poorly understood. The space of problems for which such generalizatio</w:t>
+            </w:r>
+            <w:r>
+              <w:rPr>
+                <w:rFonts w:asciiTheme="minorEastAsia" w:hAnsiTheme="minorEastAsia"/>
+                <w:sz w:val="21"/>
+                <w:szCs w:val="21"/>
+              </w:rPr>
+              <w:lastRenderedPageBreak/>
+              <w:t>n is possible has not been identified</w:t>
+            </w:r>
+            <w:r>
+              <w:rPr>
+                <w:rFonts w:asciiTheme="minorEastAsia" w:hAnsiTheme="minorEastAsia"/>
+                <w:sz w:val="21"/>
+                <w:szCs w:val="21"/>
+              </w:rPr>
+              <w:t>…</w:t>
+            </w:r>
+          </w:p>
+          <w:p>
+            <w:pPr>
+              <w:pStyle w:val="a8"/>
+              <w:numPr>
+                <w:ilvl w:val="0"/>
+                <w:numId w:val="33"/>
+              </w:numPr>
+              <w:spacing w:after="156"/>
+              <w:ind w:firstLineChars="0"/>
+              <w:jc w:val="left"/>
+              <w:rPr>
+                <w:rFonts w:asciiTheme="minorEastAsia" w:hAnsiTheme="minorEastAsia"/>
+                <w:sz w:val="21"/>
+                <w:szCs w:val="21"/>
+              </w:rPr>
+            </w:pPr>
+            <w:r>
+              <w:rPr>
+                <w:rFonts w:asciiTheme="minorEastAsia" w:hAnsiTheme="minorEastAsia" w:hint="eastAsia"/>
+                <w:sz w:val="21"/>
+                <w:szCs w:val="21"/>
+              </w:rPr>
+              <w:t>For a neural model to be able to learn an algorithm, it is essential that it is capable of running the necessary number of compu</w:t>
+            </w:r>
+            <w:r>
+              <w:rPr>
+                <w:rFonts w:asciiTheme="minorEastAsia" w:hAnsiTheme="minorEastAsia"/>
+                <w:sz w:val="21"/>
+                <w:szCs w:val="21"/>
+              </w:rPr>
+              <w:t>tational steps</w:t>
+            </w:r>
+            <w:r>
+              <w:rPr>
+                <w:rFonts w:asciiTheme="minorEastAsia" w:hAnsiTheme="minorEastAsia"/>
+                <w:sz w:val="21"/>
+                <w:szCs w:val="21"/>
+              </w:rPr>
+              <w:t>.</w:t>
+            </w:r>
+          </w:p>
+          <w:p>
+            <w:pPr>
+              <w:pStyle w:val="a8"/>
+              <w:numPr>
+                <w:ilvl w:val="0"/>
+                <w:numId w:val="33"/>
+              </w:numPr>
+              <w:spacing w:after="156"/>
+              <w:ind w:firstLineChars="0"/>
+              <w:jc w:val="left"/>
+              <w:rPr>
+                <w:rFonts w:asciiTheme="minorEastAsia" w:hAnsiTheme="minorEastAsia"/>
+                <w:sz w:val="21"/>
+                <w:szCs w:val="21"/>
+              </w:rPr>
+            </w:pPr>
+            <w:r>
+              <w:rPr>
+                <w:rFonts w:asciiTheme="minorEastAsia" w:hAnsiTheme="minorEastAsia"/>
+                <w:sz w:val="21"/>
+                <w:szCs w:val="21"/>
+              </w:rPr>
+              <w:t xml:space="preserve">Task that require a super-linear number of computational operations cannot be solved by a neural architecture that can only perform a linear number </w:t>
+            </w:r>
+            <w:r>
+              <w:rPr>
+                <w:rFonts w:asciiTheme="minorEastAsia" w:hAnsiTheme="minorEastAsia"/>
+                <w:sz w:val="21"/>
+                <w:szCs w:val="21"/>
+              </w:rPr>
+              <w:lastRenderedPageBreak/>
+              <w:t>computational operation</w:t>
+            </w:r>
+          </w:p>
+          <w:p>
+            <w:pPr>
+              <w:pStyle w:val="a8"/>
+              <w:numPr>
+                <w:ilvl w:val="0"/>
+                <w:numId w:val="33"/>
+              </w:numPr>
+              <w:spacing w:after="156"/>
+              <w:ind w:firstLineChars="0"/>
+              <w:jc w:val="left"/>
+              <w:rPr>
+                <w:rFonts w:asciiTheme="minorEastAsia" w:hAnsiTheme="minorEastAsia"/>
+                <w:sz w:val="21"/>
+                <w:szCs w:val="21"/>
+              </w:rPr>
+            </w:pPr>
+            <w:r>
+              <w:rPr>
+                <w:rFonts w:asciiTheme="minorEastAsia" w:hAnsiTheme="minorEastAsia"/>
+                <w:sz w:val="21"/>
+                <w:szCs w:val="21"/>
+              </w:rPr>
+              <w:t>Achieve perfect generalizatio</w:t>
+            </w:r>
+            <w:r>
+              <w:rPr>
+                <w:rFonts w:asciiTheme="minorEastAsia" w:hAnsiTheme="minorEastAsia"/>
+                <w:sz w:val="21"/>
+                <w:szCs w:val="21"/>
+              </w:rPr>
+              <w:t>n</w:t>
+            </w:r>
           </w:p>
         </w:tc>
         <w:tc>
@@ -3191,17 +3523,168 @@
               <w:pStyle w:val="a8"/>
               <w:numPr>
                 <w:ilvl w:val="0"/>
-                <w:numId w:val="24"/>
+                <w:numId w:val="34"/>
               </w:numPr>
               <w:spacing w:after="156"/>
               <w:ind w:firstLineChars="0"/>
               <w:jc w:val="left"/>
               <w:rPr>
-                <w:rFonts w:asciiTheme="minorEastAsia" w:hAnsiTheme="minorEastAsia" w:hint="eastAsia"/>
-                <w:sz w:val="21"/>
-                <w:szCs w:val="21"/>
-              </w:rPr>
-            </w:pPr>
+                <w:rFonts w:asciiTheme="minorEastAsia" w:hAnsiTheme="minorEastAsia"/>
+                <w:sz w:val="21"/>
+                <w:szCs w:val="21"/>
+              </w:rPr>
+            </w:pPr>
+            <w:r>
+              <w:rPr>
+                <w:rFonts w:asciiTheme="minorEastAsia" w:hAnsiTheme="minorEastAsia" w:hint="eastAsia"/>
+                <w:sz w:val="21"/>
+                <w:szCs w:val="21"/>
+              </w:rPr>
+              <w:lastRenderedPageBreak/>
+              <w:t>学到十进制运算</w:t>
+            </w:r>
+          </w:p>
+          <w:p>
+            <w:pPr>
+              <w:pStyle w:val="a8"/>
+              <w:numPr>
+                <w:ilvl w:val="0"/>
+                <w:numId w:val="34"/>
+              </w:numPr>
+              <w:spacing w:after="156"/>
+              <w:ind w:firstLineChars="0"/>
+              <w:jc w:val="left"/>
+              <w:rPr>
+                <w:rFonts w:asciiTheme="minorEastAsia" w:hAnsiTheme="minorEastAsia"/>
+                <w:sz w:val="21"/>
+                <w:szCs w:val="21"/>
+              </w:rPr>
+            </w:pPr>
+            <w:r>
+              <w:rPr>
+                <w:rFonts w:asciiTheme="minorEastAsia" w:hAnsiTheme="minorEastAsia" w:hint="eastAsia"/>
+                <w:sz w:val="21"/>
+                <w:szCs w:val="21"/>
+              </w:rPr>
+              <w:t>长表达式（二进制情况下）</w:t>
+            </w:r>
+            <w:r>
+              <w:rPr>
+                <w:rFonts w:asciiTheme="minorEastAsia" w:hAnsiTheme="minorEastAsia" w:hint="eastAsia"/>
+                <w:sz w:val="21"/>
+                <w:szCs w:val="21"/>
+              </w:rPr>
+              <w:t>，效果不是很好</w:t>
+            </w:r>
+          </w:p>
+          <w:p>
+            <w:pPr>
+              <w:pStyle w:val="a8"/>
+              <w:numPr>
+                <w:ilvl w:val="0"/>
+                <w:numId w:val="34"/>
+              </w:numPr>
+              <w:spacing w:after="156"/>
+              <w:ind w:firstLineChars="0"/>
+              <w:jc w:val="left"/>
+              <w:rPr>
+                <w:rFonts w:asciiTheme="minorEastAsia" w:hAnsiTheme="minorEastAsia"/>
+                <w:sz w:val="21"/>
+                <w:szCs w:val="21"/>
+              </w:rPr>
+            </w:pPr>
+            <w:r>
+              <w:rPr>
+                <w:rFonts w:asciiTheme="minorEastAsia" w:hAnsiTheme="minorEastAsia" w:hint="eastAsia"/>
+                <w:sz w:val="21"/>
+                <w:szCs w:val="21"/>
+              </w:rPr>
+              <w:t>精心设计的课程学习</w:t>
+            </w:r>
+          </w:p>
+          <w:p>
+            <w:pPr>
+              <w:pStyle w:val="a8"/>
+              <w:numPr>
+                <w:ilvl w:val="0"/>
+                <w:numId w:val="34"/>
+              </w:numPr>
+              <w:spacing w:after="156"/>
+              <w:ind w:firstLineChars="0"/>
+              <w:jc w:val="left"/>
+              <w:rPr>
+                <w:rFonts w:asciiTheme="minorEastAsia" w:hAnsiTheme="minorEastAsia"/>
+                <w:sz w:val="21"/>
+                <w:szCs w:val="21"/>
+              </w:rPr>
+            </w:pPr>
+            <w:r>
+              <w:rPr>
+                <w:rFonts w:asciiTheme="minorEastAsia" w:hAnsiTheme="minorEastAsia" w:hint="eastAsia"/>
+                <w:sz w:val="21"/>
+                <w:szCs w:val="21"/>
+              </w:rPr>
+              <w:t xml:space="preserve">除了neural </w:t>
+            </w:r>
+            <w:proofErr w:type="spellStart"/>
+            <w:r>
+              <w:rPr>
+                <w:rFonts w:asciiTheme="minorEastAsia" w:hAnsiTheme="minorEastAsia" w:hint="eastAsia"/>
+                <w:sz w:val="21"/>
+                <w:szCs w:val="21"/>
+              </w:rPr>
+              <w:t>gpus</w:t>
+            </w:r>
+            <w:proofErr w:type="spellEnd"/>
+            <w:r>
+              <w:rPr>
+                <w:rFonts w:asciiTheme="minorEastAsia" w:hAnsiTheme="minorEastAsia" w:hint="eastAsia"/>
+                <w:sz w:val="21"/>
+                <w:szCs w:val="21"/>
+              </w:rPr>
+              <w:t>， 没有</w:t>
+            </w:r>
+            <w:r>
+              <w:rPr>
+                <w:rFonts w:asciiTheme="minorEastAsia" w:hAnsiTheme="minorEastAsia" w:hint="eastAsia"/>
+                <w:sz w:val="21"/>
+                <w:szCs w:val="21"/>
+              </w:rPr>
+              <w:t>模型</w:t>
+            </w:r>
+            <w:r>
+              <w:rPr>
+                <w:rFonts w:asciiTheme="minorEastAsia" w:hAnsiTheme="minorEastAsia" w:hint="eastAsia"/>
+                <w:sz w:val="21"/>
+                <w:szCs w:val="21"/>
+              </w:rPr>
+              <w:t>学到超线性的算法。</w:t>
+            </w:r>
+          </w:p>
+          <w:p>
+            <w:pPr>
+              <w:pStyle w:val="a8"/>
+              <w:numPr>
+                <w:ilvl w:val="0"/>
+                <w:numId w:val="34"/>
+              </w:numPr>
+              <w:spacing w:after="156"/>
+              <w:ind w:firstLineChars="0"/>
+              <w:jc w:val="left"/>
+              <w:rPr>
+                <w:rFonts w:asciiTheme="minorEastAsia" w:hAnsiTheme="minorEastAsia"/>
+                <w:sz w:val="21"/>
+                <w:szCs w:val="21"/>
+              </w:rPr>
+            </w:pPr>
+            <w:r>
+              <w:rPr>
+                <w:rFonts w:asciiTheme="minorEastAsia" w:hAnsiTheme="minorEastAsia" w:hint="eastAsia"/>
+                <w:sz w:val="21"/>
+                <w:szCs w:val="21"/>
+              </w:rPr>
+              <w:t>多项乘法运算</w:t>
+            </w:r>
           </w:p>
         </w:tc>
         <w:tc>
@@ -3214,7 +3697,7 @@
               <w:ind w:firstLineChars="0" w:firstLine="0"/>
               <w:jc w:val="left"/>
               <w:rPr>
-                <w:rFonts w:asciiTheme="minorEastAsia" w:hAnsiTheme="minorEastAsia" w:hint="eastAsia"/>
+                <w:rFonts w:asciiTheme="minorEastAsia" w:hAnsiTheme="minorEastAsia"/>
                 <w:sz w:val="21"/>
                 <w:szCs w:val="21"/>
               </w:rPr>
@@ -3243,8 +3726,6 @@
               </w:rPr>
               <w:t>and Limitations of The Neural GPU</w:t>
             </w:r>
-            <w:bookmarkStart w:id="0" w:name="_GoBack"/>
-            <w:bookmarkEnd w:id="0"/>
           </w:p>
         </w:tc>
       </w:tr>
@@ -3259,11 +3740,20 @@
               <w:ind w:firstLineChars="0" w:firstLine="0"/>
               <w:jc w:val="left"/>
               <w:rPr>
-                <w:rFonts w:asciiTheme="minorEastAsia" w:hAnsiTheme="minorEastAsia" w:hint="eastAsia"/>
-                <w:sz w:val="21"/>
-                <w:szCs w:val="21"/>
-              </w:rPr>
-            </w:pPr>
+                <w:rFonts w:asciiTheme="minorEastAsia" w:hAnsiTheme="minorEastAsia"/>
+                <w:sz w:val="21"/>
+                <w:szCs w:val="21"/>
+              </w:rPr>
+            </w:pPr>
+            <w:r>
+              <w:rPr>
+                <w:rFonts w:asciiTheme="minorEastAsia" w:hAnsiTheme="minorEastAsia"/>
+                <w:sz w:val="21"/>
+                <w:szCs w:val="21"/>
+              </w:rPr>
+              <w:lastRenderedPageBreak/>
+              <w:t>LSTM</w:t>
+            </w:r>
           </w:p>
         </w:tc>
         <w:tc>
@@ -3281,11 +3771,19 @@
               <w:ind w:firstLineChars="0"/>
               <w:jc w:val="left"/>
               <w:rPr>
-                <w:rFonts w:asciiTheme="minorEastAsia" w:hAnsiTheme="minorEastAsia" w:hint="eastAsia"/>
-                <w:sz w:val="21"/>
-                <w:szCs w:val="21"/>
-              </w:rPr>
-            </w:pPr>
+                <w:rFonts w:asciiTheme="minorEastAsia" w:hAnsiTheme="minorEastAsia"/>
+                <w:sz w:val="21"/>
+                <w:szCs w:val="21"/>
+              </w:rPr>
+            </w:pPr>
+            <w:r>
+              <w:rPr>
+                <w:rFonts w:asciiTheme="minorEastAsia" w:hAnsiTheme="minorEastAsia"/>
+                <w:sz w:val="21"/>
+                <w:szCs w:val="21"/>
+              </w:rPr>
+              <w:t>上下文有关文法没有学到</w:t>
+            </w:r>
           </w:p>
         </w:tc>
         <w:tc>
@@ -3308,6 +3806,54 @@
                 <w:szCs w:val="21"/>
               </w:rPr>
             </w:pPr>
+            <w:r>
+              <w:rPr>
+                <w:rFonts w:asciiTheme="minorEastAsia" w:hAnsiTheme="minorEastAsia" w:hint="eastAsia"/>
+                <w:sz w:val="21"/>
+                <w:szCs w:val="21"/>
+              </w:rPr>
+              <w:t>用L</w:t>
+            </w:r>
+            <w:r>
+              <w:rPr>
+                <w:rFonts w:asciiTheme="minorEastAsia" w:hAnsiTheme="minorEastAsia"/>
+                <w:sz w:val="21"/>
+                <w:szCs w:val="21"/>
+              </w:rPr>
+              <w:t>STM学到正则文法</w:t>
+            </w:r>
+            <w:r>
+              <w:rPr>
+                <w:rFonts w:asciiTheme="minorEastAsia" w:hAnsiTheme="minorEastAsia" w:hint="eastAsia"/>
+                <w:sz w:val="21"/>
+                <w:szCs w:val="21"/>
+              </w:rPr>
+              <w:t>，</w:t>
+            </w:r>
+            <w:r>
+              <w:rPr>
+                <w:rFonts w:asciiTheme="minorEastAsia" w:hAnsiTheme="minorEastAsia"/>
+                <w:sz w:val="21"/>
+                <w:szCs w:val="21"/>
+              </w:rPr>
+              <w:t>上下文无关文法</w:t>
+            </w:r>
+            <w:r>
+              <w:rPr>
+                <w:rFonts w:asciiTheme="minorEastAsia" w:hAnsiTheme="minorEastAsia" w:hint="eastAsia"/>
+                <w:sz w:val="21"/>
+                <w:szCs w:val="21"/>
+              </w:rPr>
+              <w:t>，</w:t>
+            </w:r>
+            <w:r>
+              <w:rPr>
+                <w:rFonts w:asciiTheme="minorEastAsia" w:hAnsiTheme="minorEastAsia"/>
+                <w:sz w:val="21"/>
+                <w:szCs w:val="21"/>
+              </w:rPr>
+              <w:t>并有泛化能力</w:t>
+            </w:r>
           </w:p>
         </w:tc>
         <w:tc>
@@ -3320,11 +3866,12 @@
               <w:ind w:firstLineChars="0" w:firstLine="0"/>
               <w:jc w:val="left"/>
               <w:rPr>
-                <w:rFonts w:asciiTheme="minorEastAsia" w:hAnsiTheme="minorEastAsia" w:hint="eastAsia"/>
-                <w:sz w:val="21"/>
-                <w:szCs w:val="21"/>
-              </w:rPr>
-            </w:pPr>
+                <w:rFonts w:asciiTheme="minorEastAsia" w:hAnsiTheme="minorEastAsia"/>
+                <w:sz w:val="21"/>
+                <w:szCs w:val="21"/>
+              </w:rPr>
+            </w:pPr>
+            <w:proofErr w:type="spellStart"/>
             <w:r>
               <w:rPr>
                 <w:rFonts w:asciiTheme="minorEastAsia" w:hAnsiTheme="minorEastAsia" w:hint="eastAsia"/>
@@ -3339,7 +3886,16 @@
                 <w:sz w:val="21"/>
                 <w:szCs w:val="21"/>
               </w:rPr>
-              <w:t>m recurrent networks learn simple context-free and context-sensitive</w:t>
+              <w:t>m</w:t>
+            </w:r>
+            <w:proofErr w:type="spellEnd"/>
+            <w:r>
+              <w:rPr>
+                <w:rFonts w:asciiTheme="minorEastAsia" w:hAnsiTheme="minorEastAsia"/>
+                <w:sz w:val="21"/>
+                <w:szCs w:val="21"/>
+              </w:rPr>
+              <w:t xml:space="preserve"> recurrent networks learn simple context-free and context-sensitive</w:t>
             </w:r>
           </w:p>
         </w:tc>
@@ -3355,7 +3911,7 @@
               <w:ind w:firstLineChars="0" w:firstLine="0"/>
               <w:jc w:val="left"/>
               <w:rPr>
-                <w:rFonts w:asciiTheme="minorEastAsia" w:hAnsiTheme="minorEastAsia" w:hint="eastAsia"/>
+                <w:rFonts w:asciiTheme="minorEastAsia" w:hAnsiTheme="minorEastAsia"/>
                 <w:sz w:val="21"/>
                 <w:szCs w:val="21"/>
               </w:rPr>
@@ -3377,7 +3933,7 @@
               <w:ind w:firstLineChars="0"/>
               <w:jc w:val="left"/>
               <w:rPr>
-                <w:rFonts w:asciiTheme="minorEastAsia" w:hAnsiTheme="minorEastAsia" w:hint="eastAsia"/>
+                <w:rFonts w:asciiTheme="minorEastAsia" w:hAnsiTheme="minorEastAsia"/>
                 <w:sz w:val="21"/>
                 <w:szCs w:val="21"/>
               </w:rPr>
@@ -3399,7 +3955,7 @@
               <w:ind w:firstLineChars="0"/>
               <w:jc w:val="left"/>
               <w:rPr>
-                <w:rFonts w:asciiTheme="minorEastAsia" w:hAnsiTheme="minorEastAsia" w:hint="eastAsia"/>
+                <w:rFonts w:asciiTheme="minorEastAsia" w:hAnsiTheme="minorEastAsia"/>
                 <w:sz w:val="21"/>
                 <w:szCs w:val="21"/>
               </w:rPr>
@@ -3416,7 +3972,7 @@
               <w:ind w:firstLineChars="0" w:firstLine="0"/>
               <w:jc w:val="left"/>
               <w:rPr>
-                <w:rFonts w:asciiTheme="minorEastAsia" w:hAnsiTheme="minorEastAsia" w:hint="eastAsia"/>
+                <w:rFonts w:asciiTheme="minorEastAsia" w:hAnsiTheme="minorEastAsia"/>
                 <w:sz w:val="21"/>
                 <w:szCs w:val="21"/>
               </w:rPr>
@@ -3435,16 +3991,7 @@
                 <w:sz w:val="21"/>
                 <w:szCs w:val="21"/>
               </w:rPr>
-              <w:t xml:space="preserve">imensions in Program </w:t>
-            </w:r>
-            <w:r>
-              <w:rPr>
-                <w:rFonts w:asciiTheme="minorEastAsia" w:hAnsiTheme="minorEastAsia"/>
-                <w:sz w:val="21"/>
-                <w:szCs w:val="21"/>
-              </w:rPr>
-              <w:lastRenderedPageBreak/>
-              <w:t>Synthesis</w:t>
+              <w:t>imensions in Program Synthesis</w:t>
             </w:r>
           </w:p>
         </w:tc>
@@ -3460,7 +4007,7 @@
               <w:ind w:firstLineChars="0" w:firstLine="0"/>
               <w:jc w:val="left"/>
               <w:rPr>
-                <w:rFonts w:asciiTheme="minorEastAsia" w:hAnsiTheme="minorEastAsia" w:hint="eastAsia"/>
+                <w:rFonts w:asciiTheme="minorEastAsia" w:hAnsiTheme="minorEastAsia"/>
                 <w:sz w:val="21"/>
                 <w:szCs w:val="21"/>
               </w:rPr>
@@ -3482,7 +4029,7 @@
               <w:ind w:firstLineChars="0"/>
               <w:jc w:val="left"/>
               <w:rPr>
-                <w:rFonts w:asciiTheme="minorEastAsia" w:hAnsiTheme="minorEastAsia" w:hint="eastAsia"/>
+                <w:rFonts w:asciiTheme="minorEastAsia" w:hAnsiTheme="minorEastAsia"/>
                 <w:sz w:val="21"/>
                 <w:szCs w:val="21"/>
               </w:rPr>
@@ -3504,7 +4051,7 @@
               <w:ind w:firstLineChars="0"/>
               <w:jc w:val="left"/>
               <w:rPr>
-                <w:rFonts w:asciiTheme="minorEastAsia" w:hAnsiTheme="minorEastAsia" w:hint="eastAsia"/>
+                <w:rFonts w:asciiTheme="minorEastAsia" w:hAnsiTheme="minorEastAsia"/>
                 <w:sz w:val="21"/>
                 <w:szCs w:val="21"/>
               </w:rPr>
@@ -3521,7 +4068,7 @@
               <w:ind w:firstLineChars="0" w:firstLine="0"/>
               <w:jc w:val="left"/>
               <w:rPr>
-                <w:rFonts w:asciiTheme="minorEastAsia" w:hAnsiTheme="minorEastAsia" w:hint="eastAsia"/>
+                <w:rFonts w:asciiTheme="minorEastAsia" w:hAnsiTheme="minorEastAsia"/>
                 <w:sz w:val="21"/>
                 <w:szCs w:val="21"/>
               </w:rPr>
@@ -3533,6 +4080,480 @@
                 <w:szCs w:val="21"/>
               </w:rPr>
               <w:t>Learning to execute</w:t>
+            </w:r>
+          </w:p>
+        </w:tc>
+      </w:tr>
+      <w:tr>
+        <w:tc>
+          <w:tcPr>
+            <w:tcW w:w="2023" w:type="dxa"/>
+          </w:tcPr>
+          <w:p>
+            <w:pPr>
+              <w:spacing w:after="156"/>
+              <w:ind w:firstLineChars="0" w:firstLine="0"/>
+              <w:jc w:val="left"/>
+              <w:rPr>
+                <w:rFonts w:asciiTheme="minorEastAsia" w:hAnsiTheme="minorEastAsia"/>
+                <w:sz w:val="21"/>
+                <w:szCs w:val="21"/>
+              </w:rPr>
+            </w:pPr>
+            <w:r>
+              <w:rPr>
+                <w:rFonts w:asciiTheme="minorEastAsia" w:hAnsiTheme="minorEastAsia"/>
+                <w:sz w:val="21"/>
+                <w:szCs w:val="21"/>
+              </w:rPr>
+              <w:t>HAM</w:t>
+            </w:r>
+          </w:p>
+          <w:p>
+            <w:pPr>
+              <w:spacing w:after="156"/>
+              <w:ind w:firstLineChars="0" w:firstLine="0"/>
+              <w:jc w:val="left"/>
+              <w:rPr>
+                <w:rFonts w:asciiTheme="minorEastAsia" w:hAnsiTheme="minorEastAsia"/>
+                <w:sz w:val="21"/>
+                <w:szCs w:val="21"/>
+              </w:rPr>
+            </w:pPr>
+            <w:r>
+              <w:rPr>
+                <w:rFonts w:asciiTheme="minorEastAsia" w:hAnsiTheme="minorEastAsia" w:hint="eastAsia"/>
+                <w:sz w:val="21"/>
+                <w:szCs w:val="21"/>
+              </w:rPr>
+              <w:t>论文中没有体现效率的比较</w:t>
+            </w:r>
+          </w:p>
+        </w:tc>
+        <w:tc>
+          <w:tcPr>
+            <w:tcW w:w="2023" w:type="dxa"/>
+          </w:tcPr>
+          <w:p>
+            <w:pPr>
+              <w:pStyle w:val="a8"/>
+              <w:numPr>
+                <w:ilvl w:val="0"/>
+                <w:numId w:val="31"/>
+              </w:numPr>
+              <w:spacing w:after="156"/>
+              <w:ind w:firstLineChars="0"/>
+              <w:jc w:val="left"/>
+              <w:rPr>
+                <w:rFonts w:asciiTheme="minorEastAsia" w:hAnsiTheme="minorEastAsia"/>
+                <w:sz w:val="21"/>
+                <w:szCs w:val="21"/>
+              </w:rPr>
+            </w:pPr>
+            <w:r>
+              <w:rPr>
+                <w:rFonts w:asciiTheme="minorEastAsia" w:hAnsiTheme="minorEastAsia" w:hint="eastAsia"/>
+                <w:sz w:val="21"/>
+                <w:szCs w:val="21"/>
+              </w:rPr>
+              <w:t>忽略了m</w:t>
+            </w:r>
+            <w:r>
+              <w:rPr>
+                <w:rFonts w:asciiTheme="minorEastAsia" w:hAnsiTheme="minorEastAsia"/>
+                <w:sz w:val="21"/>
+                <w:szCs w:val="21"/>
+              </w:rPr>
+              <w:t>emory access</w:t>
+            </w:r>
+            <w:r>
+              <w:rPr>
+                <w:rFonts w:asciiTheme="minorEastAsia" w:hAnsiTheme="minorEastAsia" w:hint="eastAsia"/>
+                <w:sz w:val="21"/>
+                <w:szCs w:val="21"/>
+              </w:rPr>
+              <w:t>的效率</w:t>
+            </w:r>
+            <w:r>
+              <w:rPr>
+                <w:rFonts w:asciiTheme="minorEastAsia" w:hAnsiTheme="minorEastAsia" w:hint="eastAsia"/>
+                <w:sz w:val="21"/>
+                <w:szCs w:val="21"/>
+              </w:rPr>
+              <w:t>,大多数模型的复杂度的</w:t>
+            </w:r>
+            <w:r>
+              <w:rPr>
+                <w:rFonts w:asciiTheme="minorEastAsia" w:hAnsiTheme="minorEastAsia" w:hint="eastAsia"/>
+                <w:sz w:val="21"/>
+                <w:szCs w:val="21"/>
+              </w:rPr>
+              <w:t>O(</w:t>
+            </w:r>
+            <w:r>
+              <w:rPr>
+                <w:rFonts w:asciiTheme="minorEastAsia" w:hAnsiTheme="minorEastAsia"/>
+                <w:sz w:val="21"/>
+                <w:szCs w:val="21"/>
+              </w:rPr>
+              <w:t>n</w:t>
+            </w:r>
+            <w:r>
+              <w:rPr>
+                <w:rFonts w:asciiTheme="minorEastAsia" w:hAnsiTheme="minorEastAsia" w:hint="eastAsia"/>
+                <w:sz w:val="21"/>
+                <w:szCs w:val="21"/>
+              </w:rPr>
+              <w:t>)</w:t>
+            </w:r>
+          </w:p>
+          <w:p>
+            <w:pPr>
+              <w:pStyle w:val="a8"/>
+              <w:numPr>
+                <w:ilvl w:val="0"/>
+                <w:numId w:val="31"/>
+              </w:numPr>
+              <w:spacing w:after="156"/>
+              <w:ind w:firstLineChars="0"/>
+              <w:jc w:val="left"/>
+              <w:rPr>
+                <w:rFonts w:asciiTheme="minorEastAsia" w:hAnsiTheme="minorEastAsia"/>
+                <w:sz w:val="21"/>
+                <w:szCs w:val="21"/>
+              </w:rPr>
+            </w:pPr>
+            <w:r>
+              <w:rPr>
+                <w:rFonts w:asciiTheme="minorEastAsia" w:hAnsiTheme="minorEastAsia" w:hint="eastAsia"/>
+                <w:sz w:val="21"/>
+                <w:szCs w:val="21"/>
+              </w:rPr>
+              <w:t>多个任务上泛化能力</w:t>
+            </w:r>
+            <w:r>
+              <w:rPr>
+                <w:rFonts w:asciiTheme="minorEastAsia" w:hAnsiTheme="minorEastAsia" w:hint="eastAsia"/>
+                <w:sz w:val="21"/>
+                <w:szCs w:val="21"/>
+              </w:rPr>
+              <w:t>很强</w:t>
+            </w:r>
+            <w:bookmarkStart w:id="0" w:name="_GoBack"/>
+            <w:bookmarkEnd w:id="0"/>
+            <w:r>
+              <w:rPr>
+                <w:rFonts w:asciiTheme="minorEastAsia" w:hAnsiTheme="minorEastAsia" w:hint="eastAsia"/>
+                <w:sz w:val="21"/>
+                <w:szCs w:val="21"/>
+              </w:rPr>
+              <w:t>，除了加法</w:t>
+            </w:r>
+          </w:p>
+          <w:p>
+            <w:pPr>
+              <w:pStyle w:val="a8"/>
+              <w:numPr>
+                <w:ilvl w:val="0"/>
+                <w:numId w:val="31"/>
+              </w:numPr>
+              <w:spacing w:after="156"/>
+              <w:ind w:firstLineChars="0"/>
+              <w:jc w:val="left"/>
+              <w:rPr>
+                <w:rFonts w:asciiTheme="minorEastAsia" w:hAnsiTheme="minorEastAsia"/>
+                <w:sz w:val="21"/>
+                <w:szCs w:val="21"/>
+              </w:rPr>
+            </w:pPr>
+            <w:r>
+              <w:rPr>
+                <w:rFonts w:asciiTheme="minorEastAsia" w:hAnsiTheme="minorEastAsia" w:hint="eastAsia"/>
+                <w:sz w:val="21"/>
+                <w:szCs w:val="21"/>
+              </w:rPr>
+              <w:t>这个问题上的比较标准</w:t>
+            </w:r>
+            <w:r>
+              <w:rPr>
+                <w:rFonts w:asciiTheme="minorEastAsia" w:hAnsiTheme="minorEastAsia" w:hint="eastAsia"/>
+                <w:sz w:val="21"/>
+                <w:szCs w:val="21"/>
+              </w:rPr>
+              <w:t>难以确定。</w:t>
+            </w:r>
+          </w:p>
+          <w:p>
+            <w:pPr>
+              <w:pStyle w:val="a8"/>
+              <w:numPr>
+                <w:ilvl w:val="0"/>
+                <w:numId w:val="31"/>
+              </w:numPr>
+              <w:spacing w:after="156"/>
+              <w:ind w:firstLineChars="0"/>
+              <w:jc w:val="left"/>
+              <w:rPr>
+                <w:rFonts w:asciiTheme="minorEastAsia" w:hAnsiTheme="minorEastAsia"/>
+                <w:sz w:val="21"/>
+                <w:szCs w:val="21"/>
+              </w:rPr>
+            </w:pPr>
+            <w:r>
+              <w:rPr>
+                <w:rFonts w:asciiTheme="minorEastAsia" w:hAnsiTheme="minorEastAsia" w:hint="eastAsia"/>
+                <w:sz w:val="21"/>
+                <w:szCs w:val="21"/>
+              </w:rPr>
+              <w:lastRenderedPageBreak/>
+              <w:t>学习算法可能要使用多种类型的记忆，就像人类的存储信息一样，需要根据信息的类型和信息的保存时间。</w:t>
+            </w:r>
+          </w:p>
+        </w:tc>
+        <w:tc>
+          <w:tcPr>
+            <w:tcW w:w="2047" w:type="dxa"/>
+          </w:tcPr>
+          <w:p>
+            <w:pPr>
+              <w:pStyle w:val="a8"/>
+              <w:numPr>
+                <w:ilvl w:val="0"/>
+                <w:numId w:val="32"/>
+              </w:numPr>
+              <w:spacing w:after="156"/>
+              <w:ind w:firstLineChars="0"/>
+              <w:jc w:val="left"/>
+              <w:rPr>
+                <w:rFonts w:asciiTheme="minorEastAsia" w:hAnsiTheme="minorEastAsia"/>
+                <w:sz w:val="21"/>
+                <w:szCs w:val="21"/>
+              </w:rPr>
+            </w:pPr>
+            <w:r>
+              <w:rPr>
+                <w:rFonts w:asciiTheme="minorEastAsia" w:hAnsiTheme="minorEastAsia" w:hint="eastAsia"/>
+                <w:sz w:val="21"/>
+                <w:szCs w:val="21"/>
+              </w:rPr>
+              <w:lastRenderedPageBreak/>
+              <w:t>基于二叉树的外部记忆结构，存取的时间复杂度将为O</w:t>
+            </w:r>
+            <w:r>
+              <w:rPr>
+                <w:rFonts w:asciiTheme="minorEastAsia" w:hAnsiTheme="minorEastAsia"/>
+                <w:sz w:val="21"/>
+                <w:szCs w:val="21"/>
+              </w:rPr>
+              <w:t>(</w:t>
+            </w:r>
+            <w:proofErr w:type="spellStart"/>
+            <w:r>
+              <w:rPr>
+                <w:rFonts w:asciiTheme="minorEastAsia" w:hAnsiTheme="minorEastAsia"/>
+                <w:sz w:val="21"/>
+                <w:szCs w:val="21"/>
+              </w:rPr>
+              <w:t>l</w:t>
+            </w:r>
+            <w:r>
+              <w:rPr>
+                <w:rFonts w:asciiTheme="minorEastAsia" w:hAnsiTheme="minorEastAsia" w:hint="eastAsia"/>
+                <w:sz w:val="21"/>
+                <w:szCs w:val="21"/>
+              </w:rPr>
+              <w:t>o</w:t>
+            </w:r>
+            <w:r>
+              <w:rPr>
+                <w:rFonts w:asciiTheme="minorEastAsia" w:hAnsiTheme="minorEastAsia"/>
+                <w:sz w:val="21"/>
+                <w:szCs w:val="21"/>
+              </w:rPr>
+              <w:t>gn</w:t>
+            </w:r>
+            <w:proofErr w:type="spellEnd"/>
+            <w:r>
+              <w:rPr>
+                <w:rFonts w:asciiTheme="minorEastAsia" w:hAnsiTheme="minorEastAsia"/>
+                <w:sz w:val="21"/>
+                <w:szCs w:val="21"/>
+              </w:rPr>
+              <w:t>)</w:t>
+            </w:r>
+            <w:r>
+              <w:rPr>
+                <w:rFonts w:asciiTheme="minorEastAsia" w:hAnsiTheme="minorEastAsia"/>
+                <w:sz w:val="21"/>
+                <w:szCs w:val="21"/>
+              </w:rPr>
+              <w:t>,</w:t>
+            </w:r>
+            <w:r>
+              <w:rPr>
+                <w:rFonts w:asciiTheme="minorEastAsia" w:hAnsiTheme="minorEastAsia" w:hint="eastAsia"/>
+                <w:sz w:val="21"/>
+                <w:szCs w:val="21"/>
+              </w:rPr>
+              <w:t>有</w:t>
+            </w:r>
+            <w:r>
+              <w:rPr>
+                <w:rFonts w:asciiTheme="minorEastAsia" w:hAnsiTheme="minorEastAsia"/>
+                <w:sz w:val="21"/>
+                <w:szCs w:val="21"/>
+              </w:rPr>
+              <w:t>泛化能力</w:t>
+            </w:r>
+            <w:r>
+              <w:rPr>
+                <w:rFonts w:asciiTheme="minorEastAsia" w:hAnsiTheme="minorEastAsia" w:hint="eastAsia"/>
+                <w:sz w:val="21"/>
+                <w:szCs w:val="21"/>
+              </w:rPr>
+              <w:t>。</w:t>
+            </w:r>
+          </w:p>
+          <w:p>
+            <w:pPr>
+              <w:pStyle w:val="a8"/>
+              <w:numPr>
+                <w:ilvl w:val="0"/>
+                <w:numId w:val="32"/>
+              </w:numPr>
+              <w:spacing w:after="156"/>
+              <w:ind w:firstLineChars="0"/>
+              <w:jc w:val="left"/>
+              <w:rPr>
+                <w:rFonts w:asciiTheme="minorEastAsia" w:hAnsiTheme="minorEastAsia"/>
+                <w:sz w:val="21"/>
+                <w:szCs w:val="21"/>
+              </w:rPr>
+            </w:pPr>
+            <w:r>
+              <w:rPr>
+                <w:rFonts w:asciiTheme="minorEastAsia" w:hAnsiTheme="minorEastAsia"/>
+                <w:sz w:val="21"/>
+                <w:szCs w:val="21"/>
+              </w:rPr>
+              <w:t>I</w:t>
+            </w:r>
+            <w:r>
+              <w:rPr>
+                <w:rFonts w:asciiTheme="minorEastAsia" w:hAnsiTheme="minorEastAsia" w:hint="eastAsia"/>
+                <w:sz w:val="21"/>
+                <w:szCs w:val="21"/>
+              </w:rPr>
+              <w:t xml:space="preserve">t </w:t>
+            </w:r>
+            <w:r>
+              <w:rPr>
+                <w:rFonts w:asciiTheme="minorEastAsia" w:hAnsiTheme="minorEastAsia"/>
+                <w:sz w:val="21"/>
+                <w:szCs w:val="21"/>
+              </w:rPr>
+              <w:t xml:space="preserve">is the first neural network that is able to learn to sort </w:t>
+            </w:r>
+            <w:r>
+              <w:rPr>
+                <w:rFonts w:asciiTheme="minorEastAsia" w:hAnsiTheme="minorEastAsia"/>
+                <w:sz w:val="21"/>
+                <w:szCs w:val="21"/>
+              </w:rPr>
+              <w:lastRenderedPageBreak/>
+              <w:t>from pure input-output examples</w:t>
+            </w:r>
+            <w:r>
+              <w:rPr>
+                <w:rFonts w:asciiTheme="minorEastAsia" w:hAnsiTheme="minorEastAsia"/>
+                <w:sz w:val="21"/>
+                <w:szCs w:val="21"/>
+              </w:rPr>
+              <w:t xml:space="preserve"> and generalizes well to input sequences much longer than the ones seen during the training</w:t>
+            </w:r>
+          </w:p>
+          <w:p>
+            <w:pPr>
+              <w:pStyle w:val="a8"/>
+              <w:numPr>
+                <w:ilvl w:val="0"/>
+                <w:numId w:val="32"/>
+              </w:numPr>
+              <w:spacing w:after="156"/>
+              <w:ind w:firstLineChars="0"/>
+              <w:jc w:val="left"/>
+              <w:rPr>
+                <w:rFonts w:asciiTheme="minorEastAsia" w:hAnsiTheme="minorEastAsia"/>
+                <w:sz w:val="21"/>
+                <w:szCs w:val="21"/>
+              </w:rPr>
+            </w:pPr>
+            <w:r>
+              <w:rPr>
+                <w:rFonts w:asciiTheme="minorEastAsia" w:hAnsiTheme="minorEastAsia" w:hint="eastAsia"/>
+                <w:sz w:val="21"/>
+                <w:szCs w:val="21"/>
+              </w:rPr>
+              <w:t>有能力仿真其他的数据结构，例如:stack</w:t>
+            </w:r>
+            <w:r>
+              <w:rPr>
+                <w:rFonts w:asciiTheme="minorEastAsia" w:hAnsiTheme="minorEastAsia"/>
+                <w:sz w:val="21"/>
+                <w:szCs w:val="21"/>
+              </w:rPr>
+              <w:t>, FIFO queue, a priority queue</w:t>
+            </w:r>
+          </w:p>
+          <w:p>
+            <w:pPr>
+              <w:pStyle w:val="a8"/>
+              <w:numPr>
+                <w:ilvl w:val="0"/>
+                <w:numId w:val="32"/>
+              </w:numPr>
+              <w:spacing w:after="156"/>
+              <w:ind w:firstLineChars="0"/>
+              <w:jc w:val="left"/>
+              <w:rPr>
+                <w:rFonts w:asciiTheme="minorEastAsia" w:hAnsiTheme="minorEastAsia"/>
+                <w:sz w:val="21"/>
+                <w:szCs w:val="21"/>
+              </w:rPr>
+            </w:pPr>
+            <w:r>
+              <w:rPr>
+                <w:rFonts w:asciiTheme="minorEastAsia" w:hAnsiTheme="minorEastAsia" w:hint="eastAsia"/>
+                <w:sz w:val="21"/>
+                <w:szCs w:val="21"/>
+              </w:rPr>
+              <w:t>增加记忆模块的大小可以增加泛化能力</w:t>
+            </w:r>
+          </w:p>
+        </w:tc>
+        <w:tc>
+          <w:tcPr>
+            <w:tcW w:w="1982" w:type="dxa"/>
+          </w:tcPr>
+          <w:p>
+            <w:pPr>
+              <w:spacing w:after="156"/>
+              <w:ind w:firstLineChars="0" w:firstLine="0"/>
+              <w:jc w:val="left"/>
+              <w:rPr>
+                <w:rFonts w:asciiTheme="minorEastAsia" w:hAnsiTheme="minorEastAsia"/>
+                <w:sz w:val="21"/>
+                <w:szCs w:val="21"/>
+              </w:rPr>
+            </w:pPr>
+            <w:r>
+              <w:rPr>
+                <w:rFonts w:asciiTheme="minorEastAsia" w:hAnsiTheme="minorEastAsia"/>
+                <w:sz w:val="21"/>
+                <w:szCs w:val="21"/>
+              </w:rPr>
+              <w:lastRenderedPageBreak/>
+              <w:t>Learning Efficient Algorithms with Hierarchical Attentive Memory</w:t>
             </w:r>
           </w:p>
         </w:tc>
@@ -3554,12 +4575,15 @@
       <w:pPr>
         <w:spacing w:after="156"/>
         <w:ind w:firstLine="480"/>
-        <w:rPr>
-          <w:rFonts w:hint="eastAsia"/>
-        </w:rPr>
       </w:pPr>
     </w:p>
     <w:sectPr>
+      <w:headerReference w:type="even" r:id="rId7"/>
+      <w:headerReference w:type="default" r:id="rId8"/>
+      <w:footerReference w:type="even" r:id="rId9"/>
+      <w:footerReference w:type="default" r:id="rId10"/>
+      <w:headerReference w:type="first" r:id="rId11"/>
+      <w:footerReference w:type="first" r:id="rId12"/>
       <w:pgSz w:w="11906" w:h="16838"/>
       <w:pgMar w:top="1440" w:right="1800" w:bottom="1440" w:left="1800" w:header="851" w:footer="992" w:gutter="0"/>
       <w:cols w:space="425"/>
@@ -3569,6 +4593,132 @@
 </w:document>
 </file>
 
+<file path=word/endnotes.xml><?xml version="1.0" encoding="utf-8"?>
+<w:endnotes xmlns:wpc="http://schemas.microsoft.com/office/word/2010/wordprocessingCanvas" xmlns:mc="http://schemas.openxmlformats.org/markup-compatibility/2006" xmlns:o="urn:schemas-microsoft-com:office:office" xmlns:r="http://schemas.openxmlformats.org/officeDocument/2006/relationships" xmlns:m="http://schemas.openxmlformats.org/officeDocument/2006/math" xmlns:v="urn:schemas-microsoft-com:vml" xmlns:wp14="http://schemas.microsoft.com/office/word/2010/wordprocessingDrawing" xmlns:wp="http://schemas.openxmlformats.org/drawingml/2006/wordprocessingDrawing" xmlns:w10="urn:schemas-microsoft-com:office:word" xmlns:w="http://schemas.openxmlformats.org/wordprocessingml/2006/main" xmlns:w14="http://schemas.microsoft.com/office/word/2010/wordml" xmlns:w15="http://schemas.microsoft.com/office/word/2012/wordml" xmlns:wpg="http://schemas.microsoft.com/office/word/2010/wordprocessingGroup" xmlns:wpi="http://schemas.microsoft.com/office/word/2010/wordprocessingInk" xmlns:wne="http://schemas.microsoft.com/office/word/2006/wordml" xmlns:wps="http://schemas.microsoft.com/office/word/2010/wordprocessingShape" mc:Ignorable="w14 w15 wp14">
+  <w:endnote w:type="separator" w:id="-1">
+    <w:p>
+      <w:pPr>
+        <w:spacing w:after="120" w:line="240" w:lineRule="auto"/>
+        <w:ind w:firstLine="480"/>
+      </w:pPr>
+      <w:r>
+        <w:separator/>
+      </w:r>
+    </w:p>
+  </w:endnote>
+  <w:endnote w:type="continuationSeparator" w:id="0">
+    <w:p>
+      <w:pPr>
+        <w:spacing w:after="120" w:line="240" w:lineRule="auto"/>
+        <w:ind w:firstLine="480"/>
+      </w:pPr>
+      <w:r>
+        <w:continuationSeparator/>
+      </w:r>
+    </w:p>
+  </w:endnote>
+</w:endnotes>
+</file>
+
+<file path=word/footer1.xml><?xml version="1.0" encoding="utf-8"?>
+<w:ftr xmlns:wpc="http://schemas.microsoft.com/office/word/2010/wordprocessingCanvas" xmlns:mc="http://schemas.openxmlformats.org/markup-compatibility/2006" xmlns:o="urn:schemas-microsoft-com:office:office" xmlns:r="http://schemas.openxmlformats.org/officeDocument/2006/relationships" xmlns:m="http://schemas.openxmlformats.org/officeDocument/2006/math" xmlns:v="urn:schemas-microsoft-com:vml" xmlns:wp14="http://schemas.microsoft.com/office/word/2010/wordprocessingDrawing" xmlns:wp="http://schemas.openxmlformats.org/drawingml/2006/wordprocessingDrawing" xmlns:w10="urn:schemas-microsoft-com:office:word" xmlns:w="http://schemas.openxmlformats.org/wordprocessingml/2006/main" xmlns:w14="http://schemas.microsoft.com/office/word/2010/wordml" xmlns:w15="http://schemas.microsoft.com/office/word/2012/wordml" xmlns:wpg="http://schemas.microsoft.com/office/word/2010/wordprocessingGroup" xmlns:wpi="http://schemas.microsoft.com/office/word/2010/wordprocessingInk" xmlns:wne="http://schemas.microsoft.com/office/word/2006/wordml" xmlns:wps="http://schemas.microsoft.com/office/word/2010/wordprocessingShape" mc:Ignorable="w14 w15 wp14">
+  <w:p>
+    <w:pPr>
+      <w:pStyle w:val="af4"/>
+      <w:spacing w:after="120"/>
+      <w:ind w:firstLine="360"/>
+    </w:pPr>
+  </w:p>
+</w:ftr>
+</file>
+
+<file path=word/footer2.xml><?xml version="1.0" encoding="utf-8"?>
+<w:ftr xmlns:wpc="http://schemas.microsoft.com/office/word/2010/wordprocessingCanvas" xmlns:mc="http://schemas.openxmlformats.org/markup-compatibility/2006" xmlns:o="urn:schemas-microsoft-com:office:office" xmlns:r="http://schemas.openxmlformats.org/officeDocument/2006/relationships" xmlns:m="http://schemas.openxmlformats.org/officeDocument/2006/math" xmlns:v="urn:schemas-microsoft-com:vml" xmlns:wp14="http://schemas.microsoft.com/office/word/2010/wordprocessingDrawing" xmlns:wp="http://schemas.openxmlformats.org/drawingml/2006/wordprocessingDrawing" xmlns:w10="urn:schemas-microsoft-com:office:word" xmlns:w="http://schemas.openxmlformats.org/wordprocessingml/2006/main" xmlns:w14="http://schemas.microsoft.com/office/word/2010/wordml" xmlns:w15="http://schemas.microsoft.com/office/word/2012/wordml" xmlns:wpg="http://schemas.microsoft.com/office/word/2010/wordprocessingGroup" xmlns:wpi="http://schemas.microsoft.com/office/word/2010/wordprocessingInk" xmlns:wne="http://schemas.microsoft.com/office/word/2006/wordml" xmlns:wps="http://schemas.microsoft.com/office/word/2010/wordprocessingShape" mc:Ignorable="w14 w15 wp14">
+  <w:p>
+    <w:pPr>
+      <w:pStyle w:val="af4"/>
+      <w:spacing w:after="120"/>
+      <w:ind w:firstLine="360"/>
+    </w:pPr>
+  </w:p>
+</w:ftr>
+</file>
+
+<file path=word/footer3.xml><?xml version="1.0" encoding="utf-8"?>
+<w:ftr xmlns:wpc="http://schemas.microsoft.com/office/word/2010/wordprocessingCanvas" xmlns:mc="http://schemas.openxmlformats.org/markup-compatibility/2006" xmlns:o="urn:schemas-microsoft-com:office:office" xmlns:r="http://schemas.openxmlformats.org/officeDocument/2006/relationships" xmlns:m="http://schemas.openxmlformats.org/officeDocument/2006/math" xmlns:v="urn:schemas-microsoft-com:vml" xmlns:wp14="http://schemas.microsoft.com/office/word/2010/wordprocessingDrawing" xmlns:wp="http://schemas.openxmlformats.org/drawingml/2006/wordprocessingDrawing" xmlns:w10="urn:schemas-microsoft-com:office:word" xmlns:w="http://schemas.openxmlformats.org/wordprocessingml/2006/main" xmlns:w14="http://schemas.microsoft.com/office/word/2010/wordml" xmlns:w15="http://schemas.microsoft.com/office/word/2012/wordml" xmlns:wpg="http://schemas.microsoft.com/office/word/2010/wordprocessingGroup" xmlns:wpi="http://schemas.microsoft.com/office/word/2010/wordprocessingInk" xmlns:wne="http://schemas.microsoft.com/office/word/2006/wordml" xmlns:wps="http://schemas.microsoft.com/office/word/2010/wordprocessingShape" mc:Ignorable="w14 w15 wp14">
+  <w:p>
+    <w:pPr>
+      <w:pStyle w:val="af4"/>
+      <w:spacing w:after="120"/>
+      <w:ind w:firstLine="360"/>
+    </w:pPr>
+  </w:p>
+</w:ftr>
+</file>
+
+<file path=word/footnotes.xml><?xml version="1.0" encoding="utf-8"?>
+<w:footnotes xmlns:wpc="http://schemas.microsoft.com/office/word/2010/wordprocessingCanvas" xmlns:mc="http://schemas.openxmlformats.org/markup-compatibility/2006" xmlns:o="urn:schemas-microsoft-com:office:office" xmlns:r="http://schemas.openxmlformats.org/officeDocument/2006/relationships" xmlns:m="http://schemas.openxmlformats.org/officeDocument/2006/math" xmlns:v="urn:schemas-microsoft-com:vml" xmlns:wp14="http://schemas.microsoft.com/office/word/2010/wordprocessingDrawing" xmlns:wp="http://schemas.openxmlformats.org/drawingml/2006/wordprocessingDrawing" xmlns:w10="urn:schemas-microsoft-com:office:word" xmlns:w="http://schemas.openxmlformats.org/wordprocessingml/2006/main" xmlns:w14="http://schemas.microsoft.com/office/word/2010/wordml" xmlns:w15="http://schemas.microsoft.com/office/word/2012/wordml" xmlns:wpg="http://schemas.microsoft.com/office/word/2010/wordprocessingGroup" xmlns:wpi="http://schemas.microsoft.com/office/word/2010/wordprocessingInk" xmlns:wne="http://schemas.microsoft.com/office/word/2006/wordml" xmlns:wps="http://schemas.microsoft.com/office/word/2010/wordprocessingShape" mc:Ignorable="w14 w15 wp14">
+  <w:footnote w:type="separator" w:id="-1">
+    <w:p>
+      <w:pPr>
+        <w:spacing w:after="120" w:line="240" w:lineRule="auto"/>
+        <w:ind w:firstLine="480"/>
+      </w:pPr>
+      <w:r>
+        <w:separator/>
+      </w:r>
+    </w:p>
+  </w:footnote>
+  <w:footnote w:type="continuationSeparator" w:id="0">
+    <w:p>
+      <w:pPr>
+        <w:spacing w:after="120" w:line="240" w:lineRule="auto"/>
+        <w:ind w:firstLine="480"/>
+      </w:pPr>
+      <w:r>
+        <w:continuationSeparator/>
+      </w:r>
+    </w:p>
+  </w:footnote>
+</w:footnotes>
+</file>
+
+<file path=word/header1.xml><?xml version="1.0" encoding="utf-8"?>
+<w:hdr xmlns:wpc="http://schemas.microsoft.com/office/word/2010/wordprocessingCanvas" xmlns:mc="http://schemas.openxmlformats.org/markup-compatibility/2006" xmlns:o="urn:schemas-microsoft-com:office:office" xmlns:r="http://schemas.openxmlformats.org/officeDocument/2006/relationships" xmlns:m="http://schemas.openxmlformats.org/officeDocument/2006/math" xmlns:v="urn:schemas-microsoft-com:vml" xmlns:wp14="http://schemas.microsoft.com/office/word/2010/wordprocessingDrawing" xmlns:wp="http://schemas.openxmlformats.org/drawingml/2006/wordprocessingDrawing" xmlns:w10="urn:schemas-microsoft-com:office:word" xmlns:w="http://schemas.openxmlformats.org/wordprocessingml/2006/main" xmlns:w14="http://schemas.microsoft.com/office/word/2010/wordml" xmlns:w15="http://schemas.microsoft.com/office/word/2012/wordml" xmlns:wpg="http://schemas.microsoft.com/office/word/2010/wordprocessingGroup" xmlns:wpi="http://schemas.microsoft.com/office/word/2010/wordprocessingInk" xmlns:wne="http://schemas.microsoft.com/office/word/2006/wordml" xmlns:wps="http://schemas.microsoft.com/office/word/2010/wordprocessingShape" mc:Ignorable="w14 w15 wp14">
+  <w:p>
+    <w:pPr>
+      <w:pStyle w:val="af6"/>
+      <w:spacing w:after="120"/>
+      <w:ind w:firstLine="360"/>
+    </w:pPr>
+  </w:p>
+</w:hdr>
+</file>
+
+<file path=word/header2.xml><?xml version="1.0" encoding="utf-8"?>
+<w:hdr xmlns:wpc="http://schemas.microsoft.com/office/word/2010/wordprocessingCanvas" xmlns:mc="http://schemas.openxmlformats.org/markup-compatibility/2006" xmlns:o="urn:schemas-microsoft-com:office:office" xmlns:r="http://schemas.openxmlformats.org/officeDocument/2006/relationships" xmlns:m="http://schemas.openxmlformats.org/officeDocument/2006/math" xmlns:v="urn:schemas-microsoft-com:vml" xmlns:wp14="http://schemas.microsoft.com/office/word/2010/wordprocessingDrawing" xmlns:wp="http://schemas.openxmlformats.org/drawingml/2006/wordprocessingDrawing" xmlns:w10="urn:schemas-microsoft-com:office:word" xmlns:w="http://schemas.openxmlformats.org/wordprocessingml/2006/main" xmlns:w14="http://schemas.microsoft.com/office/word/2010/wordml" xmlns:w15="http://schemas.microsoft.com/office/word/2012/wordml" xmlns:wpg="http://schemas.microsoft.com/office/word/2010/wordprocessingGroup" xmlns:wpi="http://schemas.microsoft.com/office/word/2010/wordprocessingInk" xmlns:wne="http://schemas.microsoft.com/office/word/2006/wordml" xmlns:wps="http://schemas.microsoft.com/office/word/2010/wordprocessingShape" mc:Ignorable="w14 w15 wp14">
+  <w:p>
+    <w:pPr>
+      <w:pStyle w:val="af6"/>
+      <w:spacing w:after="120"/>
+      <w:ind w:firstLine="360"/>
+    </w:pPr>
+  </w:p>
+</w:hdr>
+</file>
+
+<file path=word/header3.xml><?xml version="1.0" encoding="utf-8"?>
+<w:hdr xmlns:wpc="http://schemas.microsoft.com/office/word/2010/wordprocessingCanvas" xmlns:mc="http://schemas.openxmlformats.org/markup-compatibility/2006" xmlns:o="urn:schemas-microsoft-com:office:office" xmlns:r="http://schemas.openxmlformats.org/officeDocument/2006/relationships" xmlns:m="http://schemas.openxmlformats.org/officeDocument/2006/math" xmlns:v="urn:schemas-microsoft-com:vml" xmlns:wp14="http://schemas.microsoft.com/office/word/2010/wordprocessingDrawing" xmlns:wp="http://schemas.openxmlformats.org/drawingml/2006/wordprocessingDrawing" xmlns:w10="urn:schemas-microsoft-com:office:word" xmlns:w="http://schemas.openxmlformats.org/wordprocessingml/2006/main" xmlns:w14="http://schemas.microsoft.com/office/word/2010/wordml" xmlns:w15="http://schemas.microsoft.com/office/word/2012/wordml" xmlns:wpg="http://schemas.microsoft.com/office/word/2010/wordprocessingGroup" xmlns:wpi="http://schemas.microsoft.com/office/word/2010/wordprocessingInk" xmlns:wne="http://schemas.microsoft.com/office/word/2006/wordml" xmlns:wps="http://schemas.microsoft.com/office/word/2010/wordprocessingShape" mc:Ignorable="w14 w15 wp14">
+  <w:p>
+    <w:pPr>
+      <w:pStyle w:val="af6"/>
+      <w:spacing w:after="120"/>
+      <w:ind w:firstLine="360"/>
+    </w:pPr>
+  </w:p>
+</w:hdr>
+</file>
+
 <file path=word/numbering.xml><?xml version="1.0" encoding="utf-8"?>
 <w:numbering xmlns:wpc="http://schemas.microsoft.com/office/word/2010/wordprocessingCanvas" xmlns:mc="http://schemas.openxmlformats.org/markup-compatibility/2006" xmlns:o="urn:schemas-microsoft-com:office:office" xmlns:r="http://schemas.openxmlformats.org/officeDocument/2006/relationships" xmlns:m="http://schemas.openxmlformats.org/officeDocument/2006/math" xmlns:v="urn:schemas-microsoft-com:vml" xmlns:wp14="http://schemas.microsoft.com/office/word/2010/wordprocessingDrawing" xmlns:wp="http://schemas.openxmlformats.org/drawingml/2006/wordprocessingDrawing" xmlns:w10="urn:schemas-microsoft-com:office:word" xmlns:w="http://schemas.openxmlformats.org/wordprocessingml/2006/main" xmlns:w14="http://schemas.microsoft.com/office/word/2010/wordml" xmlns:w15="http://schemas.microsoft.com/office/word/2012/wordml" xmlns:wpg="http://schemas.microsoft.com/office/word/2010/wordprocessingGroup" xmlns:wpi="http://schemas.microsoft.com/office/word/2010/wordprocessingInk" xmlns:wne="http://schemas.microsoft.com/office/word/2006/wordml" xmlns:wps="http://schemas.microsoft.com/office/word/2010/wordprocessingShape" mc:Ignorable="w14 w15 wp14">
   <w:abstractNum w:abstractNumId="0" w15:restartNumberingAfterBreak="0">
@@ -3751,6 +4901,95 @@
     </w:lvl>
   </w:abstractNum>
   <w:abstractNum w:abstractNumId="2" w15:restartNumberingAfterBreak="0">
+    <w:nsid w:val="0B7A7516"/>
+    <w:multiLevelType w:val="hybridMultilevel"/>
+    <w:tmpl w:val="60FE8582"/>
+    <w:lvl w:ilvl="0" w:tplc="2AF07FBE">
+      <w:start w:val="1"/>
+      <w:numFmt w:val="decimal"/>
+      <w:lvlText w:val="%1."/>
+      <w:lvlJc w:val="left"/>
+      <w:pPr>
+        <w:ind w:left="360" w:hanging="360"/>
+      </w:pPr>
+      <w:rPr>
+        <w:rFonts w:hint="default"/>
+      </w:rPr>
+    </w:lvl>
+    <w:lvl w:ilvl="1" w:tplc="04090019" w:tentative="1">
+      <w:start w:val="1"/>
+      <w:numFmt w:val="lowerLetter"/>
+      <w:lvlText w:val="%2)"/>
+      <w:lvlJc w:val="left"/>
+      <w:pPr>
+        <w:ind w:left="840" w:hanging="420"/>
+      </w:pPr>
+    </w:lvl>
+    <w:lvl w:ilvl="2" w:tplc="0409001B" w:tentative="1">
+      <w:start w:val="1"/>
+      <w:numFmt w:val="lowerRoman"/>
+      <w:lvlText w:val="%3."/>
+      <w:lvlJc w:val="right"/>
+      <w:pPr>
+        <w:ind w:left="1260" w:hanging="420"/>
+      </w:pPr>
+    </w:lvl>
+    <w:lvl w:ilvl="3" w:tplc="0409000F" w:tentative="1">
+      <w:start w:val="1"/>
+      <w:numFmt w:val="decimal"/>
+      <w:lvlText w:val="%4."/>
+      <w:lvlJc w:val="left"/>
+      <w:pPr>
+        <w:ind w:left="1680" w:hanging="420"/>
+      </w:pPr>
+    </w:lvl>
+    <w:lvl w:ilvl="4" w:tplc="04090019" w:tentative="1">
+      <w:start w:val="1"/>
+      <w:numFmt w:val="lowerLetter"/>
+      <w:lvlText w:val="%5)"/>
+      <w:lvlJc w:val="left"/>
+      <w:pPr>
+        <w:ind w:left="2100" w:hanging="420"/>
+      </w:pPr>
+    </w:lvl>
+    <w:lvl w:ilvl="5" w:tplc="0409001B" w:tentative="1">
+      <w:start w:val="1"/>
+      <w:numFmt w:val="lowerRoman"/>
+      <w:lvlText w:val="%6."/>
+      <w:lvlJc w:val="right"/>
+      <w:pPr>
+        <w:ind w:left="2520" w:hanging="420"/>
+      </w:pPr>
+    </w:lvl>
+    <w:lvl w:ilvl="6" w:tplc="0409000F" w:tentative="1">
+      <w:start w:val="1"/>
+      <w:numFmt w:val="decimal"/>
+      <w:lvlText w:val="%7."/>
+      <w:lvlJc w:val="left"/>
+      <w:pPr>
+        <w:ind w:left="2940" w:hanging="420"/>
+      </w:pPr>
+    </w:lvl>
+    <w:lvl w:ilvl="7" w:tplc="04090019" w:tentative="1">
+      <w:start w:val="1"/>
+      <w:numFmt w:val="lowerLetter"/>
+      <w:lvlText w:val="%8)"/>
+      <w:lvlJc w:val="left"/>
+      <w:pPr>
+        <w:ind w:left="3360" w:hanging="420"/>
+      </w:pPr>
+    </w:lvl>
+    <w:lvl w:ilvl="8" w:tplc="0409001B" w:tentative="1">
+      <w:start w:val="1"/>
+      <w:numFmt w:val="lowerRoman"/>
+      <w:lvlText w:val="%9."/>
+      <w:lvlJc w:val="right"/>
+      <w:pPr>
+        <w:ind w:left="3780" w:hanging="420"/>
+      </w:pPr>
+    </w:lvl>
+  </w:abstractNum>
+  <w:abstractNum w:abstractNumId="3" w15:restartNumberingAfterBreak="0">
     <w:nsid w:val="0DDC71D5"/>
     <w:multiLevelType w:val="hybridMultilevel"/>
     <w:tmpl w:val="A1026952"/>
@@ -3839,7 +5078,7 @@
       </w:pPr>
     </w:lvl>
   </w:abstractNum>
-  <w:abstractNum w:abstractNumId="3" w15:restartNumberingAfterBreak="0">
+  <w:abstractNum w:abstractNumId="4" w15:restartNumberingAfterBreak="0">
     <w:nsid w:val="0F5A1A59"/>
     <w:multiLevelType w:val="hybridMultilevel"/>
     <w:tmpl w:val="BE3464AC"/>
@@ -3928,7 +5167,7 @@
       </w:pPr>
     </w:lvl>
   </w:abstractNum>
-  <w:abstractNum w:abstractNumId="4" w15:restartNumberingAfterBreak="0">
+  <w:abstractNum w:abstractNumId="5" w15:restartNumberingAfterBreak="0">
     <w:nsid w:val="14884715"/>
     <w:multiLevelType w:val="hybridMultilevel"/>
     <w:tmpl w:val="60FE8582"/>
@@ -4017,7 +5256,7 @@
       </w:pPr>
     </w:lvl>
   </w:abstractNum>
-  <w:abstractNum w:abstractNumId="5" w15:restartNumberingAfterBreak="0">
+  <w:abstractNum w:abstractNumId="6" w15:restartNumberingAfterBreak="0">
     <w:nsid w:val="155F221C"/>
     <w:multiLevelType w:val="hybridMultilevel"/>
     <w:tmpl w:val="B754A866"/>
@@ -4106,7 +5345,7 @@
       </w:pPr>
     </w:lvl>
   </w:abstractNum>
-  <w:abstractNum w:abstractNumId="6" w15:restartNumberingAfterBreak="0">
+  <w:abstractNum w:abstractNumId="7" w15:restartNumberingAfterBreak="0">
     <w:nsid w:val="16B95F4D"/>
     <w:multiLevelType w:val="hybridMultilevel"/>
     <w:tmpl w:val="60FE8582"/>
@@ -4195,7 +5434,7 @@
       </w:pPr>
     </w:lvl>
   </w:abstractNum>
-  <w:abstractNum w:abstractNumId="7" w15:restartNumberingAfterBreak="0">
+  <w:abstractNum w:abstractNumId="8" w15:restartNumberingAfterBreak="0">
     <w:nsid w:val="26816B45"/>
     <w:multiLevelType w:val="hybridMultilevel"/>
     <w:tmpl w:val="60FE8582"/>
@@ -4284,7 +5523,7 @@
       </w:pPr>
     </w:lvl>
   </w:abstractNum>
-  <w:abstractNum w:abstractNumId="8" w15:restartNumberingAfterBreak="0">
+  <w:abstractNum w:abstractNumId="9" w15:restartNumberingAfterBreak="0">
     <w:nsid w:val="2A8F5BAE"/>
     <w:multiLevelType w:val="hybridMultilevel"/>
     <w:tmpl w:val="47121120"/>
@@ -4374,7 +5613,7 @@
       </w:pPr>
     </w:lvl>
   </w:abstractNum>
-  <w:abstractNum w:abstractNumId="9" w15:restartNumberingAfterBreak="0">
+  <w:abstractNum w:abstractNumId="10" w15:restartNumberingAfterBreak="0">
     <w:nsid w:val="2D7E7624"/>
     <w:multiLevelType w:val="hybridMultilevel"/>
     <w:tmpl w:val="79843710"/>
@@ -4463,7 +5702,7 @@
       </w:pPr>
     </w:lvl>
   </w:abstractNum>
-  <w:abstractNum w:abstractNumId="10" w15:restartNumberingAfterBreak="0">
+  <w:abstractNum w:abstractNumId="11" w15:restartNumberingAfterBreak="0">
     <w:nsid w:val="2F894C52"/>
     <w:multiLevelType w:val="hybridMultilevel"/>
     <w:tmpl w:val="60FE8582"/>
@@ -4552,7 +5791,96 @@
       </w:pPr>
     </w:lvl>
   </w:abstractNum>
-  <w:abstractNum w:abstractNumId="11" w15:restartNumberingAfterBreak="0">
+  <w:abstractNum w:abstractNumId="12" w15:restartNumberingAfterBreak="0">
+    <w:nsid w:val="300E524F"/>
+    <w:multiLevelType w:val="hybridMultilevel"/>
+    <w:tmpl w:val="BE3464AC"/>
+    <w:lvl w:ilvl="0" w:tplc="2AF07FBE">
+      <w:start w:val="1"/>
+      <w:numFmt w:val="decimal"/>
+      <w:lvlText w:val="%1."/>
+      <w:lvlJc w:val="left"/>
+      <w:pPr>
+        <w:ind w:left="360" w:hanging="360"/>
+      </w:pPr>
+      <w:rPr>
+        <w:rFonts w:hint="default"/>
+      </w:rPr>
+    </w:lvl>
+    <w:lvl w:ilvl="1" w:tplc="04090019" w:tentative="1">
+      <w:start w:val="1"/>
+      <w:numFmt w:val="lowerLetter"/>
+      <w:lvlText w:val="%2)"/>
+      <w:lvlJc w:val="left"/>
+      <w:pPr>
+        <w:ind w:left="840" w:hanging="420"/>
+      </w:pPr>
+    </w:lvl>
+    <w:lvl w:ilvl="2" w:tplc="0409001B" w:tentative="1">
+      <w:start w:val="1"/>
+      <w:numFmt w:val="lowerRoman"/>
+      <w:lvlText w:val="%3."/>
+      <w:lvlJc w:val="right"/>
+      <w:pPr>
+        <w:ind w:left="1260" w:hanging="420"/>
+      </w:pPr>
+    </w:lvl>
+    <w:lvl w:ilvl="3" w:tplc="0409000F" w:tentative="1">
+      <w:start w:val="1"/>
+      <w:numFmt w:val="decimal"/>
+      <w:lvlText w:val="%4."/>
+      <w:lvlJc w:val="left"/>
+      <w:pPr>
+        <w:ind w:left="1680" w:hanging="420"/>
+      </w:pPr>
+    </w:lvl>
+    <w:lvl w:ilvl="4" w:tplc="04090019" w:tentative="1">
+      <w:start w:val="1"/>
+      <w:numFmt w:val="lowerLetter"/>
+      <w:lvlText w:val="%5)"/>
+      <w:lvlJc w:val="left"/>
+      <w:pPr>
+        <w:ind w:left="2100" w:hanging="420"/>
+      </w:pPr>
+    </w:lvl>
+    <w:lvl w:ilvl="5" w:tplc="0409001B" w:tentative="1">
+      <w:start w:val="1"/>
+      <w:numFmt w:val="lowerRoman"/>
+      <w:lvlText w:val="%6."/>
+      <w:lvlJc w:val="right"/>
+      <w:pPr>
+        <w:ind w:left="2520" w:hanging="420"/>
+      </w:pPr>
+    </w:lvl>
+    <w:lvl w:ilvl="6" w:tplc="0409000F" w:tentative="1">
+      <w:start w:val="1"/>
+      <w:numFmt w:val="decimal"/>
+      <w:lvlText w:val="%7."/>
+      <w:lvlJc w:val="left"/>
+      <w:pPr>
+        <w:ind w:left="2940" w:hanging="420"/>
+      </w:pPr>
+    </w:lvl>
+    <w:lvl w:ilvl="7" w:tplc="04090019" w:tentative="1">
+      <w:start w:val="1"/>
+      <w:numFmt w:val="lowerLetter"/>
+      <w:lvlText w:val="%8)"/>
+      <w:lvlJc w:val="left"/>
+      <w:pPr>
+        <w:ind w:left="3360" w:hanging="420"/>
+      </w:pPr>
+    </w:lvl>
+    <w:lvl w:ilvl="8" w:tplc="0409001B" w:tentative="1">
+      <w:start w:val="1"/>
+      <w:numFmt w:val="lowerRoman"/>
+      <w:lvlText w:val="%9."/>
+      <w:lvlJc w:val="right"/>
+      <w:pPr>
+        <w:ind w:left="3780" w:hanging="420"/>
+      </w:pPr>
+    </w:lvl>
+  </w:abstractNum>
+  <w:abstractNum w:abstractNumId="13" w15:restartNumberingAfterBreak="0">
     <w:nsid w:val="32297AC5"/>
     <w:multiLevelType w:val="hybridMultilevel"/>
     <w:tmpl w:val="60FE8582"/>
@@ -4641,7 +5969,7 @@
       </w:pPr>
     </w:lvl>
   </w:abstractNum>
-  <w:abstractNum w:abstractNumId="12" w15:restartNumberingAfterBreak="0">
+  <w:abstractNum w:abstractNumId="14" w15:restartNumberingAfterBreak="0">
     <w:nsid w:val="340B3FC1"/>
     <w:multiLevelType w:val="hybridMultilevel"/>
     <w:tmpl w:val="60FE8582"/>
@@ -4730,7 +6058,7 @@
       </w:pPr>
     </w:lvl>
   </w:abstractNum>
-  <w:abstractNum w:abstractNumId="13" w15:restartNumberingAfterBreak="0">
+  <w:abstractNum w:abstractNumId="15" w15:restartNumberingAfterBreak="0">
     <w:nsid w:val="3867120B"/>
     <w:multiLevelType w:val="hybridMultilevel"/>
     <w:tmpl w:val="628C0C46"/>
@@ -4819,7 +6147,7 @@
       </w:pPr>
     </w:lvl>
   </w:abstractNum>
-  <w:abstractNum w:abstractNumId="14" w15:restartNumberingAfterBreak="0">
+  <w:abstractNum w:abstractNumId="16" w15:restartNumberingAfterBreak="0">
     <w:nsid w:val="3A6902B7"/>
     <w:multiLevelType w:val="hybridMultilevel"/>
     <w:tmpl w:val="BE3464AC"/>
@@ -4908,7 +6236,7 @@
       </w:pPr>
     </w:lvl>
   </w:abstractNum>
-  <w:abstractNum w:abstractNumId="15" w15:restartNumberingAfterBreak="0">
+  <w:abstractNum w:abstractNumId="17" w15:restartNumberingAfterBreak="0">
     <w:nsid w:val="4B2C1980"/>
     <w:multiLevelType w:val="hybridMultilevel"/>
     <w:tmpl w:val="BE3464AC"/>
@@ -4997,7 +6325,7 @@
       </w:pPr>
     </w:lvl>
   </w:abstractNum>
-  <w:abstractNum w:abstractNumId="16" w15:restartNumberingAfterBreak="0">
+  <w:abstractNum w:abstractNumId="18" w15:restartNumberingAfterBreak="0">
     <w:nsid w:val="4EC05BD7"/>
     <w:multiLevelType w:val="hybridMultilevel"/>
     <w:tmpl w:val="BE3464AC"/>
@@ -5086,7 +6414,7 @@
       </w:pPr>
     </w:lvl>
   </w:abstractNum>
-  <w:abstractNum w:abstractNumId="17" w15:restartNumberingAfterBreak="0">
+  <w:abstractNum w:abstractNumId="19" w15:restartNumberingAfterBreak="0">
     <w:nsid w:val="4FE30A18"/>
     <w:multiLevelType w:val="hybridMultilevel"/>
     <w:tmpl w:val="60FE8582"/>
@@ -5175,7 +6503,7 @@
       </w:pPr>
     </w:lvl>
   </w:abstractNum>
-  <w:abstractNum w:abstractNumId="18" w15:restartNumberingAfterBreak="0">
+  <w:abstractNum w:abstractNumId="20" w15:restartNumberingAfterBreak="0">
     <w:nsid w:val="57B62B01"/>
     <w:multiLevelType w:val="hybridMultilevel"/>
     <w:tmpl w:val="061822FE"/>
@@ -5264,7 +6592,7 @@
       </w:pPr>
     </w:lvl>
   </w:abstractNum>
-  <w:abstractNum w:abstractNumId="19" w15:restartNumberingAfterBreak="0">
+  <w:abstractNum w:abstractNumId="21" w15:restartNumberingAfterBreak="0">
     <w:nsid w:val="58EB0B3B"/>
     <w:multiLevelType w:val="hybridMultilevel"/>
     <w:tmpl w:val="60FE8582"/>
@@ -5353,7 +6681,7 @@
       </w:pPr>
     </w:lvl>
   </w:abstractNum>
-  <w:abstractNum w:abstractNumId="20" w15:restartNumberingAfterBreak="0">
+  <w:abstractNum w:abstractNumId="22" w15:restartNumberingAfterBreak="0">
     <w:nsid w:val="5BB0387A"/>
     <w:multiLevelType w:val="hybridMultilevel"/>
     <w:tmpl w:val="061822FE"/>
@@ -5442,7 +6770,96 @@
       </w:pPr>
     </w:lvl>
   </w:abstractNum>
-  <w:abstractNum w:abstractNumId="21" w15:restartNumberingAfterBreak="0">
+  <w:abstractNum w:abstractNumId="23" w15:restartNumberingAfterBreak="0">
+    <w:nsid w:val="5E7D1966"/>
+    <w:multiLevelType w:val="hybridMultilevel"/>
+    <w:tmpl w:val="BE3464AC"/>
+    <w:lvl w:ilvl="0" w:tplc="2AF07FBE">
+      <w:start w:val="1"/>
+      <w:numFmt w:val="decimal"/>
+      <w:lvlText w:val="%1."/>
+      <w:lvlJc w:val="left"/>
+      <w:pPr>
+        <w:ind w:left="360" w:hanging="360"/>
+      </w:pPr>
+      <w:rPr>
+        <w:rFonts w:hint="default"/>
+      </w:rPr>
+    </w:lvl>
+    <w:lvl w:ilvl="1" w:tplc="04090019" w:tentative="1">
+      <w:start w:val="1"/>
+      <w:numFmt w:val="lowerLetter"/>
+      <w:lvlText w:val="%2)"/>
+      <w:lvlJc w:val="left"/>
+      <w:pPr>
+        <w:ind w:left="840" w:hanging="420"/>
+      </w:pPr>
+    </w:lvl>
+    <w:lvl w:ilvl="2" w:tplc="0409001B" w:tentative="1">
+      <w:start w:val="1"/>
+      <w:numFmt w:val="lowerRoman"/>
+      <w:lvlText w:val="%3."/>
+      <w:lvlJc w:val="right"/>
+      <w:pPr>
+        <w:ind w:left="1260" w:hanging="420"/>
+      </w:pPr>
+    </w:lvl>
+    <w:lvl w:ilvl="3" w:tplc="0409000F" w:tentative="1">
+      <w:start w:val="1"/>
+      <w:numFmt w:val="decimal"/>
+      <w:lvlText w:val="%4."/>
+      <w:lvlJc w:val="left"/>
+      <w:pPr>
+        <w:ind w:left="1680" w:hanging="420"/>
+      </w:pPr>
+    </w:lvl>
+    <w:lvl w:ilvl="4" w:tplc="04090019" w:tentative="1">
+      <w:start w:val="1"/>
+      <w:numFmt w:val="lowerLetter"/>
+      <w:lvlText w:val="%5)"/>
+      <w:lvlJc w:val="left"/>
+      <w:pPr>
+        <w:ind w:left="2100" w:hanging="420"/>
+      </w:pPr>
+    </w:lvl>
+    <w:lvl w:ilvl="5" w:tplc="0409001B" w:tentative="1">
+      <w:start w:val="1"/>
+      <w:numFmt w:val="lowerRoman"/>
+      <w:lvlText w:val="%6."/>
+      <w:lvlJc w:val="right"/>
+      <w:pPr>
+        <w:ind w:left="2520" w:hanging="420"/>
+      </w:pPr>
+    </w:lvl>
+    <w:lvl w:ilvl="6" w:tplc="0409000F" w:tentative="1">
+      <w:start w:val="1"/>
+      <w:numFmt w:val="decimal"/>
+      <w:lvlText w:val="%7."/>
+      <w:lvlJc w:val="left"/>
+      <w:pPr>
+        <w:ind w:left="2940" w:hanging="420"/>
+      </w:pPr>
+    </w:lvl>
+    <w:lvl w:ilvl="7" w:tplc="04090019" w:tentative="1">
+      <w:start w:val="1"/>
+      <w:numFmt w:val="lowerLetter"/>
+      <w:lvlText w:val="%8)"/>
+      <w:lvlJc w:val="left"/>
+      <w:pPr>
+        <w:ind w:left="3360" w:hanging="420"/>
+      </w:pPr>
+    </w:lvl>
+    <w:lvl w:ilvl="8" w:tplc="0409001B" w:tentative="1">
+      <w:start w:val="1"/>
+      <w:numFmt w:val="lowerRoman"/>
+      <w:lvlText w:val="%9."/>
+      <w:lvlJc w:val="right"/>
+      <w:pPr>
+        <w:ind w:left="3780" w:hanging="420"/>
+      </w:pPr>
+    </w:lvl>
+  </w:abstractNum>
+  <w:abstractNum w:abstractNumId="24" w15:restartNumberingAfterBreak="0">
     <w:nsid w:val="5EF6556D"/>
     <w:multiLevelType w:val="hybridMultilevel"/>
     <w:tmpl w:val="60FE8582"/>
@@ -5531,7 +6948,7 @@
       </w:pPr>
     </w:lvl>
   </w:abstractNum>
-  <w:abstractNum w:abstractNumId="22" w15:restartNumberingAfterBreak="0">
+  <w:abstractNum w:abstractNumId="25" w15:restartNumberingAfterBreak="0">
     <w:nsid w:val="63BB4506"/>
     <w:multiLevelType w:val="hybridMultilevel"/>
     <w:tmpl w:val="BE3464AC"/>
@@ -5620,7 +7037,7 @@
       </w:pPr>
     </w:lvl>
   </w:abstractNum>
-  <w:abstractNum w:abstractNumId="23" w15:restartNumberingAfterBreak="0">
+  <w:abstractNum w:abstractNumId="26" w15:restartNumberingAfterBreak="0">
     <w:nsid w:val="6897248D"/>
     <w:multiLevelType w:val="hybridMultilevel"/>
     <w:tmpl w:val="BE3464AC"/>
@@ -5709,7 +7126,96 @@
       </w:pPr>
     </w:lvl>
   </w:abstractNum>
-  <w:abstractNum w:abstractNumId="24" w15:restartNumberingAfterBreak="0">
+  <w:abstractNum w:abstractNumId="27" w15:restartNumberingAfterBreak="0">
+    <w:nsid w:val="6B51423A"/>
+    <w:multiLevelType w:val="hybridMultilevel"/>
+    <w:tmpl w:val="60FE8582"/>
+    <w:lvl w:ilvl="0" w:tplc="2AF07FBE">
+      <w:start w:val="1"/>
+      <w:numFmt w:val="decimal"/>
+      <w:lvlText w:val="%1."/>
+      <w:lvlJc w:val="left"/>
+      <w:pPr>
+        <w:ind w:left="360" w:hanging="360"/>
+      </w:pPr>
+      <w:rPr>
+        <w:rFonts w:hint="default"/>
+      </w:rPr>
+    </w:lvl>
+    <w:lvl w:ilvl="1" w:tplc="04090019" w:tentative="1">
+      <w:start w:val="1"/>
+      <w:numFmt w:val="lowerLetter"/>
+      <w:lvlText w:val="%2)"/>
+      <w:lvlJc w:val="left"/>
+      <w:pPr>
+        <w:ind w:left="840" w:hanging="420"/>
+      </w:pPr>
+    </w:lvl>
+    <w:lvl w:ilvl="2" w:tplc="0409001B" w:tentative="1">
+      <w:start w:val="1"/>
+      <w:numFmt w:val="lowerRoman"/>
+      <w:lvlText w:val="%3."/>
+      <w:lvlJc w:val="right"/>
+      <w:pPr>
+        <w:ind w:left="1260" w:hanging="420"/>
+      </w:pPr>
+    </w:lvl>
+    <w:lvl w:ilvl="3" w:tplc="0409000F" w:tentative="1">
+      <w:start w:val="1"/>
+      <w:numFmt w:val="decimal"/>
+      <w:lvlText w:val="%4."/>
+      <w:lvlJc w:val="left"/>
+      <w:pPr>
+        <w:ind w:left="1680" w:hanging="420"/>
+      </w:pPr>
+    </w:lvl>
+    <w:lvl w:ilvl="4" w:tplc="04090019" w:tentative="1">
+      <w:start w:val="1"/>
+      <w:numFmt w:val="lowerLetter"/>
+      <w:lvlText w:val="%5)"/>
+      <w:lvlJc w:val="left"/>
+      <w:pPr>
+        <w:ind w:left="2100" w:hanging="420"/>
+      </w:pPr>
+    </w:lvl>
+    <w:lvl w:ilvl="5" w:tplc="0409001B" w:tentative="1">
+      <w:start w:val="1"/>
+      <w:numFmt w:val="lowerRoman"/>
+      <w:lvlText w:val="%6."/>
+      <w:lvlJc w:val="right"/>
+      <w:pPr>
+        <w:ind w:left="2520" w:hanging="420"/>
+      </w:pPr>
+    </w:lvl>
+    <w:lvl w:ilvl="6" w:tplc="0409000F" w:tentative="1">
+      <w:start w:val="1"/>
+      <w:numFmt w:val="decimal"/>
+      <w:lvlText w:val="%7."/>
+      <w:lvlJc w:val="left"/>
+      <w:pPr>
+        <w:ind w:left="2940" w:hanging="420"/>
+      </w:pPr>
+    </w:lvl>
+    <w:lvl w:ilvl="7" w:tplc="04090019" w:tentative="1">
+      <w:start w:val="1"/>
+      <w:numFmt w:val="lowerLetter"/>
+      <w:lvlText w:val="%8)"/>
+      <w:lvlJc w:val="left"/>
+      <w:pPr>
+        <w:ind w:left="3360" w:hanging="420"/>
+      </w:pPr>
+    </w:lvl>
+    <w:lvl w:ilvl="8" w:tplc="0409001B" w:tentative="1">
+      <w:start w:val="1"/>
+      <w:numFmt w:val="lowerRoman"/>
+      <w:lvlText w:val="%9."/>
+      <w:lvlJc w:val="right"/>
+      <w:pPr>
+        <w:ind w:left="3780" w:hanging="420"/>
+      </w:pPr>
+    </w:lvl>
+  </w:abstractNum>
+  <w:abstractNum w:abstractNumId="28" w15:restartNumberingAfterBreak="0">
     <w:nsid w:val="6E03306E"/>
     <w:multiLevelType w:val="hybridMultilevel"/>
     <w:tmpl w:val="3BB4F05A"/>
@@ -5798,7 +7304,7 @@
       </w:pPr>
     </w:lvl>
   </w:abstractNum>
-  <w:abstractNum w:abstractNumId="25" w15:restartNumberingAfterBreak="0">
+  <w:abstractNum w:abstractNumId="29" w15:restartNumberingAfterBreak="0">
     <w:nsid w:val="731963F4"/>
     <w:multiLevelType w:val="hybridMultilevel"/>
     <w:tmpl w:val="D966D830"/>
@@ -5887,7 +7393,7 @@
       </w:pPr>
     </w:lvl>
   </w:abstractNum>
-  <w:abstractNum w:abstractNumId="26" w15:restartNumberingAfterBreak="0">
+  <w:abstractNum w:abstractNumId="30" w15:restartNumberingAfterBreak="0">
     <w:nsid w:val="7754298F"/>
     <w:multiLevelType w:val="hybridMultilevel"/>
     <w:tmpl w:val="BE3464AC"/>
@@ -5976,7 +7482,7 @@
       </w:pPr>
     </w:lvl>
   </w:abstractNum>
-  <w:abstractNum w:abstractNumId="27" w15:restartNumberingAfterBreak="0">
+  <w:abstractNum w:abstractNumId="31" w15:restartNumberingAfterBreak="0">
     <w:nsid w:val="783D0714"/>
     <w:multiLevelType w:val="hybridMultilevel"/>
     <w:tmpl w:val="BE3464AC"/>
@@ -6065,7 +7571,7 @@
       </w:pPr>
     </w:lvl>
   </w:abstractNum>
-  <w:abstractNum w:abstractNumId="28" w15:restartNumberingAfterBreak="0">
+  <w:abstractNum w:abstractNumId="32" w15:restartNumberingAfterBreak="0">
     <w:nsid w:val="78436919"/>
     <w:multiLevelType w:val="hybridMultilevel"/>
     <w:tmpl w:val="BE3464AC"/>
@@ -6154,7 +7660,7 @@
       </w:pPr>
     </w:lvl>
   </w:abstractNum>
-  <w:abstractNum w:abstractNumId="29" w15:restartNumberingAfterBreak="0">
+  <w:abstractNum w:abstractNumId="33" w15:restartNumberingAfterBreak="0">
     <w:nsid w:val="7BD3285E"/>
     <w:multiLevelType w:val="hybridMultilevel"/>
     <w:tmpl w:val="60FE8582"/>
@@ -6244,94 +7750,106 @@
     </w:lvl>
   </w:abstractNum>
   <w:num w:numId="1">
-    <w:abstractNumId w:val="8"/>
+    <w:abstractNumId w:val="9"/>
   </w:num>
   <w:num w:numId="2">
     <w:abstractNumId w:val="1"/>
   </w:num>
   <w:num w:numId="3">
-    <w:abstractNumId w:val="2"/>
+    <w:abstractNumId w:val="3"/>
   </w:num>
   <w:num w:numId="4">
+    <w:abstractNumId w:val="28"/>
+  </w:num>
+  <w:num w:numId="5">
+    <w:abstractNumId w:val="15"/>
+  </w:num>
+  <w:num w:numId="6">
+    <w:abstractNumId w:val="10"/>
+  </w:num>
+  <w:num w:numId="7">
+    <w:abstractNumId w:val="6"/>
+  </w:num>
+  <w:num w:numId="8">
+    <w:abstractNumId w:val="29"/>
+  </w:num>
+  <w:num w:numId="9">
+    <w:abstractNumId w:val="20"/>
+  </w:num>
+  <w:num w:numId="10">
+    <w:abstractNumId w:val="22"/>
+  </w:num>
+  <w:num w:numId="11">
+    <w:abstractNumId w:val="25"/>
+  </w:num>
+  <w:num w:numId="12">
+    <w:abstractNumId w:val="19"/>
+  </w:num>
+  <w:num w:numId="13">
+    <w:abstractNumId w:val="32"/>
+  </w:num>
+  <w:num w:numId="14">
+    <w:abstractNumId w:val="14"/>
+  </w:num>
+  <w:num w:numId="15">
+    <w:abstractNumId w:val="26"/>
+  </w:num>
+  <w:num w:numId="16">
     <w:abstractNumId w:val="24"/>
   </w:num>
-  <w:num w:numId="5">
+  <w:num w:numId="17">
+    <w:abstractNumId w:val="31"/>
+  </w:num>
+  <w:num w:numId="18">
     <w:abstractNumId w:val="13"/>
   </w:num>
-  <w:num w:numId="6">
-    <w:abstractNumId w:val="9"/>
+  <w:num w:numId="19">
+    <w:abstractNumId w:val="16"/>
   </w:num>
-  <w:num w:numId="7">
+  <w:num w:numId="20">
+    <w:abstractNumId w:val="18"/>
+  </w:num>
+  <w:num w:numId="21">
+    <w:abstractNumId w:val="4"/>
+  </w:num>
+  <w:num w:numId="22">
+    <w:abstractNumId w:val="30"/>
+  </w:num>
+  <w:num w:numId="23">
+    <w:abstractNumId w:val="7"/>
+  </w:num>
+  <w:num w:numId="24">
+    <w:abstractNumId w:val="21"/>
+  </w:num>
+  <w:num w:numId="25">
     <w:abstractNumId w:val="5"/>
   </w:num>
-  <w:num w:numId="8">
-    <w:abstractNumId w:val="25"/>
-  </w:num>
-  <w:num w:numId="9">
-    <w:abstractNumId w:val="18"/>
-  </w:num>
-  <w:num w:numId="10">
-    <w:abstractNumId w:val="20"/>
-  </w:num>
-  <w:num w:numId="11">
-    <w:abstractNumId w:val="22"/>
-  </w:num>
-  <w:num w:numId="12">
-    <w:abstractNumId w:val="17"/>
-  </w:num>
-  <w:num w:numId="13">
-    <w:abstractNumId w:val="28"/>
-  </w:num>
-  <w:num w:numId="14">
-    <w:abstractNumId w:val="12"/>
-  </w:num>
-  <w:num w:numId="15">
-    <w:abstractNumId w:val="23"/>
-  </w:num>
-  <w:num w:numId="16">
-    <w:abstractNumId w:val="21"/>
-  </w:num>
-  <w:num w:numId="17">
-    <w:abstractNumId w:val="27"/>
-  </w:num>
-  <w:num w:numId="18">
+  <w:num w:numId="26">
     <w:abstractNumId w:val="11"/>
   </w:num>
-  <w:num w:numId="19">
-    <w:abstractNumId w:val="14"/>
-  </w:num>
-  <w:num w:numId="20">
-    <w:abstractNumId w:val="16"/>
-  </w:num>
-  <w:num w:numId="21">
-    <w:abstractNumId w:val="3"/>
-  </w:num>
-  <w:num w:numId="22">
-    <w:abstractNumId w:val="26"/>
-  </w:num>
-  <w:num w:numId="23">
-    <w:abstractNumId w:val="6"/>
-  </w:num>
-  <w:num w:numId="24">
-    <w:abstractNumId w:val="19"/>
-  </w:num>
-  <w:num w:numId="25">
-    <w:abstractNumId w:val="4"/>
-  </w:num>
-  <w:num w:numId="26">
-    <w:abstractNumId w:val="10"/>
-  </w:num>
   <w:num w:numId="27">
-    <w:abstractNumId w:val="15"/>
+    <w:abstractNumId w:val="17"/>
   </w:num>
   <w:num w:numId="28">
     <w:abstractNumId w:val="0"/>
   </w:num>
   <w:num w:numId="29">
-    <w:abstractNumId w:val="7"/>
+    <w:abstractNumId w:val="8"/>
   </w:num>
   <w:num w:numId="30">
-    <w:abstractNumId w:val="29"/>
+    <w:abstractNumId w:val="33"/>
+  </w:num>
+  <w:num w:numId="31">
+    <w:abstractNumId w:val="12"/>
+  </w:num>
+  <w:num w:numId="32">
+    <w:abstractNumId w:val="27"/>
+  </w:num>
+  <w:num w:numId="33">
+    <w:abstractNumId w:val="23"/>
+  </w:num>
+  <w:num w:numId="34">
+    <w:abstractNumId w:val="2"/>
   </w:num>
 </w:numbering>
 </file>

--- a/reference/M-RNN.docx
+++ b/reference/M-RNN.docx
@@ -114,7 +114,7 @@
               <w:ind w:firstLineChars="0"/>
               <w:jc w:val="left"/>
               <w:rPr>
-                <w:rFonts w:asciiTheme="minorEastAsia" w:hAnsiTheme="minorEastAsia"/>
+                <w:rFonts w:asciiTheme="minorEastAsia" w:hAnsiTheme="minorEastAsia" w:hint="eastAsia"/>
                 <w:sz w:val="21"/>
                 <w:szCs w:val="21"/>
               </w:rPr>
@@ -143,23 +143,6 @@
               </w:rPr>
               <w:t>是图灵完备的，理论上可以模拟任何过程（算法），但是实际中是很难完成的。</w:t>
             </w:r>
-          </w:p>
-          <w:p>
-            <w:pPr>
-              <w:pStyle w:val="a8"/>
-              <w:numPr>
-                <w:ilvl w:val="0"/>
-                <w:numId w:val="1"/>
-              </w:numPr>
-              <w:spacing w:after="156"/>
-              <w:ind w:firstLineChars="0"/>
-              <w:jc w:val="left"/>
-              <w:rPr>
-                <w:rFonts w:asciiTheme="minorEastAsia" w:hAnsiTheme="minorEastAsia"/>
-                <w:sz w:val="21"/>
-                <w:szCs w:val="21"/>
-              </w:rPr>
-            </w:pPr>
           </w:p>
         </w:tc>
         <w:tc>
@@ -1227,21 +1210,49 @@
                 <w:szCs w:val="21"/>
               </w:rPr>
             </w:pPr>
-            <w:r>
-              <w:rPr>
-                <w:rFonts w:asciiTheme="minorEastAsia" w:hAnsiTheme="minorEastAsia" w:hint="eastAsia"/>
-                <w:sz w:val="21"/>
-                <w:szCs w:val="21"/>
-              </w:rPr>
-              <w:t>当前模型的局限</w:t>
-            </w:r>
-            <w:r>
-              <w:rPr>
-                <w:rFonts w:asciiTheme="minorEastAsia" w:hAnsiTheme="minorEastAsia" w:hint="eastAsia"/>
-                <w:sz w:val="21"/>
-                <w:szCs w:val="21"/>
-              </w:rPr>
-              <w:t>，举例说明了XOR问题和深度学习流行的原因</w:t>
+            <w:bookmarkStart w:id="0" w:name="_GoBack"/>
+            <w:bookmarkEnd w:id="0"/>
+            <w:r>
+              <w:rPr>
+                <w:rFonts w:asciiTheme="minorEastAsia" w:hAnsiTheme="minorEastAsia"/>
+                <w:sz w:val="21"/>
+                <w:szCs w:val="21"/>
+              </w:rPr>
+              <w:t>W</w:t>
+            </w:r>
+            <w:r>
+              <w:rPr>
+                <w:rFonts w:asciiTheme="minorEastAsia" w:hAnsiTheme="minorEastAsia" w:hint="eastAsia"/>
+                <w:sz w:val="21"/>
+                <w:szCs w:val="21"/>
+              </w:rPr>
+              <w:t xml:space="preserve">e </w:t>
+            </w:r>
+            <w:r>
+              <w:rPr>
+                <w:rFonts w:asciiTheme="minorEastAsia" w:hAnsiTheme="minorEastAsia"/>
+                <w:sz w:val="21"/>
+                <w:szCs w:val="21"/>
+              </w:rPr>
+              <w:t xml:space="preserve">find that these regularities are difficult to learn even for some advanced deep learning </w:t>
+            </w:r>
+            <w:proofErr w:type="spellStart"/>
+            <w:r>
+              <w:rPr>
+                <w:rFonts w:asciiTheme="minorEastAsia" w:hAnsiTheme="minorEastAsia"/>
+                <w:sz w:val="21"/>
+                <w:szCs w:val="21"/>
+              </w:rPr>
+              <w:t>motheds</w:t>
+            </w:r>
+            <w:proofErr w:type="spellEnd"/>
+            <w:r>
+              <w:rPr>
+                <w:rFonts w:asciiTheme="minorEastAsia" w:hAnsiTheme="minorEastAsia"/>
+                <w:sz w:val="21"/>
+                <w:szCs w:val="21"/>
+              </w:rPr>
+              <w:t>, such as recurrent networks.</w:t>
             </w:r>
           </w:p>
           <w:p>
@@ -1262,45 +1273,68 @@
             </w:pPr>
             <w:r>
               <w:rPr>
-                <w:rFonts w:asciiTheme="minorEastAsia" w:hAnsiTheme="minorEastAsia"/>
-                <w:sz w:val="21"/>
-                <w:szCs w:val="21"/>
-              </w:rPr>
-              <w:t>W</w:t>
-            </w:r>
-            <w:r>
-              <w:rPr>
-                <w:rFonts w:asciiTheme="minorEastAsia" w:hAnsiTheme="minorEastAsia" w:hint="eastAsia"/>
-                <w:sz w:val="21"/>
-                <w:szCs w:val="21"/>
-              </w:rPr>
-              <w:t xml:space="preserve">e </w:t>
-            </w:r>
-            <w:r>
-              <w:rPr>
-                <w:rFonts w:asciiTheme="minorEastAsia" w:hAnsiTheme="minorEastAsia"/>
-                <w:sz w:val="21"/>
-                <w:szCs w:val="21"/>
-              </w:rPr>
-              <w:t xml:space="preserve">find that these regularities are difficult to learn even for some advanced deep learning </w:t>
-            </w:r>
-            <w:proofErr w:type="spellStart"/>
-            <w:r>
-              <w:rPr>
-                <w:rFonts w:asciiTheme="minorEastAsia" w:hAnsiTheme="minorEastAsia"/>
-                <w:sz w:val="21"/>
-                <w:szCs w:val="21"/>
-              </w:rPr>
-              <w:t>motheds</w:t>
-            </w:r>
-            <w:proofErr w:type="spellEnd"/>
-            <w:r>
-              <w:rPr>
-                <w:rFonts w:asciiTheme="minorEastAsia" w:hAnsiTheme="minorEastAsia"/>
-                <w:sz w:val="21"/>
-                <w:szCs w:val="21"/>
-              </w:rPr>
-              <w:t>, such as recurrent networks.</w:t>
+                <w:rFonts w:asciiTheme="minorEastAsia" w:hAnsiTheme="minorEastAsia" w:hint="eastAsia"/>
+                <w:sz w:val="21"/>
+                <w:szCs w:val="21"/>
+              </w:rPr>
+              <w:t>Wiles and Elman show that simple recurrent networks are able to learn sequences of the form a[</w:t>
+            </w:r>
+            <w:r>
+              <w:rPr>
+                <w:rFonts w:asciiTheme="minorEastAsia" w:hAnsiTheme="minorEastAsia"/>
+                <w:sz w:val="21"/>
+                <w:szCs w:val="21"/>
+              </w:rPr>
+              <w:t>n</w:t>
+            </w:r>
+            <w:r>
+              <w:rPr>
+                <w:rFonts w:asciiTheme="minorEastAsia" w:hAnsiTheme="minorEastAsia" w:hint="eastAsia"/>
+                <w:sz w:val="21"/>
+                <w:szCs w:val="21"/>
+              </w:rPr>
+              <w:t>]</w:t>
+            </w:r>
+            <w:r>
+              <w:rPr>
+                <w:rFonts w:asciiTheme="minorEastAsia" w:hAnsiTheme="minorEastAsia"/>
+                <w:sz w:val="21"/>
+                <w:szCs w:val="21"/>
+              </w:rPr>
+              <w:t>b[n] and generalize on a limited range of n</w:t>
+            </w:r>
+            <w:r>
+              <w:rPr>
+                <w:rFonts w:asciiTheme="minorEastAsia" w:hAnsiTheme="minorEastAsia"/>
+                <w:sz w:val="21"/>
+                <w:szCs w:val="21"/>
+              </w:rPr>
+              <w:t>.</w:t>
+            </w:r>
+            <w:r>
+              <w:rPr>
+                <w:rFonts w:asciiTheme="minorEastAsia" w:hAnsiTheme="minorEastAsia"/>
+                <w:sz w:val="21"/>
+                <w:szCs w:val="21"/>
+              </w:rPr>
+              <w:lastRenderedPageBreak/>
+              <w:t>（</w:t>
+            </w:r>
+            <w:r>
+              <w:rPr>
+                <w:rFonts w:asciiTheme="minorEastAsia" w:hAnsiTheme="minorEastAsia" w:hint="eastAsia"/>
+                <w:sz w:val="21"/>
+                <w:szCs w:val="21"/>
+              </w:rPr>
+              <w:t>没有学到模式，只是记住了训练中出现的数据</w:t>
+            </w:r>
+            <w:r>
+              <w:rPr>
+                <w:rFonts w:asciiTheme="minorEastAsia" w:hAnsiTheme="minorEastAsia"/>
+                <w:sz w:val="21"/>
+                <w:szCs w:val="21"/>
+              </w:rPr>
+              <w:t>）</w:t>
             </w:r>
           </w:p>
           <w:p>
@@ -1325,64 +1359,7 @@
                 <w:sz w:val="21"/>
                 <w:szCs w:val="21"/>
               </w:rPr>
-              <w:t xml:space="preserve">Wiles and Elman show that simple recurrent networks are able to learn sequences of </w:t>
-            </w:r>
-            <w:r>
-              <w:rPr>
-                <w:rFonts w:asciiTheme="minorEastAsia" w:hAnsiTheme="minorEastAsia" w:hint="eastAsia"/>
-                <w:sz w:val="21"/>
-                <w:szCs w:val="21"/>
-              </w:rPr>
-              <w:lastRenderedPageBreak/>
-              <w:t>the form a[</w:t>
-            </w:r>
-            <w:r>
-              <w:rPr>
-                <w:rFonts w:asciiTheme="minorEastAsia" w:hAnsiTheme="minorEastAsia"/>
-                <w:sz w:val="21"/>
-                <w:szCs w:val="21"/>
-              </w:rPr>
-              <w:t>n</w:t>
-            </w:r>
-            <w:r>
-              <w:rPr>
-                <w:rFonts w:asciiTheme="minorEastAsia" w:hAnsiTheme="minorEastAsia" w:hint="eastAsia"/>
-                <w:sz w:val="21"/>
-                <w:szCs w:val="21"/>
-              </w:rPr>
-              <w:t>]</w:t>
-            </w:r>
-            <w:r>
-              <w:rPr>
-                <w:rFonts w:asciiTheme="minorEastAsia" w:hAnsiTheme="minorEastAsia"/>
-                <w:sz w:val="21"/>
-                <w:szCs w:val="21"/>
-              </w:rPr>
-              <w:t>b[n] and generalize on a limited range of n</w:t>
-            </w:r>
-            <w:r>
-              <w:rPr>
-                <w:rFonts w:asciiTheme="minorEastAsia" w:hAnsiTheme="minorEastAsia"/>
-                <w:sz w:val="21"/>
-                <w:szCs w:val="21"/>
-              </w:rPr>
-              <w:t>.（</w:t>
-            </w:r>
-            <w:r>
-              <w:rPr>
-                <w:rFonts w:asciiTheme="minorEastAsia" w:hAnsiTheme="minorEastAsia" w:hint="eastAsia"/>
-                <w:sz w:val="21"/>
-                <w:szCs w:val="21"/>
-              </w:rPr>
-              <w:t>没有学到模式，只是记住了训练中出现的数据</w:t>
-            </w:r>
-            <w:r>
-              <w:rPr>
-                <w:rFonts w:asciiTheme="minorEastAsia" w:hAnsiTheme="minorEastAsia"/>
-                <w:sz w:val="21"/>
-                <w:szCs w:val="21"/>
-              </w:rPr>
-              <w:t>）</w:t>
+              <w:t>对于这些简单的算法问题，NTM是否太过于复杂</w:t>
             </w:r>
           </w:p>
           <w:p>
@@ -1407,7 +1384,7 @@
                 <w:sz w:val="21"/>
                 <w:szCs w:val="21"/>
               </w:rPr>
-              <w:t>对于这些简单的算法问题，NTM是否太过于复杂</w:t>
+              <w:t>直观上，连续的模型可能不如离散的模型表现好，未来会两种模型展开研究。</w:t>
             </w:r>
           </w:p>
           <w:p>
@@ -1432,7 +1409,7 @@
                 <w:sz w:val="21"/>
                 <w:szCs w:val="21"/>
               </w:rPr>
-              <w:t>直观上，连续的模型可能不如离散的模型表现好，未来会两种模型展开研究。</w:t>
+              <w:t>更灵活的记忆模块，比如循环，随机取值等</w:t>
             </w:r>
           </w:p>
           <w:p>
@@ -1457,7 +1434,7 @@
                 <w:sz w:val="21"/>
                 <w:szCs w:val="21"/>
               </w:rPr>
-              <w:t>更灵活的记忆模块，比如循环，随机取值等</w:t>
+              <w:t>复杂的算法可以通过简单的算法组合而成，是否可以设计一个模型来完成这一过程</w:t>
             </w:r>
           </w:p>
           <w:p>
@@ -1482,7 +1459,7 @@
                 <w:sz w:val="21"/>
                 <w:szCs w:val="21"/>
               </w:rPr>
-              <w:t>复杂的算法可以通过简单的算法组合而成，是否可以设计一个模型</w:t>
+              <w:t>与该文章相同的模型改造方法也可以应用</w:t>
             </w:r>
             <w:r>
               <w:rPr>
@@ -1491,32 +1468,7 @@
                 <w:szCs w:val="21"/>
               </w:rPr>
               <w:lastRenderedPageBreak/>
-              <w:t>来完成这一过程</w:t>
-            </w:r>
-          </w:p>
-          <w:p>
-            <w:pPr>
-              <w:pStyle w:val="a8"/>
-              <w:numPr>
-                <w:ilvl w:val="0"/>
-                <w:numId w:val="7"/>
-              </w:numPr>
-              <w:spacing w:after="156"/>
-              <w:ind w:firstLineChars="0"/>
-              <w:jc w:val="left"/>
-              <w:rPr>
-                <w:rFonts w:asciiTheme="minorEastAsia" w:hAnsiTheme="minorEastAsia"/>
-                <w:sz w:val="21"/>
-                <w:szCs w:val="21"/>
-              </w:rPr>
-            </w:pPr>
-            <w:r>
-              <w:rPr>
-                <w:rFonts w:asciiTheme="minorEastAsia" w:hAnsiTheme="minorEastAsia" w:hint="eastAsia"/>
-                <w:sz w:val="21"/>
-                <w:szCs w:val="21"/>
-              </w:rPr>
-              <w:t>与该文章相同的模型改造方法也可以应用于其他模型，比如mu</w:t>
+              <w:t>于其他模型，比如mu</w:t>
             </w:r>
             <w:r>
               <w:rPr>
@@ -1886,24 +1838,24 @@
                 <w:sz w:val="21"/>
                 <w:szCs w:val="21"/>
               </w:rPr>
-              <w:t xml:space="preserve">Most machine learning models lack an easy way to read and write to part </w:t>
-            </w:r>
-            <w:r>
-              <w:rPr>
-                <w:rFonts w:asciiTheme="minorEastAsia" w:hAnsiTheme="minorEastAsia" w:hint="eastAsia"/>
+              <w:t>Most machine learning models lack an easy way to read and write to part of a long-term memory component,</w:t>
+            </w:r>
+            <w:r>
+              <w:rPr>
+                <w:rFonts w:asciiTheme="minorEastAsia" w:hAnsiTheme="minorEastAsia"/>
+                <w:sz w:val="21"/>
+                <w:szCs w:val="21"/>
+              </w:rPr>
+              <w:t xml:space="preserve"> and to combine this seamlessly </w:t>
+            </w:r>
+            <w:r>
+              <w:rPr>
+                <w:rFonts w:asciiTheme="minorEastAsia" w:hAnsiTheme="minorEastAsia"/>
                 <w:sz w:val="21"/>
                 <w:szCs w:val="21"/>
               </w:rPr>
               <w:lastRenderedPageBreak/>
-              <w:t>of a long-term memory component,</w:t>
-            </w:r>
-            <w:r>
-              <w:rPr>
-                <w:rFonts w:asciiTheme="minorEastAsia" w:hAnsiTheme="minorEastAsia"/>
-                <w:sz w:val="21"/>
-                <w:szCs w:val="21"/>
-              </w:rPr>
-              <w:t xml:space="preserve"> and to combine this seamlessly with inference</w:t>
+              <w:t>with inference</w:t>
             </w:r>
           </w:p>
           <w:p>
@@ -2025,7 +1977,6 @@
                 <w:sz w:val="21"/>
                 <w:szCs w:val="21"/>
               </w:rPr>
-              <w:lastRenderedPageBreak/>
               <w:t>QA</w:t>
             </w:r>
             <w:r>
@@ -2059,7 +2010,6 @@
                 <w:sz w:val="21"/>
                 <w:szCs w:val="21"/>
               </w:rPr>
-              <w:lastRenderedPageBreak/>
               <w:t>M</w:t>
             </w:r>
             <w:r>
@@ -2167,24 +2117,32 @@
                 <w:sz w:val="21"/>
                 <w:szCs w:val="21"/>
               </w:rPr>
+              <w:t>As the memory demands of a task increase, these ne</w:t>
+            </w:r>
+            <w:r>
+              <w:rPr>
+                <w:rFonts w:asciiTheme="minorEastAsia" w:hAnsiTheme="minorEastAsia"/>
+                <w:sz w:val="21"/>
+                <w:szCs w:val="21"/>
+              </w:rPr>
+              <w:t>t</w:t>
+            </w:r>
+            <w:r>
+              <w:rPr>
+                <w:rFonts w:asciiTheme="minorEastAsia" w:hAnsiTheme="minorEastAsia"/>
+                <w:sz w:val="21"/>
+                <w:szCs w:val="21"/>
+              </w:rPr>
+              <w:t xml:space="preserve">works </w:t>
+            </w:r>
+            <w:r>
+              <w:rPr>
+                <w:rFonts w:asciiTheme="minorEastAsia" w:hAnsiTheme="minorEastAsia"/>
+                <w:sz w:val="21"/>
+                <w:szCs w:val="21"/>
+              </w:rPr>
               <w:lastRenderedPageBreak/>
-              <w:t>As the memory demands of a task increase, these ne</w:t>
-            </w:r>
-            <w:r>
-              <w:rPr>
-                <w:rFonts w:asciiTheme="minorEastAsia" w:hAnsiTheme="minorEastAsia"/>
-                <w:sz w:val="21"/>
-                <w:szCs w:val="21"/>
-              </w:rPr>
-              <w:t>t</w:t>
-            </w:r>
-            <w:r>
-              <w:rPr>
-                <w:rFonts w:asciiTheme="minorEastAsia" w:hAnsiTheme="minorEastAsia"/>
-                <w:sz w:val="21"/>
-                <w:szCs w:val="21"/>
-              </w:rPr>
-              <w:t>works cannot allocate new storage dynamically, nor easily learn algorithms that act independently of the values realized by task variables</w:t>
+              <w:t>cannot allocate new storage dynamically, nor easily learn algorithms that act independently of the values realized by task variables</w:t>
             </w:r>
           </w:p>
           <w:p>
@@ -2234,16 +2192,7 @@
                 <w:sz w:val="21"/>
                 <w:szCs w:val="21"/>
               </w:rPr>
-              <w:t xml:space="preserve">NTM has no way of </w:t>
-            </w:r>
-            <w:r>
-              <w:rPr>
-                <w:rFonts w:asciiTheme="minorEastAsia" w:hAnsiTheme="minorEastAsia"/>
-                <w:sz w:val="21"/>
-                <w:szCs w:val="21"/>
-              </w:rPr>
-              <w:lastRenderedPageBreak/>
-              <w:t>freeing locations</w:t>
+              <w:t>NTM has no way of freeing locations</w:t>
             </w:r>
           </w:p>
           <w:p>
@@ -2461,7 +2410,16 @@
                 <w:sz w:val="21"/>
                 <w:szCs w:val="21"/>
               </w:rPr>
-              <w:t>size of the output dictionary depends on the length of the input sequence</w:t>
+              <w:t xml:space="preserve">size of the output </w:t>
+            </w:r>
+            <w:r>
+              <w:rPr>
+                <w:rFonts w:asciiTheme="minorEastAsia" w:hAnsiTheme="minorEastAsia"/>
+                <w:sz w:val="21"/>
+                <w:szCs w:val="21"/>
+              </w:rPr>
+              <w:lastRenderedPageBreak/>
+              <w:t>dictionary depends on the length of the input sequence</w:t>
             </w:r>
           </w:p>
         </w:tc>
@@ -2486,6 +2444,7 @@
                 <w:sz w:val="21"/>
                 <w:szCs w:val="21"/>
               </w:rPr>
+              <w:lastRenderedPageBreak/>
               <w:t>Pointer Networks</w:t>
             </w:r>
           </w:p>
@@ -2513,6 +2472,7 @@
                 <w:sz w:val="21"/>
                 <w:szCs w:val="21"/>
               </w:rPr>
+              <w:lastRenderedPageBreak/>
               <w:t>DMN</w:t>
             </w:r>
           </w:p>
@@ -2801,16 +2761,7 @@
                 <w:sz w:val="21"/>
                 <w:szCs w:val="21"/>
               </w:rPr>
-              <w:t xml:space="preserve"> that given model has is highly limited, as extremely deep models are very </w:t>
-            </w:r>
-            <w:r>
-              <w:rPr>
-                <w:rFonts w:asciiTheme="minorEastAsia" w:hAnsiTheme="minorEastAsia"/>
-                <w:sz w:val="21"/>
-                <w:szCs w:val="21"/>
-              </w:rPr>
-              <w:lastRenderedPageBreak/>
-              <w:t>difficult to train</w:t>
+              <w:t xml:space="preserve"> that given model has is highly limited, as extremely deep models are very difficult to train</w:t>
             </w:r>
           </w:p>
           <w:p>
@@ -2851,7 +2802,16 @@
                 <w:sz w:val="21"/>
                 <w:szCs w:val="21"/>
               </w:rPr>
-              <w:t>ndard optimization algorithms struggle with these extremely deep and nonlinear models. We believe that advances in optimization methods will likely lead to better results</w:t>
+              <w:t xml:space="preserve">ndard optimization algorithms </w:t>
+            </w:r>
+            <w:r>
+              <w:rPr>
+                <w:rFonts w:asciiTheme="minorEastAsia" w:hAnsiTheme="minorEastAsia"/>
+                <w:sz w:val="21"/>
+                <w:szCs w:val="21"/>
+              </w:rPr>
+              <w:lastRenderedPageBreak/>
+              <w:t>struggle with these extremely deep and nonlinear models. We believe that advances in optimization methods will likely lead to better results</w:t>
             </w:r>
             <w:r>
               <w:rPr>
@@ -2898,16 +2858,7 @@
                 <w:sz w:val="21"/>
                 <w:szCs w:val="21"/>
               </w:rPr>
-              <w:t>网络的深度，记忆模块的大小，和参数的数量的多少不在</w:t>
-            </w:r>
-            <w:r>
-              <w:rPr>
-                <w:rFonts w:asciiTheme="minorEastAsia" w:hAnsiTheme="minorEastAsia" w:hint="eastAsia"/>
-                <w:sz w:val="21"/>
-                <w:szCs w:val="21"/>
-              </w:rPr>
-              <w:lastRenderedPageBreak/>
-              <w:t>混合到一起了，而是相互独立的。</w:t>
+              <w:t>网络的深度，记忆模块的大小，和参数的数量的多少不在混合到一起了，而是相互独立的。</w:t>
             </w:r>
           </w:p>
           <w:p>
@@ -2957,7 +2908,6 @@
                 <w:sz w:val="21"/>
                 <w:szCs w:val="21"/>
               </w:rPr>
-              <w:lastRenderedPageBreak/>
               <w:t>Neural Rand</w:t>
             </w:r>
             <w:r>
@@ -3114,16 +3064,7 @@
                 <w:sz w:val="21"/>
                 <w:szCs w:val="21"/>
               </w:rPr>
-              <w:t>如何泛化到任</w:t>
-            </w:r>
-            <w:r>
-              <w:rPr>
-                <w:rFonts w:asciiTheme="minorEastAsia" w:hAnsiTheme="minorEastAsia" w:hint="eastAsia"/>
-                <w:sz w:val="21"/>
-                <w:szCs w:val="21"/>
-              </w:rPr>
-              <w:lastRenderedPageBreak/>
-              <w:t>意长度，为什么有泛化能力仍是待解决的问题。</w:t>
+              <w:t>如何泛化到任意长度，为什么有泛化能力仍是待解决的问题。</w:t>
             </w:r>
           </w:p>
         </w:tc>
@@ -3153,7 +3094,6 @@
                 <w:sz w:val="21"/>
                 <w:szCs w:val="21"/>
               </w:rPr>
-              <w:lastRenderedPageBreak/>
               <w:t>对N</w:t>
             </w:r>
             <w:r>
@@ -3227,16 +3167,7 @@
                 <w:sz w:val="21"/>
                 <w:szCs w:val="21"/>
               </w:rPr>
-              <w:t xml:space="preserve"> applicability to use hard </w:t>
-            </w:r>
-            <w:r>
-              <w:rPr>
-                <w:rFonts w:asciiTheme="minorEastAsia" w:hAnsiTheme="minorEastAsia"/>
-                <w:sz w:val="21"/>
-                <w:szCs w:val="21"/>
-              </w:rPr>
-              <w:lastRenderedPageBreak/>
-              <w:t>nonlinearities with saturation cost</w:t>
+              <w:t xml:space="preserve"> applicability to use hard nonlinearities with saturation cost</w:t>
             </w:r>
           </w:p>
           <w:p>
@@ -3261,7 +3192,16 @@
                 <w:sz w:val="21"/>
                 <w:szCs w:val="21"/>
               </w:rPr>
-              <w:t>Introduce a technique of diagonal gates that can be applied to active-memory models</w:t>
+              <w:t xml:space="preserve">Introduce a </w:t>
+            </w:r>
+            <w:r>
+              <w:rPr>
+                <w:rFonts w:asciiTheme="minorEastAsia" w:hAnsiTheme="minorEastAsia"/>
+                <w:sz w:val="21"/>
+                <w:szCs w:val="21"/>
+              </w:rPr>
+              <w:lastRenderedPageBreak/>
+              <w:t>technique of diagonal gates that can be applied to active-memory models</w:t>
             </w:r>
           </w:p>
           <w:p>
@@ -3385,16 +3325,7 @@
                 <w:sz w:val="21"/>
                 <w:szCs w:val="21"/>
               </w:rPr>
-              <w:t xml:space="preserve"> phenomenon of generalization to inputs that are outside the training distribution is poorly understood. The space of problems for which such generalizatio</w:t>
-            </w:r>
-            <w:r>
-              <w:rPr>
-                <w:rFonts w:asciiTheme="minorEastAsia" w:hAnsiTheme="minorEastAsia"/>
-                <w:sz w:val="21"/>
-                <w:szCs w:val="21"/>
-              </w:rPr>
-              <w:lastRenderedPageBreak/>
-              <w:t>n is possible has not been identified</w:t>
+              <w:t xml:space="preserve"> phenomenon of generalization to inputs that are outside the training distribution is poorly understood. The space of problems for which such generalization is possible has not been identified</w:t>
             </w:r>
             <w:r>
               <w:rPr>
@@ -3427,7 +3358,16 @@
                 <w:sz w:val="21"/>
                 <w:szCs w:val="21"/>
               </w:rPr>
-              <w:t>For a neural model to be able to learn an algorithm, it is essential that it is capable of running the necessary number of compu</w:t>
+              <w:t xml:space="preserve">For a neural model to be </w:t>
+            </w:r>
+            <w:r>
+              <w:rPr>
+                <w:rFonts w:asciiTheme="minorEastAsia" w:hAnsiTheme="minorEastAsia" w:hint="eastAsia"/>
+                <w:sz w:val="21"/>
+                <w:szCs w:val="21"/>
+              </w:rPr>
+              <w:lastRenderedPageBreak/>
+              <w:t>able to learn an algorithm, it is essential that it is capable of running the necessary number of compu</w:t>
             </w:r>
             <w:r>
               <w:rPr>
@@ -3468,16 +3408,7 @@
                 <w:sz w:val="21"/>
                 <w:szCs w:val="21"/>
               </w:rPr>
-              <w:t xml:space="preserve">Task that require a super-linear number of computational operations cannot be solved by a neural architecture that can only perform a linear number </w:t>
-            </w:r>
-            <w:r>
-              <w:rPr>
-                <w:rFonts w:asciiTheme="minorEastAsia" w:hAnsiTheme="minorEastAsia"/>
-                <w:sz w:val="21"/>
-                <w:szCs w:val="21"/>
-              </w:rPr>
-              <w:lastRenderedPageBreak/>
-              <w:t>computational operation</w:t>
+              <w:t>Task that require a super-linear number of computational operations cannot be solved by a neural architecture that can only perform a linear number computational operation</w:t>
             </w:r>
           </w:p>
           <w:p>
@@ -3510,6 +3441,7 @@
                 <w:sz w:val="21"/>
                 <w:szCs w:val="21"/>
               </w:rPr>
+              <w:lastRenderedPageBreak/>
               <w:t>n</w:t>
             </w:r>
           </w:p>
@@ -4239,8 +4171,6 @@
               </w:rPr>
               <w:t>很强</w:t>
             </w:r>
-            <w:bookmarkStart w:id="0" w:name="_GoBack"/>
-            <w:bookmarkEnd w:id="0"/>
             <w:r>
               <w:rPr>
                 <w:rFonts w:asciiTheme="minorEastAsia" w:hAnsiTheme="minorEastAsia" w:hint="eastAsia"/>
@@ -4305,8 +4235,16 @@
                 <w:sz w:val="21"/>
                 <w:szCs w:val="21"/>
               </w:rPr>
+              <w:t>学习算法可能要使用多种类型的记忆，就像人类的存储信息一样，需</w:t>
+            </w:r>
+            <w:r>
+              <w:rPr>
+                <w:rFonts w:asciiTheme="minorEastAsia" w:hAnsiTheme="minorEastAsia" w:hint="eastAsia"/>
+                <w:sz w:val="21"/>
+                <w:szCs w:val="21"/>
+              </w:rPr>
               <w:lastRenderedPageBreak/>
-              <w:t>学习算法可能要使用多种类型的记忆，就像人类的存储信息一样，需要根据信息的类型和信息的保存时间。</w:t>
+              <w:t>要根据信息的类型和信息的保存时间。</w:t>
             </w:r>
           </w:p>
         </w:tc>
@@ -4452,7 +4390,15 @@
                 <w:sz w:val="21"/>
                 <w:szCs w:val="21"/>
               </w:rPr>
-              <w:t xml:space="preserve">is the first neural network that is able to learn to sort </w:t>
+              <w:t>is the first neural network that is able to learn to sort from pure input-output examples</w:t>
+            </w:r>
+            <w:r>
+              <w:rPr>
+                <w:rFonts w:asciiTheme="minorEastAsia" w:hAnsiTheme="minorEastAsia"/>
+                <w:sz w:val="21"/>
+                <w:szCs w:val="21"/>
+              </w:rPr>
+              <w:t xml:space="preserve"> and generalizes well to input sequences much </w:t>
             </w:r>
             <w:r>
               <w:rPr>
@@ -4461,15 +4407,7 @@
                 <w:szCs w:val="21"/>
               </w:rPr>
               <w:lastRenderedPageBreak/>
-              <w:t>from pure input-output examples</w:t>
-            </w:r>
-            <w:r>
-              <w:rPr>
-                <w:rFonts w:asciiTheme="minorEastAsia" w:hAnsiTheme="minorEastAsia"/>
-                <w:sz w:val="21"/>
-                <w:szCs w:val="21"/>
-              </w:rPr>
-              <w:t xml:space="preserve"> and generalizes well to input sequences much longer than the ones seen during the training</w:t>
+              <w:t>longer than the ones seen during the training</w:t>
             </w:r>
           </w:p>
           <w:p>
